--- a/MINUTE PREPARED BY.docx
+++ b/MINUTE PREPARED BY.docx
@@ -1,12 +1,12 @@
 
 <file path=word/document.xml><?xml version="1.0" encoding="utf-8"?>
-<w:document xmlns:wpc="http://schemas.microsoft.com/office/word/2010/wordprocessingCanvas" xmlns:cx="http://schemas.microsoft.com/office/drawing/2014/chartex" xmlns:mc="http://schemas.openxmlformats.org/markup-compatibility/2006" xmlns:o="urn:schemas-microsoft-com:office:office" xmlns:r="http://schemas.openxmlformats.org/officeDocument/2006/relationships" xmlns:m="http://schemas.openxmlformats.org/officeDocument/2006/math" xmlns:v="urn:schemas-microsoft-com:vml" xmlns:wp14="http://schemas.microsoft.com/office/word/2010/wordprocessingDrawing" xmlns:wp="http://schemas.openxmlformats.org/drawingml/2006/wordprocessingDrawing" xmlns:w10="urn:schemas-microsoft-com:office:word" xmlns:w="http://schemas.openxmlformats.org/wordprocessingml/2006/main" xmlns:w14="http://schemas.microsoft.com/office/word/2010/wordml" xmlns:w15="http://schemas.microsoft.com/office/word/2012/wordml" xmlns:w16se="http://schemas.microsoft.com/office/word/2015/wordml/symex" xmlns:wpg="http://schemas.microsoft.com/office/word/2010/wordprocessingGroup" xmlns:wpi="http://schemas.microsoft.com/office/word/2010/wordprocessingInk" xmlns:wne="http://schemas.microsoft.com/office/word/2006/wordml" xmlns:wps="http://schemas.microsoft.com/office/word/2010/wordprocessingShape" mc:Ignorable="w14 w15 w16se wp14">
+<w:document xmlns:wpc="http://schemas.microsoft.com/office/word/2010/wordprocessingCanvas" xmlns:mc="http://schemas.openxmlformats.org/markup-compatibility/2006" xmlns:o="urn:schemas-microsoft-com:office:office" xmlns:r="http://schemas.openxmlformats.org/officeDocument/2006/relationships" xmlns:m="http://schemas.openxmlformats.org/officeDocument/2006/math" xmlns:v="urn:schemas-microsoft-com:vml" xmlns:wp14="http://schemas.microsoft.com/office/word/2010/wordprocessingDrawing" xmlns:wp="http://schemas.openxmlformats.org/drawingml/2006/wordprocessingDrawing" xmlns:w10="urn:schemas-microsoft-com:office:word" xmlns:w="http://schemas.openxmlformats.org/wordprocessingml/2006/main" xmlns:w14="http://schemas.microsoft.com/office/word/2010/wordml" xmlns:wpg="http://schemas.microsoft.com/office/word/2010/wordprocessingGroup" xmlns:wpi="http://schemas.microsoft.com/office/word/2010/wordprocessingInk" xmlns:wne="http://schemas.microsoft.com/office/word/2006/wordml" xmlns:wps="http://schemas.microsoft.com/office/word/2010/wordprocessingShape" mc:Ignorable="w14 wp14">
   <w:body>
-    <w:bookmarkStart w:id="0" w:name="_Toc321147011" w:displacedByCustomXml="next"/>
-    <w:bookmarkStart w:id="1" w:name="_Toc318189312" w:displacedByCustomXml="next"/>
+    <w:bookmarkStart w:id="0" w:name="_Toc321147149" w:displacedByCustomXml="next"/>
+    <w:bookmarkStart w:id="1" w:name="_Toc318188227" w:displacedByCustomXml="next"/>
     <w:bookmarkStart w:id="2" w:name="_Toc318188327" w:displacedByCustomXml="next"/>
-    <w:bookmarkStart w:id="3" w:name="_Toc318188227" w:displacedByCustomXml="next"/>
-    <w:bookmarkStart w:id="4" w:name="_Toc321147149" w:displacedByCustomXml="next"/>
+    <w:bookmarkStart w:id="3" w:name="_Toc318189312" w:displacedByCustomXml="next"/>
+    <w:bookmarkStart w:id="4" w:name="_Toc321147011" w:displacedByCustomXml="next"/>
     <w:sdt>
       <w:sdtPr>
         <w:rPr>
@@ -35,7 +35,7 @@
               <w:noProof/>
               <w:sz w:val="24"/>
               <w:szCs w:val="24"/>
-              <w:lang w:eastAsia="en-US"/>
+              <w:lang w:val="en-GB" w:eastAsia="en-GB"/>
             </w:rPr>
             <mc:AlternateContent>
               <mc:Choice Requires="wps">
@@ -177,7 +177,7 @@
                   </wp:anchor>
                 </w:drawing>
               </mc:Choice>
-              <mc:Fallback>
+              <mc:Fallback xmlns:w16se="http://schemas.microsoft.com/office/word/2015/wordml/symex" xmlns:w15="http://schemas.microsoft.com/office/word/2012/wordml" xmlns:cx="http://schemas.microsoft.com/office/drawing/2014/chartex">
                 <w:pict>
                   <v:shapetype w14:anchorId="56405E5D" id="_x0000_t202" coordsize="21600,21600" o:spt="202" path="m,l,21600r21600,l21600,xe">
                     <v:stroke joinstyle="miter"/>
@@ -269,7 +269,7 @@
               <w:noProof/>
               <w:sz w:val="24"/>
               <w:szCs w:val="24"/>
-              <w:lang w:eastAsia="en-US"/>
+              <w:lang w:val="en-GB" w:eastAsia="en-GB"/>
             </w:rPr>
             <mc:AlternateContent>
               <mc:Choice Requires="wps">
@@ -390,7 +390,7 @@
                   </wp:anchor>
                 </w:drawing>
               </mc:Choice>
-              <mc:Fallback>
+              <mc:Fallback xmlns:w16se="http://schemas.microsoft.com/office/word/2015/wordml/symex" xmlns:w15="http://schemas.microsoft.com/office/word/2012/wordml" xmlns:cx="http://schemas.microsoft.com/office/drawing/2014/chartex">
                 <w:pict>
                   <v:shapetype w14:anchorId="4E57D6C7" id="_x0000_t202" coordsize="21600,21600" o:spt="202" path="m,l,21600r21600,l21600,xe">
                     <v:stroke joinstyle="miter"/>
@@ -452,7 +452,7 @@
               <w:noProof/>
               <w:sz w:val="24"/>
               <w:szCs w:val="24"/>
-              <w:lang w:eastAsia="en-US"/>
+              <w:lang w:val="en-GB" w:eastAsia="en-GB"/>
             </w:rPr>
             <w:drawing>
               <wp:anchor distT="0" distB="0" distL="114300" distR="114300" simplePos="0" relativeHeight="251659264" behindDoc="1" locked="0" layoutInCell="1" allowOverlap="0" wp14:anchorId="56F2564C" wp14:editId="29E57934">
@@ -480,7 +480,7 @@
                         </pic:cNvPicPr>
                       </pic:nvPicPr>
                       <pic:blipFill>
-                        <a:blip r:embed="rId10" cstate="print">
+                        <a:blip r:embed="rId11" cstate="print">
                           <a:extLst>
                             <a:ext uri="{28A0092B-C50C-407E-A947-70E740481C1C}">
                               <a14:useLocalDpi xmlns:a14="http://schemas.microsoft.com/office/drawing/2010/main" val="0"/>
@@ -678,7 +678,7 @@
           <w:sz w:val="24"/>
           <w:szCs w:val="24"/>
         </w:rPr>
-        <w:t>ARE: Emmanuel</w:t>
+        <w:t xml:space="preserve">ARE: </w:t>
       </w:r>
     </w:p>
     <w:p>
@@ -693,17 +693,8 @@
           <w:sz w:val="24"/>
           <w:szCs w:val="24"/>
         </w:rPr>
-        <w:t xml:space="preserve">                                            Emmanuel </w:t>
-      </w:r>
-      <w:proofErr w:type="spellStart"/>
-      <w:r>
-        <w:rPr>
-          <w:sz w:val="24"/>
-          <w:szCs w:val="24"/>
-        </w:rPr>
-        <w:t>Ackah</w:t>
-      </w:r>
-      <w:proofErr w:type="spellEnd"/>
+        <w:t>BABATUNDE ADE IDRIS             215CS01003234</w:t>
+      </w:r>
     </w:p>
     <w:p>
       <w:pPr>
@@ -717,21 +708,7 @@
           <w:sz w:val="24"/>
           <w:szCs w:val="24"/>
         </w:rPr>
-        <w:t xml:space="preserve">          </w:t>
-      </w:r>
-      <w:r>
-        <w:rPr>
-          <w:sz w:val="24"/>
-          <w:szCs w:val="24"/>
-        </w:rPr>
-        <w:t xml:space="preserve">                               </w:t>
-      </w:r>
-      <w:r>
-        <w:rPr>
-          <w:sz w:val="24"/>
-          <w:szCs w:val="24"/>
-        </w:rPr>
-        <w:t xml:space="preserve">  Nwakanma josephine chinyere</w:t>
+        <w:t>ANTWI GYAMFI EMMANUEL    25IT01002664</w:t>
       </w:r>
     </w:p>
     <w:p>
@@ -741,33 +718,21 @@
           <w:szCs w:val="24"/>
         </w:rPr>
       </w:pPr>
-      <w:r>
-        <w:rPr>
-          <w:sz w:val="24"/>
-          <w:szCs w:val="24"/>
-        </w:rPr>
-        <w:t xml:space="preserve">              </w:t>
-      </w:r>
-      <w:r>
-        <w:rPr>
-          <w:sz w:val="24"/>
-          <w:szCs w:val="24"/>
-        </w:rPr>
-        <w:t xml:space="preserve">           </w:t>
-      </w:r>
-      <w:r>
-        <w:rPr>
-          <w:sz w:val="24"/>
-          <w:szCs w:val="24"/>
-        </w:rPr>
-        <w:t xml:space="preserve">                   Babatunde   I</w:t>
-      </w:r>
-      <w:r>
-        <w:rPr>
-          <w:sz w:val="24"/>
-          <w:szCs w:val="24"/>
-        </w:rPr>
-        <w:t>dris</w:t>
+      <w:proofErr w:type="gramStart"/>
+      <w:r>
+        <w:rPr>
+          <w:sz w:val="24"/>
+          <w:szCs w:val="24"/>
+        </w:rPr>
+        <w:t>NWAKANMA  JOSEPHINE</w:t>
+      </w:r>
+      <w:proofErr w:type="gramEnd"/>
+      <w:r>
+        <w:rPr>
+          <w:sz w:val="24"/>
+          <w:szCs w:val="24"/>
+        </w:rPr>
+        <w:t xml:space="preserve">           215EI01003108</w:t>
       </w:r>
     </w:p>
     <w:p>
@@ -777,6 +742,56 @@
           <w:szCs w:val="24"/>
         </w:rPr>
       </w:pPr>
+      <w:r>
+        <w:rPr>
+          <w:sz w:val="24"/>
+          <w:szCs w:val="24"/>
+        </w:rPr>
+        <w:t xml:space="preserve"> EMMANUEL ACKAH                     216BE02004191                                   </w:t>
+      </w:r>
+    </w:p>
+    <w:p>
+      <w:pPr>
+        <w:rPr>
+          <w:sz w:val="24"/>
+          <w:szCs w:val="24"/>
+        </w:rPr>
+      </w:pPr>
+      <w:r>
+        <w:rPr>
+          <w:sz w:val="24"/>
+          <w:szCs w:val="24"/>
+        </w:rPr>
+        <w:t>ADZOKATSE ELIAS</w:t>
+      </w:r>
+      <w:r>
+        <w:rPr>
+          <w:sz w:val="32"/>
+          <w:szCs w:val="32"/>
+        </w:rPr>
+        <w:tab/>
+      </w:r>
+      <w:r>
+        <w:rPr>
+          <w:sz w:val="32"/>
+          <w:szCs w:val="32"/>
+        </w:rPr>
+        <w:tab/>
+      </w:r>
+      <w:r>
+        <w:rPr>
+          <w:sz w:val="32"/>
+          <w:szCs w:val="32"/>
+        </w:rPr>
+        <w:tab/>
+      </w:r>
+      <w:r>
+        <w:rPr>
+          <w:sz w:val="24"/>
+          <w:szCs w:val="24"/>
+        </w:rPr>
+        <w:t>215CS01003189</w:t>
+      </w:r>
     </w:p>
     <w:p>
       <w:pPr>
@@ -1150,6 +1165,38 @@
           <w:szCs w:val="24"/>
         </w:rPr>
       </w:pPr>
+    </w:p>
+    <w:p>
+      <w:pPr>
+        <w:pStyle w:val="ListParagraph"/>
+        <w:ind w:left="360"/>
+        <w:rPr>
+          <w:sz w:val="24"/>
+          <w:szCs w:val="24"/>
+        </w:rPr>
+      </w:pPr>
+      <w:r>
+        <w:rPr>
+          <w:sz w:val="24"/>
+          <w:szCs w:val="24"/>
+        </w:rPr>
+        <w:lastRenderedPageBreak/>
+        <w:t xml:space="preserve">Closing prayer: Emmanuel </w:t>
+      </w:r>
+      <w:r>
+        <w:rPr>
+          <w:sz w:val="24"/>
+          <w:szCs w:val="24"/>
+        </w:rPr>
+        <w:t xml:space="preserve"> </w:t>
+      </w:r>
+      <w:r>
+        <w:rPr>
+          <w:sz w:val="24"/>
+          <w:szCs w:val="24"/>
+        </w:rPr>
+        <w:t>Gyamfi</w:t>
+      </w:r>
       <w:bookmarkStart w:id="5" w:name="_GoBack"/>
       <w:bookmarkEnd w:id="5"/>
     </w:p>
@@ -1162,33 +1209,9 @@
           <w:szCs w:val="24"/>
         </w:rPr>
       </w:pPr>
-      <w:r>
-        <w:rPr>
-          <w:sz w:val="24"/>
-          <w:szCs w:val="24"/>
-        </w:rPr>
-        <w:t xml:space="preserve">Closing prayer: Emmanuel </w:t>
-      </w:r>
-      <w:r>
-        <w:rPr>
-          <w:sz w:val="24"/>
-          <w:szCs w:val="24"/>
-        </w:rPr>
-        <w:t xml:space="preserve"> </w:t>
-      </w:r>
-    </w:p>
-    <w:p>
-      <w:pPr>
-        <w:pStyle w:val="ListParagraph"/>
-        <w:ind w:left="360"/>
-        <w:rPr>
-          <w:sz w:val="24"/>
-          <w:szCs w:val="24"/>
-        </w:rPr>
-      </w:pPr>
     </w:p>
     <w:sectPr>
-      <w:footerReference w:type="default" r:id="rId11"/>
+      <w:footerReference w:type="default" r:id="rId12"/>
       <w:pgSz w:w="12240" w:h="15840"/>
       <w:pgMar w:top="1728" w:right="1800" w:bottom="1440" w:left="1800" w:header="720" w:footer="720" w:gutter="0"/>
       <w:pgNumType w:start="0"/>
@@ -1201,7 +1224,7 @@
 </file>
 
 <file path=word/endnotes.xml><?xml version="1.0" encoding="utf-8"?>
-<w:endnotes xmlns:wpc="http://schemas.microsoft.com/office/word/2010/wordprocessingCanvas" xmlns:cx="http://schemas.microsoft.com/office/drawing/2014/chartex" xmlns:mc="http://schemas.openxmlformats.org/markup-compatibility/2006" xmlns:o="urn:schemas-microsoft-com:office:office" xmlns:r="http://schemas.openxmlformats.org/officeDocument/2006/relationships" xmlns:m="http://schemas.openxmlformats.org/officeDocument/2006/math" xmlns:v="urn:schemas-microsoft-com:vml" xmlns:wp14="http://schemas.microsoft.com/office/word/2010/wordprocessingDrawing" xmlns:wp="http://schemas.openxmlformats.org/drawingml/2006/wordprocessingDrawing" xmlns:w10="urn:schemas-microsoft-com:office:word" xmlns:w="http://schemas.openxmlformats.org/wordprocessingml/2006/main" xmlns:w14="http://schemas.microsoft.com/office/word/2010/wordml" xmlns:w15="http://schemas.microsoft.com/office/word/2012/wordml" xmlns:w16se="http://schemas.microsoft.com/office/word/2015/wordml/symex" xmlns:wpg="http://schemas.microsoft.com/office/word/2010/wordprocessingGroup" xmlns:wpi="http://schemas.microsoft.com/office/word/2010/wordprocessingInk" xmlns:wne="http://schemas.microsoft.com/office/word/2006/wordml" xmlns:wps="http://schemas.microsoft.com/office/word/2010/wordprocessingShape" mc:Ignorable="w14 w15 w16se wp14">
+<w:endnotes xmlns:wpc="http://schemas.microsoft.com/office/word/2010/wordprocessingCanvas" xmlns:mc="http://schemas.openxmlformats.org/markup-compatibility/2006" xmlns:o="urn:schemas-microsoft-com:office:office" xmlns:r="http://schemas.openxmlformats.org/officeDocument/2006/relationships" xmlns:m="http://schemas.openxmlformats.org/officeDocument/2006/math" xmlns:v="urn:schemas-microsoft-com:vml" xmlns:wp14="http://schemas.microsoft.com/office/word/2010/wordprocessingDrawing" xmlns:wp="http://schemas.openxmlformats.org/drawingml/2006/wordprocessingDrawing" xmlns:w10="urn:schemas-microsoft-com:office:word" xmlns:w="http://schemas.openxmlformats.org/wordprocessingml/2006/main" xmlns:w14="http://schemas.microsoft.com/office/word/2010/wordml" xmlns:wpg="http://schemas.microsoft.com/office/word/2010/wordprocessingGroup" xmlns:wpi="http://schemas.microsoft.com/office/word/2010/wordprocessingInk" xmlns:wne="http://schemas.microsoft.com/office/word/2006/wordml" xmlns:wps="http://schemas.microsoft.com/office/word/2010/wordprocessingShape" mc:Ignorable="w14 wp14">
   <w:endnote w:type="separator" w:id="-1">
     <w:p>
       <w:pPr>
@@ -1226,7 +1249,7 @@
 </file>
 
 <file path=word/footer1.xml><?xml version="1.0" encoding="utf-8"?>
-<w:ftr xmlns:wpc="http://schemas.microsoft.com/office/word/2010/wordprocessingCanvas" xmlns:cx="http://schemas.microsoft.com/office/drawing/2014/chartex" xmlns:mc="http://schemas.openxmlformats.org/markup-compatibility/2006" xmlns:o="urn:schemas-microsoft-com:office:office" xmlns:r="http://schemas.openxmlformats.org/officeDocument/2006/relationships" xmlns:m="http://schemas.openxmlformats.org/officeDocument/2006/math" xmlns:v="urn:schemas-microsoft-com:vml" xmlns:wp14="http://schemas.microsoft.com/office/word/2010/wordprocessingDrawing" xmlns:wp="http://schemas.openxmlformats.org/drawingml/2006/wordprocessingDrawing" xmlns:w10="urn:schemas-microsoft-com:office:word" xmlns:w="http://schemas.openxmlformats.org/wordprocessingml/2006/main" xmlns:w14="http://schemas.microsoft.com/office/word/2010/wordml" xmlns:w15="http://schemas.microsoft.com/office/word/2012/wordml" xmlns:w16se="http://schemas.microsoft.com/office/word/2015/wordml/symex" xmlns:wpg="http://schemas.microsoft.com/office/word/2010/wordprocessingGroup" xmlns:wpi="http://schemas.microsoft.com/office/word/2010/wordprocessingInk" xmlns:wne="http://schemas.microsoft.com/office/word/2006/wordml" xmlns:wps="http://schemas.microsoft.com/office/word/2010/wordprocessingShape" mc:Ignorable="w14 w15 w16se wp14">
+<w:ftr xmlns:wpc="http://schemas.microsoft.com/office/word/2010/wordprocessingCanvas" xmlns:mc="http://schemas.openxmlformats.org/markup-compatibility/2006" xmlns:o="urn:schemas-microsoft-com:office:office" xmlns:r="http://schemas.openxmlformats.org/officeDocument/2006/relationships" xmlns:m="http://schemas.openxmlformats.org/officeDocument/2006/math" xmlns:v="urn:schemas-microsoft-com:vml" xmlns:wp14="http://schemas.microsoft.com/office/word/2010/wordprocessingDrawing" xmlns:wp="http://schemas.openxmlformats.org/drawingml/2006/wordprocessingDrawing" xmlns:w10="urn:schemas-microsoft-com:office:word" xmlns:w="http://schemas.openxmlformats.org/wordprocessingml/2006/main" xmlns:w14="http://schemas.microsoft.com/office/word/2010/wordml" xmlns:wpg="http://schemas.microsoft.com/office/word/2010/wordprocessingGroup" xmlns:wpi="http://schemas.microsoft.com/office/word/2010/wordprocessingInk" xmlns:wne="http://schemas.microsoft.com/office/word/2006/wordml" xmlns:wps="http://schemas.microsoft.com/office/word/2010/wordprocessingShape" mc:Ignorable="w14 wp14">
   <w:p>
     <w:pPr>
       <w:pStyle w:val="Footer"/>
@@ -1247,7 +1270,7 @@
       <w:rPr>
         <w:noProof/>
       </w:rPr>
-      <w:t>1</w:t>
+      <w:t>2</w:t>
     </w:r>
     <w:r>
       <w:fldChar w:fldCharType="end"/>
@@ -1257,7 +1280,7 @@
 </file>
 
 <file path=word/footnotes.xml><?xml version="1.0" encoding="utf-8"?>
-<w:footnotes xmlns:wpc="http://schemas.microsoft.com/office/word/2010/wordprocessingCanvas" xmlns:cx="http://schemas.microsoft.com/office/drawing/2014/chartex" xmlns:mc="http://schemas.openxmlformats.org/markup-compatibility/2006" xmlns:o="urn:schemas-microsoft-com:office:office" xmlns:r="http://schemas.openxmlformats.org/officeDocument/2006/relationships" xmlns:m="http://schemas.openxmlformats.org/officeDocument/2006/math" xmlns:v="urn:schemas-microsoft-com:vml" xmlns:wp14="http://schemas.microsoft.com/office/word/2010/wordprocessingDrawing" xmlns:wp="http://schemas.openxmlformats.org/drawingml/2006/wordprocessingDrawing" xmlns:w10="urn:schemas-microsoft-com:office:word" xmlns:w="http://schemas.openxmlformats.org/wordprocessingml/2006/main" xmlns:w14="http://schemas.microsoft.com/office/word/2010/wordml" xmlns:w15="http://schemas.microsoft.com/office/word/2012/wordml" xmlns:w16se="http://schemas.microsoft.com/office/word/2015/wordml/symex" xmlns:wpg="http://schemas.microsoft.com/office/word/2010/wordprocessingGroup" xmlns:wpi="http://schemas.microsoft.com/office/word/2010/wordprocessingInk" xmlns:wne="http://schemas.microsoft.com/office/word/2006/wordml" xmlns:wps="http://schemas.microsoft.com/office/word/2010/wordprocessingShape" mc:Ignorable="w14 w15 w16se wp14">
+<w:footnotes xmlns:wpc="http://schemas.microsoft.com/office/word/2010/wordprocessingCanvas" xmlns:mc="http://schemas.openxmlformats.org/markup-compatibility/2006" xmlns:o="urn:schemas-microsoft-com:office:office" xmlns:r="http://schemas.openxmlformats.org/officeDocument/2006/relationships" xmlns:m="http://schemas.openxmlformats.org/officeDocument/2006/math" xmlns:v="urn:schemas-microsoft-com:vml" xmlns:wp14="http://schemas.microsoft.com/office/word/2010/wordprocessingDrawing" xmlns:wp="http://schemas.openxmlformats.org/drawingml/2006/wordprocessingDrawing" xmlns:w10="urn:schemas-microsoft-com:office:word" xmlns:w="http://schemas.openxmlformats.org/wordprocessingml/2006/main" xmlns:w14="http://schemas.microsoft.com/office/word/2010/wordml" xmlns:wpg="http://schemas.microsoft.com/office/word/2010/wordprocessingGroup" xmlns:wpi="http://schemas.microsoft.com/office/word/2010/wordprocessingInk" xmlns:wne="http://schemas.microsoft.com/office/word/2006/wordml" xmlns:wps="http://schemas.microsoft.com/office/word/2010/wordprocessingShape" mc:Ignorable="w14 wp14">
   <w:footnote w:type="separator" w:id="-1">
     <w:p>
       <w:pPr>
@@ -1282,8 +1305,8 @@
 </file>
 
 <file path=word/numbering.xml><?xml version="1.0" encoding="utf-8"?>
-<w:numbering xmlns:wpc="http://schemas.microsoft.com/office/word/2010/wordprocessingCanvas" xmlns:cx="http://schemas.microsoft.com/office/drawing/2014/chartex" xmlns:mc="http://schemas.openxmlformats.org/markup-compatibility/2006" xmlns:o="urn:schemas-microsoft-com:office:office" xmlns:r="http://schemas.openxmlformats.org/officeDocument/2006/relationships" xmlns:m="http://schemas.openxmlformats.org/officeDocument/2006/math" xmlns:v="urn:schemas-microsoft-com:vml" xmlns:wp14="http://schemas.microsoft.com/office/word/2010/wordprocessingDrawing" xmlns:wp="http://schemas.openxmlformats.org/drawingml/2006/wordprocessingDrawing" xmlns:w10="urn:schemas-microsoft-com:office:word" xmlns:w="http://schemas.openxmlformats.org/wordprocessingml/2006/main" xmlns:w14="http://schemas.microsoft.com/office/word/2010/wordml" xmlns:w15="http://schemas.microsoft.com/office/word/2012/wordml" xmlns:w16se="http://schemas.microsoft.com/office/word/2015/wordml/symex" xmlns:wpg="http://schemas.microsoft.com/office/word/2010/wordprocessingGroup" xmlns:wpi="http://schemas.microsoft.com/office/word/2010/wordprocessingInk" xmlns:wne="http://schemas.microsoft.com/office/word/2006/wordml" xmlns:wps="http://schemas.microsoft.com/office/word/2010/wordprocessingShape" mc:Ignorable="w14 w15 w16se wp14">
-  <w:abstractNum w:abstractNumId="0" w15:restartNumberingAfterBreak="0">
+<w:numbering xmlns:wpc="http://schemas.microsoft.com/office/word/2010/wordprocessingCanvas" xmlns:mc="http://schemas.openxmlformats.org/markup-compatibility/2006" xmlns:o="urn:schemas-microsoft-com:office:office" xmlns:r="http://schemas.openxmlformats.org/officeDocument/2006/relationships" xmlns:m="http://schemas.openxmlformats.org/officeDocument/2006/math" xmlns:v="urn:schemas-microsoft-com:vml" xmlns:wp14="http://schemas.microsoft.com/office/word/2010/wordprocessingDrawing" xmlns:wp="http://schemas.openxmlformats.org/drawingml/2006/wordprocessingDrawing" xmlns:w10="urn:schemas-microsoft-com:office:word" xmlns:w="http://schemas.openxmlformats.org/wordprocessingml/2006/main" xmlns:w14="http://schemas.microsoft.com/office/word/2010/wordml" xmlns:wpg="http://schemas.microsoft.com/office/word/2010/wordprocessingGroup" xmlns:wpi="http://schemas.microsoft.com/office/word/2010/wordprocessingInk" xmlns:wne="http://schemas.microsoft.com/office/word/2006/wordml" xmlns:wps="http://schemas.microsoft.com/office/word/2010/wordprocessingShape" mc:Ignorable="w14 wp14">
+  <w:abstractNum w:abstractNumId="0">
     <w:nsid w:val="FFFFFF88"/>
     <w:multiLevelType w:val="singleLevel"/>
     <w:tmpl w:val="B87E3E76"/>
@@ -1301,7 +1324,7 @@
       </w:pPr>
     </w:lvl>
   </w:abstractNum>
-  <w:abstractNum w:abstractNumId="1" w15:restartNumberingAfterBreak="0">
+  <w:abstractNum w:abstractNumId="1">
     <w:nsid w:val="FFFFFF89"/>
     <w:multiLevelType w:val="singleLevel"/>
     <w:tmpl w:val="1206D1A0"/>
@@ -1320,7 +1343,7 @@
       </w:rPr>
     </w:lvl>
   </w:abstractNum>
-  <w:abstractNum w:abstractNumId="2" w15:restartNumberingAfterBreak="0">
+  <w:abstractNum w:abstractNumId="2">
     <w:nsid w:val="3A0A5616"/>
     <w:multiLevelType w:val="multilevel"/>
     <w:tmpl w:val="0409001D"/>
@@ -1406,7 +1429,7 @@
       </w:pPr>
     </w:lvl>
   </w:abstractNum>
-  <w:abstractNum w:abstractNumId="3" w15:restartNumberingAfterBreak="0">
+  <w:abstractNum w:abstractNumId="3">
     <w:nsid w:val="588E7A29"/>
     <w:multiLevelType w:val="hybridMultilevel"/>
     <w:tmpl w:val="B3788D22"/>
@@ -1520,7 +1543,7 @@
 </file>
 
 <file path=word/styles.xml><?xml version="1.0" encoding="utf-8"?>
-<w:styles xmlns:mc="http://schemas.openxmlformats.org/markup-compatibility/2006" xmlns:r="http://schemas.openxmlformats.org/officeDocument/2006/relationships" xmlns:w="http://schemas.openxmlformats.org/wordprocessingml/2006/main" xmlns:w14="http://schemas.microsoft.com/office/word/2010/wordml" xmlns:w15="http://schemas.microsoft.com/office/word/2012/wordml" xmlns:w16se="http://schemas.microsoft.com/office/word/2015/wordml/symex" mc:Ignorable="w14 w15 w16se">
+<w:styles xmlns:mc="http://schemas.openxmlformats.org/markup-compatibility/2006" xmlns:r="http://schemas.openxmlformats.org/officeDocument/2006/relationships" xmlns:w="http://schemas.openxmlformats.org/wordprocessingml/2006/main" xmlns:w14="http://schemas.microsoft.com/office/word/2010/wordml" mc:Ignorable="w14">
   <w:docDefaults>
     <w:rPrDefault>
       <w:rPr>
@@ -1535,378 +1558,146 @@
       </w:pPr>
     </w:pPrDefault>
   </w:docDefaults>
-  <w:latentStyles w:defLockedState="0" w:defUIPriority="99" w:defSemiHidden="0" w:defUnhideWhenUsed="0" w:defQFormat="0" w:count="371">
-    <w:lsdException w:name="Normal" w:uiPriority="0" w:qFormat="1"/>
-    <w:lsdException w:name="heading 1" w:uiPriority="0" w:qFormat="1"/>
-    <w:lsdException w:name="heading 2" w:semiHidden="1" w:uiPriority="0" w:unhideWhenUsed="1" w:qFormat="1"/>
-    <w:lsdException w:name="heading 3" w:semiHidden="1" w:uiPriority="0" w:unhideWhenUsed="1" w:qFormat="1"/>
-    <w:lsdException w:name="heading 4" w:semiHidden="1" w:uiPriority="13" w:unhideWhenUsed="1" w:qFormat="1"/>
-    <w:lsdException w:name="heading 5" w:semiHidden="1" w:uiPriority="13" w:unhideWhenUsed="1" w:qFormat="1"/>
-    <w:lsdException w:name="heading 6" w:semiHidden="1" w:uiPriority="13" w:unhideWhenUsed="1" w:qFormat="1"/>
-    <w:lsdException w:name="heading 7" w:semiHidden="1" w:uiPriority="9" w:unhideWhenUsed="1" w:qFormat="1"/>
-    <w:lsdException w:name="heading 8" w:semiHidden="1" w:uiPriority="9" w:unhideWhenUsed="1" w:qFormat="1"/>
-    <w:lsdException w:name="heading 9" w:semiHidden="1" w:uiPriority="9" w:unhideWhenUsed="1" w:qFormat="1"/>
-    <w:lsdException w:name="index 1" w:semiHidden="1" w:unhideWhenUsed="1"/>
-    <w:lsdException w:name="index 2" w:semiHidden="1" w:unhideWhenUsed="1"/>
-    <w:lsdException w:name="index 3" w:semiHidden="1" w:unhideWhenUsed="1"/>
-    <w:lsdException w:name="index 4" w:semiHidden="1" w:unhideWhenUsed="1"/>
-    <w:lsdException w:name="index 5" w:semiHidden="1" w:unhideWhenUsed="1"/>
-    <w:lsdException w:name="index 6" w:semiHidden="1" w:unhideWhenUsed="1"/>
-    <w:lsdException w:name="index 7" w:semiHidden="1" w:unhideWhenUsed="1"/>
-    <w:lsdException w:name="index 8" w:semiHidden="1" w:unhideWhenUsed="1"/>
-    <w:lsdException w:name="index 9" w:semiHidden="1" w:unhideWhenUsed="1"/>
-    <w:lsdException w:name="toc 1" w:semiHidden="1" w:uiPriority="39" w:unhideWhenUsed="1"/>
-    <w:lsdException w:name="toc 2" w:semiHidden="1" w:uiPriority="39" w:unhideWhenUsed="1"/>
-    <w:lsdException w:name="toc 3" w:semiHidden="1" w:uiPriority="39" w:unhideWhenUsed="1"/>
-    <w:lsdException w:name="toc 4" w:semiHidden="1" w:uiPriority="39" w:unhideWhenUsed="1"/>
-    <w:lsdException w:name="toc 5" w:semiHidden="1" w:uiPriority="39" w:unhideWhenUsed="1"/>
-    <w:lsdException w:name="toc 6" w:semiHidden="1" w:uiPriority="39" w:unhideWhenUsed="1"/>
-    <w:lsdException w:name="toc 7" w:semiHidden="1" w:uiPriority="39" w:unhideWhenUsed="1"/>
-    <w:lsdException w:name="toc 8" w:semiHidden="1" w:uiPriority="39" w:unhideWhenUsed="1"/>
-    <w:lsdException w:name="toc 9" w:semiHidden="1" w:uiPriority="39" w:unhideWhenUsed="1"/>
-    <w:lsdException w:name="Normal Indent" w:semiHidden="1" w:unhideWhenUsed="1"/>
-    <w:lsdException w:name="footnote text" w:semiHidden="1" w:unhideWhenUsed="1"/>
-    <w:lsdException w:name="annotation text" w:semiHidden="1" w:unhideWhenUsed="1"/>
-    <w:lsdException w:name="header" w:semiHidden="1" w:unhideWhenUsed="1"/>
-    <w:lsdException w:name="footer" w:semiHidden="1" w:unhideWhenUsed="1"/>
-    <w:lsdException w:name="index heading" w:semiHidden="1" w:unhideWhenUsed="1"/>
-    <w:lsdException w:name="caption" w:semiHidden="1" w:uiPriority="2" w:unhideWhenUsed="1" w:qFormat="1"/>
-    <w:lsdException w:name="table of figures" w:semiHidden="1" w:unhideWhenUsed="1"/>
-    <w:lsdException w:name="envelope address" w:semiHidden="1" w:unhideWhenUsed="1"/>
-    <w:lsdException w:name="envelope return" w:semiHidden="1" w:unhideWhenUsed="1"/>
-    <w:lsdException w:name="footnote reference" w:semiHidden="1" w:unhideWhenUsed="1"/>
-    <w:lsdException w:name="annotation reference" w:semiHidden="1" w:unhideWhenUsed="1"/>
-    <w:lsdException w:name="line number" w:semiHidden="1" w:unhideWhenUsed="1"/>
-    <w:lsdException w:name="page number" w:semiHidden="1" w:unhideWhenUsed="1"/>
-    <w:lsdException w:name="endnote reference" w:semiHidden="1" w:unhideWhenUsed="1"/>
-    <w:lsdException w:name="endnote text" w:semiHidden="1" w:unhideWhenUsed="1"/>
-    <w:lsdException w:name="table of authorities" w:semiHidden="1" w:unhideWhenUsed="1"/>
-    <w:lsdException w:name="macro" w:semiHidden="1" w:unhideWhenUsed="1"/>
-    <w:lsdException w:name="toa heading" w:semiHidden="1" w:unhideWhenUsed="1"/>
-    <w:lsdException w:name="List" w:semiHidden="1" w:unhideWhenUsed="1"/>
-    <w:lsdException w:name="List Bullet" w:semiHidden="1" w:uiPriority="1" w:unhideWhenUsed="1" w:qFormat="1"/>
-    <w:lsdException w:name="List Number" w:semiHidden="1" w:uiPriority="1" w:unhideWhenUsed="1" w:qFormat="1"/>
-    <w:lsdException w:name="List 2" w:semiHidden="1" w:unhideWhenUsed="1"/>
-    <w:lsdException w:name="List 3" w:semiHidden="1" w:unhideWhenUsed="1"/>
-    <w:lsdException w:name="List 4" w:semiHidden="1" w:unhideWhenUsed="1"/>
-    <w:lsdException w:name="List 5" w:semiHidden="1" w:unhideWhenUsed="1"/>
-    <w:lsdException w:name="List Bullet 2" w:semiHidden="1" w:unhideWhenUsed="1"/>
-    <w:lsdException w:name="List Bullet 3" w:semiHidden="1" w:unhideWhenUsed="1"/>
-    <w:lsdException w:name="List Bullet 4" w:semiHidden="1" w:unhideWhenUsed="1"/>
-    <w:lsdException w:name="List Bullet 5" w:semiHidden="1" w:unhideWhenUsed="1"/>
-    <w:lsdException w:name="List Number 2" w:semiHidden="1" w:unhideWhenUsed="1"/>
-    <w:lsdException w:name="List Number 3" w:semiHidden="1" w:unhideWhenUsed="1"/>
-    <w:lsdException w:name="List Number 4" w:semiHidden="1" w:unhideWhenUsed="1"/>
-    <w:lsdException w:name="List Number 5" w:semiHidden="1" w:unhideWhenUsed="1"/>
-    <w:lsdException w:name="Title" w:uiPriority="10" w:qFormat="1"/>
-    <w:lsdException w:name="Closing" w:semiHidden="1" w:unhideWhenUsed="1"/>
-    <w:lsdException w:name="Signature" w:semiHidden="1" w:unhideWhenUsed="1"/>
-    <w:lsdException w:name="Default Paragraph Font" w:semiHidden="1" w:uiPriority="1" w:unhideWhenUsed="1"/>
-    <w:lsdException w:name="Body Text" w:semiHidden="1" w:unhideWhenUsed="1"/>
-    <w:lsdException w:name="Body Text Indent" w:semiHidden="1" w:unhideWhenUsed="1"/>
-    <w:lsdException w:name="List Continue" w:semiHidden="1" w:unhideWhenUsed="1"/>
-    <w:lsdException w:name="List Continue 2" w:semiHidden="1" w:unhideWhenUsed="1"/>
-    <w:lsdException w:name="List Continue 3" w:semiHidden="1" w:unhideWhenUsed="1"/>
-    <w:lsdException w:name="List Continue 4" w:semiHidden="1" w:unhideWhenUsed="1"/>
-    <w:lsdException w:name="List Continue 5" w:semiHidden="1" w:unhideWhenUsed="1"/>
-    <w:lsdException w:name="Message Header" w:semiHidden="1" w:unhideWhenUsed="1"/>
-    <w:lsdException w:name="Subtitle" w:uiPriority="11" w:qFormat="1"/>
-    <w:lsdException w:name="Salutation" w:semiHidden="1" w:unhideWhenUsed="1"/>
-    <w:lsdException w:name="Date" w:semiHidden="1" w:unhideWhenUsed="1"/>
-    <w:lsdException w:name="Body Text First Indent" w:semiHidden="1" w:unhideWhenUsed="1"/>
-    <w:lsdException w:name="Body Text First Indent 2" w:semiHidden="1" w:unhideWhenUsed="1"/>
-    <w:lsdException w:name="Note Heading" w:semiHidden="1" w:unhideWhenUsed="1"/>
-    <w:lsdException w:name="Body Text 2" w:semiHidden="1" w:unhideWhenUsed="1"/>
-    <w:lsdException w:name="Body Text 3" w:semiHidden="1" w:unhideWhenUsed="1"/>
-    <w:lsdException w:name="Body Text Indent 2" w:semiHidden="1" w:unhideWhenUsed="1"/>
-    <w:lsdException w:name="Body Text Indent 3" w:semiHidden="1" w:unhideWhenUsed="1"/>
-    <w:lsdException w:name="Block Text" w:semiHidden="1" w:unhideWhenUsed="1"/>
-    <w:lsdException w:name="Hyperlink" w:semiHidden="1" w:unhideWhenUsed="1"/>
-    <w:lsdException w:name="FollowedHyperlink" w:semiHidden="1" w:unhideWhenUsed="1"/>
-    <w:lsdException w:name="Strong" w:semiHidden="1" w:uiPriority="22" w:qFormat="1"/>
-    <w:lsdException w:name="Emphasis" w:uiPriority="10" w:qFormat="1"/>
-    <w:lsdException w:name="Document Map" w:semiHidden="1" w:unhideWhenUsed="1"/>
-    <w:lsdException w:name="Plain Text" w:semiHidden="1" w:unhideWhenUsed="1"/>
-    <w:lsdException w:name="E-mail Signature" w:semiHidden="1" w:unhideWhenUsed="1"/>
-    <w:lsdException w:name="HTML Top of Form" w:semiHidden="1" w:unhideWhenUsed="1"/>
-    <w:lsdException w:name="HTML Bottom of Form" w:semiHidden="1" w:unhideWhenUsed="1"/>
-    <w:lsdException w:name="Normal (Web)" w:semiHidden="1" w:unhideWhenUsed="1"/>
-    <w:lsdException w:name="HTML Acronym" w:semiHidden="1" w:unhideWhenUsed="1"/>
-    <w:lsdException w:name="HTML Address" w:semiHidden="1" w:unhideWhenUsed="1"/>
-    <w:lsdException w:name="HTML Cite" w:semiHidden="1" w:unhideWhenUsed="1"/>
-    <w:lsdException w:name="HTML Code" w:semiHidden="1" w:unhideWhenUsed="1"/>
-    <w:lsdException w:name="HTML Definition" w:semiHidden="1" w:unhideWhenUsed="1"/>
-    <w:lsdException w:name="HTML Keyboard" w:semiHidden="1" w:unhideWhenUsed="1"/>
-    <w:lsdException w:name="HTML Preformatted" w:semiHidden="1" w:unhideWhenUsed="1"/>
-    <w:lsdException w:name="HTML Sample" w:semiHidden="1" w:unhideWhenUsed="1"/>
-    <w:lsdException w:name="HTML Typewriter" w:semiHidden="1" w:unhideWhenUsed="1"/>
-    <w:lsdException w:name="HTML Variable" w:semiHidden="1" w:unhideWhenUsed="1"/>
-    <w:lsdException w:name="Normal Table" w:semiHidden="1" w:unhideWhenUsed="1"/>
-    <w:lsdException w:name="annotation subject" w:semiHidden="1" w:unhideWhenUsed="1"/>
-    <w:lsdException w:name="No List" w:semiHidden="1" w:unhideWhenUsed="1"/>
-    <w:lsdException w:name="Outline List 1" w:semiHidden="1" w:unhideWhenUsed="1"/>
-    <w:lsdException w:name="Outline List 2" w:semiHidden="1" w:unhideWhenUsed="1"/>
-    <w:lsdException w:name="Outline List 3" w:semiHidden="1" w:unhideWhenUsed="1"/>
-    <w:lsdException w:name="Table Simple 1" w:semiHidden="1" w:unhideWhenUsed="1"/>
-    <w:lsdException w:name="Table Simple 2" w:semiHidden="1" w:unhideWhenUsed="1"/>
-    <w:lsdException w:name="Table Simple 3" w:semiHidden="1" w:unhideWhenUsed="1"/>
-    <w:lsdException w:name="Table Classic 1" w:semiHidden="1" w:unhideWhenUsed="1"/>
-    <w:lsdException w:name="Table Classic 2" w:semiHidden="1" w:unhideWhenUsed="1"/>
-    <w:lsdException w:name="Table Classic 3" w:semiHidden="1" w:unhideWhenUsed="1"/>
-    <w:lsdException w:name="Table Classic 4" w:semiHidden="1" w:unhideWhenUsed="1"/>
-    <w:lsdException w:name="Table Colorful 1" w:semiHidden="1" w:unhideWhenUsed="1"/>
-    <w:lsdException w:name="Table Colorful 2" w:semiHidden="1" w:unhideWhenUsed="1"/>
-    <w:lsdException w:name="Table Colorful 3" w:semiHidden="1" w:unhideWhenUsed="1"/>
-    <w:lsdException w:name="Table Columns 1" w:semiHidden="1" w:unhideWhenUsed="1"/>
-    <w:lsdException w:name="Table Columns 2" w:semiHidden="1" w:unhideWhenUsed="1"/>
-    <w:lsdException w:name="Table Columns 3" w:semiHidden="1" w:unhideWhenUsed="1"/>
-    <w:lsdException w:name="Table Columns 4" w:semiHidden="1" w:unhideWhenUsed="1"/>
-    <w:lsdException w:name="Table Columns 5" w:semiHidden="1" w:unhideWhenUsed="1"/>
-    <w:lsdException w:name="Table Grid 1" w:semiHidden="1" w:unhideWhenUsed="1"/>
-    <w:lsdException w:name="Table Grid 2" w:semiHidden="1" w:unhideWhenUsed="1"/>
-    <w:lsdException w:name="Table Grid 3" w:semiHidden="1" w:unhideWhenUsed="1"/>
-    <w:lsdException w:name="Table Grid 4" w:semiHidden="1" w:unhideWhenUsed="1"/>
-    <w:lsdException w:name="Table Grid 5" w:semiHidden="1" w:unhideWhenUsed="1"/>
-    <w:lsdException w:name="Table Grid 6" w:semiHidden="1" w:unhideWhenUsed="1"/>
-    <w:lsdException w:name="Table Grid 7" w:semiHidden="1" w:unhideWhenUsed="1"/>
-    <w:lsdException w:name="Table Grid 8" w:semiHidden="1" w:unhideWhenUsed="1"/>
-    <w:lsdException w:name="Table List 1" w:semiHidden="1" w:unhideWhenUsed="1"/>
-    <w:lsdException w:name="Table List 2" w:semiHidden="1" w:unhideWhenUsed="1"/>
-    <w:lsdException w:name="Table List 3" w:semiHidden="1" w:unhideWhenUsed="1"/>
-    <w:lsdException w:name="Table List 4" w:semiHidden="1" w:unhideWhenUsed="1"/>
-    <w:lsdException w:name="Table List 5" w:semiHidden="1" w:unhideWhenUsed="1"/>
-    <w:lsdException w:name="Table List 6" w:semiHidden="1" w:unhideWhenUsed="1"/>
-    <w:lsdException w:name="Table List 7" w:semiHidden="1" w:unhideWhenUsed="1"/>
-    <w:lsdException w:name="Table List 8" w:semiHidden="1" w:unhideWhenUsed="1"/>
-    <w:lsdException w:name="Table 3D effects 1" w:semiHidden="1" w:unhideWhenUsed="1"/>
-    <w:lsdException w:name="Table 3D effects 2" w:semiHidden="1" w:unhideWhenUsed="1"/>
-    <w:lsdException w:name="Table 3D effects 3" w:semiHidden="1" w:unhideWhenUsed="1"/>
-    <w:lsdException w:name="Table Contemporary" w:semiHidden="1" w:unhideWhenUsed="1"/>
-    <w:lsdException w:name="Table Elegant" w:semiHidden="1" w:unhideWhenUsed="1"/>
-    <w:lsdException w:name="Table Professional" w:semiHidden="1" w:unhideWhenUsed="1"/>
-    <w:lsdException w:name="Table Subtle 1" w:semiHidden="1" w:unhideWhenUsed="1"/>
-    <w:lsdException w:name="Table Subtle 2" w:semiHidden="1" w:unhideWhenUsed="1"/>
-    <w:lsdException w:name="Table Web 1" w:semiHidden="1" w:unhideWhenUsed="1"/>
-    <w:lsdException w:name="Table Web 2" w:semiHidden="1" w:unhideWhenUsed="1"/>
-    <w:lsdException w:name="Table Web 3" w:semiHidden="1" w:unhideWhenUsed="1"/>
-    <w:lsdException w:name="Balloon Text" w:semiHidden="1" w:unhideWhenUsed="1"/>
-    <w:lsdException w:name="Table Grid" w:uiPriority="59"/>
-    <w:lsdException w:name="Table Theme" w:semiHidden="1" w:unhideWhenUsed="1"/>
-    <w:lsdException w:name="Placeholder Text" w:semiHidden="1"/>
-    <w:lsdException w:name="No Spacing" w:uiPriority="1" w:qFormat="1"/>
-    <w:lsdException w:name="Light Shading" w:uiPriority="60"/>
-    <w:lsdException w:name="Light List" w:uiPriority="61"/>
-    <w:lsdException w:name="Light Grid" w:uiPriority="62"/>
-    <w:lsdException w:name="Medium Shading 1" w:uiPriority="63"/>
-    <w:lsdException w:name="Medium Shading 2" w:uiPriority="64"/>
-    <w:lsdException w:name="Medium List 1" w:uiPriority="65"/>
-    <w:lsdException w:name="Medium List 2" w:uiPriority="66"/>
-    <w:lsdException w:name="Medium Grid 1" w:uiPriority="67"/>
-    <w:lsdException w:name="Medium Grid 2" w:uiPriority="68"/>
-    <w:lsdException w:name="Medium Grid 3" w:uiPriority="69"/>
-    <w:lsdException w:name="Dark List" w:uiPriority="70"/>
-    <w:lsdException w:name="Colorful Shading" w:uiPriority="71"/>
-    <w:lsdException w:name="Colorful List" w:uiPriority="72"/>
-    <w:lsdException w:name="Colorful Grid" w:uiPriority="73"/>
-    <w:lsdException w:name="Light Shading Accent 1" w:uiPriority="60"/>
-    <w:lsdException w:name="Light List Accent 1" w:uiPriority="61"/>
-    <w:lsdException w:name="Light Grid Accent 1" w:uiPriority="62"/>
-    <w:lsdException w:name="Medium Shading 1 Accent 1" w:uiPriority="63"/>
-    <w:lsdException w:name="Medium Shading 2 Accent 1" w:uiPriority="64"/>
-    <w:lsdException w:name="Medium List 1 Accent 1" w:uiPriority="65"/>
-    <w:lsdException w:name="Revision" w:semiHidden="1"/>
-    <w:lsdException w:name="List Paragraph" w:semiHidden="1" w:uiPriority="34" w:qFormat="1"/>
-    <w:lsdException w:name="Quote" w:uiPriority="1" w:qFormat="1"/>
-    <w:lsdException w:name="Intense Quote" w:semiHidden="1" w:uiPriority="30" w:qFormat="1"/>
-    <w:lsdException w:name="Medium List 2 Accent 1" w:uiPriority="66"/>
-    <w:lsdException w:name="Medium Grid 1 Accent 1" w:uiPriority="67"/>
-    <w:lsdException w:name="Medium Grid 2 Accent 1" w:uiPriority="68"/>
-    <w:lsdException w:name="Medium Grid 3 Accent 1" w:uiPriority="69"/>
-    <w:lsdException w:name="Dark List Accent 1" w:uiPriority="70"/>
-    <w:lsdException w:name="Colorful Shading Accent 1" w:uiPriority="71"/>
-    <w:lsdException w:name="Colorful List Accent 1" w:uiPriority="72"/>
-    <w:lsdException w:name="Colorful Grid Accent 1" w:uiPriority="73"/>
-    <w:lsdException w:name="Light Shading Accent 2" w:uiPriority="60"/>
-    <w:lsdException w:name="Light List Accent 2" w:uiPriority="61"/>
-    <w:lsdException w:name="Light Grid Accent 2" w:uiPriority="62"/>
-    <w:lsdException w:name="Medium Shading 1 Accent 2" w:uiPriority="63"/>
-    <w:lsdException w:name="Medium Shading 2 Accent 2" w:uiPriority="64"/>
-    <w:lsdException w:name="Medium List 1 Accent 2" w:uiPriority="65"/>
-    <w:lsdException w:name="Medium List 2 Accent 2" w:uiPriority="66"/>
-    <w:lsdException w:name="Medium Grid 1 Accent 2" w:uiPriority="67"/>
-    <w:lsdException w:name="Medium Grid 2 Accent 2" w:uiPriority="68"/>
-    <w:lsdException w:name="Medium Grid 3 Accent 2" w:uiPriority="69"/>
-    <w:lsdException w:name="Dark List Accent 2" w:uiPriority="70"/>
-    <w:lsdException w:name="Colorful Shading Accent 2" w:uiPriority="71"/>
-    <w:lsdException w:name="Colorful List Accent 2" w:uiPriority="72"/>
-    <w:lsdException w:name="Colorful Grid Accent 2" w:uiPriority="73"/>
-    <w:lsdException w:name="Light Shading Accent 3" w:uiPriority="60"/>
-    <w:lsdException w:name="Light List Accent 3" w:uiPriority="61"/>
-    <w:lsdException w:name="Light Grid Accent 3" w:uiPriority="62"/>
-    <w:lsdException w:name="Medium Shading 1 Accent 3" w:uiPriority="63"/>
-    <w:lsdException w:name="Medium Shading 2 Accent 3" w:uiPriority="64"/>
-    <w:lsdException w:name="Medium List 1 Accent 3" w:uiPriority="65"/>
-    <w:lsdException w:name="Medium List 2 Accent 3" w:uiPriority="66"/>
-    <w:lsdException w:name="Medium Grid 1 Accent 3" w:uiPriority="67"/>
-    <w:lsdException w:name="Medium Grid 2 Accent 3" w:uiPriority="68"/>
-    <w:lsdException w:name="Medium Grid 3 Accent 3" w:uiPriority="69"/>
-    <w:lsdException w:name="Dark List Accent 3" w:uiPriority="70"/>
-    <w:lsdException w:name="Colorful Shading Accent 3" w:uiPriority="71"/>
-    <w:lsdException w:name="Colorful List Accent 3" w:uiPriority="72"/>
-    <w:lsdException w:name="Colorful Grid Accent 3" w:uiPriority="73"/>
-    <w:lsdException w:name="Light Shading Accent 4" w:uiPriority="60"/>
-    <w:lsdException w:name="Light List Accent 4" w:uiPriority="61"/>
-    <w:lsdException w:name="Light Grid Accent 4" w:uiPriority="62"/>
-    <w:lsdException w:name="Medium Shading 1 Accent 4" w:uiPriority="63"/>
-    <w:lsdException w:name="Medium Shading 2 Accent 4" w:uiPriority="64"/>
-    <w:lsdException w:name="Medium List 1 Accent 4" w:uiPriority="65"/>
-    <w:lsdException w:name="Medium List 2 Accent 4" w:uiPriority="66"/>
-    <w:lsdException w:name="Medium Grid 1 Accent 4" w:uiPriority="67"/>
-    <w:lsdException w:name="Medium Grid 2 Accent 4" w:uiPriority="68"/>
-    <w:lsdException w:name="Medium Grid 3 Accent 4" w:uiPriority="69"/>
-    <w:lsdException w:name="Dark List Accent 4" w:uiPriority="70"/>
-    <w:lsdException w:name="Colorful Shading Accent 4" w:uiPriority="71"/>
-    <w:lsdException w:name="Colorful List Accent 4" w:uiPriority="72"/>
-    <w:lsdException w:name="Colorful Grid Accent 4" w:uiPriority="73"/>
-    <w:lsdException w:name="Light Shading Accent 5" w:uiPriority="60"/>
-    <w:lsdException w:name="Light List Accent 5" w:uiPriority="61"/>
-    <w:lsdException w:name="Light Grid Accent 5" w:uiPriority="62"/>
-    <w:lsdException w:name="Medium Shading 1 Accent 5" w:uiPriority="63"/>
-    <w:lsdException w:name="Medium Shading 2 Accent 5" w:uiPriority="64"/>
-    <w:lsdException w:name="Medium List 1 Accent 5" w:uiPriority="65"/>
-    <w:lsdException w:name="Medium List 2 Accent 5" w:uiPriority="66"/>
-    <w:lsdException w:name="Medium Grid 1 Accent 5" w:uiPriority="67"/>
-    <w:lsdException w:name="Medium Grid 2 Accent 5" w:uiPriority="68"/>
-    <w:lsdException w:name="Medium Grid 3 Accent 5" w:uiPriority="69"/>
-    <w:lsdException w:name="Dark List Accent 5" w:uiPriority="70"/>
-    <w:lsdException w:name="Colorful Shading Accent 5" w:uiPriority="71"/>
-    <w:lsdException w:name="Colorful List Accent 5" w:uiPriority="72"/>
-    <w:lsdException w:name="Colorful Grid Accent 5" w:uiPriority="73"/>
-    <w:lsdException w:name="Light Shading Accent 6" w:uiPriority="60"/>
-    <w:lsdException w:name="Light List Accent 6" w:uiPriority="61"/>
-    <w:lsdException w:name="Light Grid Accent 6" w:uiPriority="62"/>
-    <w:lsdException w:name="Medium Shading 1 Accent 6" w:uiPriority="63"/>
-    <w:lsdException w:name="Medium Shading 2 Accent 6" w:uiPriority="64"/>
-    <w:lsdException w:name="Medium List 1 Accent 6" w:uiPriority="65"/>
-    <w:lsdException w:name="Medium List 2 Accent 6" w:uiPriority="66"/>
-    <w:lsdException w:name="Medium Grid 1 Accent 6" w:uiPriority="67"/>
-    <w:lsdException w:name="Medium Grid 2 Accent 6" w:uiPriority="68"/>
-    <w:lsdException w:name="Medium Grid 3 Accent 6" w:uiPriority="69"/>
-    <w:lsdException w:name="Dark List Accent 6" w:uiPriority="70"/>
-    <w:lsdException w:name="Colorful Shading Accent 6" w:uiPriority="71"/>
-    <w:lsdException w:name="Colorful List Accent 6" w:uiPriority="72"/>
-    <w:lsdException w:name="Colorful Grid Accent 6" w:uiPriority="73"/>
-    <w:lsdException w:name="Subtle Emphasis" w:semiHidden="1" w:uiPriority="19" w:qFormat="1"/>
-    <w:lsdException w:name="Intense Emphasis" w:semiHidden="1" w:uiPriority="21" w:qFormat="1"/>
-    <w:lsdException w:name="Subtle Reference" w:semiHidden="1" w:uiPriority="31" w:qFormat="1"/>
-    <w:lsdException w:name="Intense Reference" w:semiHidden="1" w:uiPriority="32" w:qFormat="1"/>
-    <w:lsdException w:name="Book Title" w:semiHidden="1" w:uiPriority="33" w:qFormat="1"/>
-    <w:lsdException w:name="Bibliography" w:semiHidden="1" w:uiPriority="39" w:unhideWhenUsed="1"/>
-    <w:lsdException w:name="TOC Heading" w:semiHidden="1" w:uiPriority="39" w:unhideWhenUsed="1" w:qFormat="1"/>
-    <w:lsdException w:name="Plain Table 1" w:uiPriority="40"/>
-    <w:lsdException w:name="Plain Table 2" w:uiPriority="41"/>
-    <w:lsdException w:name="Plain Table 3" w:uiPriority="42"/>
-    <w:lsdException w:name="Plain Table 4" w:uiPriority="43"/>
-    <w:lsdException w:name="Plain Table 5" w:uiPriority="44"/>
-    <w:lsdException w:name="Grid Table Light" w:uiPriority="45"/>
-    <w:lsdException w:name="Grid Table 1 Light" w:uiPriority="46"/>
-    <w:lsdException w:name="Grid Table 2" w:uiPriority="47"/>
-    <w:lsdException w:name="Grid Table 3" w:uiPriority="48"/>
-    <w:lsdException w:name="Grid Table 4" w:uiPriority="49"/>
-    <w:lsdException w:name="Grid Table 5 Dark" w:uiPriority="50"/>
-    <w:lsdException w:name="Grid Table 6 Colorful" w:uiPriority="51"/>
-    <w:lsdException w:name="Grid Table 7 Colorful" w:uiPriority="52"/>
-    <w:lsdException w:name="Grid Table 1 Light Accent 1" w:uiPriority="46"/>
-    <w:lsdException w:name="Grid Table 2 Accent 1" w:uiPriority="47"/>
-    <w:lsdException w:name="Grid Table 3 Accent 1" w:uiPriority="48"/>
-    <w:lsdException w:name="Grid Table 4 Accent 1" w:uiPriority="49"/>
-    <w:lsdException w:name="Grid Table 5 Dark Accent 1" w:uiPriority="50"/>
-    <w:lsdException w:name="Grid Table 6 Colorful Accent 1" w:uiPriority="51"/>
-    <w:lsdException w:name="Grid Table 7 Colorful Accent 1" w:uiPriority="52"/>
-    <w:lsdException w:name="Grid Table 1 Light Accent 2" w:uiPriority="46"/>
-    <w:lsdException w:name="Grid Table 2 Accent 2" w:uiPriority="47"/>
-    <w:lsdException w:name="Grid Table 3 Accent 2" w:uiPriority="48"/>
-    <w:lsdException w:name="Grid Table 4 Accent 2" w:uiPriority="49"/>
-    <w:lsdException w:name="Grid Table 5 Dark Accent 2" w:uiPriority="50"/>
-    <w:lsdException w:name="Grid Table 6 Colorful Accent 2" w:uiPriority="51"/>
-    <w:lsdException w:name="Grid Table 7 Colorful Accent 2" w:uiPriority="52"/>
-    <w:lsdException w:name="Grid Table 1 Light Accent 3" w:uiPriority="46"/>
-    <w:lsdException w:name="Grid Table 2 Accent 3" w:uiPriority="47"/>
-    <w:lsdException w:name="Grid Table 3 Accent 3" w:uiPriority="48"/>
-    <w:lsdException w:name="Grid Table 4 Accent 3" w:uiPriority="49"/>
-    <w:lsdException w:name="Grid Table 5 Dark Accent 3" w:uiPriority="50"/>
-    <w:lsdException w:name="Grid Table 6 Colorful Accent 3" w:uiPriority="51"/>
-    <w:lsdException w:name="Grid Table 7 Colorful Accent 3" w:uiPriority="52"/>
-    <w:lsdException w:name="Grid Table 1 Light Accent 4" w:uiPriority="46"/>
-    <w:lsdException w:name="Grid Table 2 Accent 4" w:uiPriority="47"/>
-    <w:lsdException w:name="Grid Table 3 Accent 4" w:uiPriority="48"/>
-    <w:lsdException w:name="Grid Table 4 Accent 4" w:uiPriority="49"/>
-    <w:lsdException w:name="Grid Table 5 Dark Accent 4" w:uiPriority="50"/>
-    <w:lsdException w:name="Grid Table 6 Colorful Accent 4" w:uiPriority="51"/>
-    <w:lsdException w:name="Grid Table 7 Colorful Accent 4" w:uiPriority="52"/>
-    <w:lsdException w:name="Grid Table 1 Light Accent 5" w:uiPriority="46"/>
-    <w:lsdException w:name="Grid Table 2 Accent 5" w:uiPriority="47"/>
-    <w:lsdException w:name="Grid Table 3 Accent 5" w:uiPriority="48"/>
-    <w:lsdException w:name="Grid Table 4 Accent 5" w:uiPriority="49"/>
-    <w:lsdException w:name="Grid Table 5 Dark Accent 5" w:uiPriority="50"/>
-    <w:lsdException w:name="Grid Table 6 Colorful Accent 5" w:uiPriority="51"/>
-    <w:lsdException w:name="Grid Table 7 Colorful Accent 5" w:uiPriority="52"/>
-    <w:lsdException w:name="Grid Table 1 Light Accent 6" w:uiPriority="46"/>
-    <w:lsdException w:name="Grid Table 2 Accent 6" w:uiPriority="47"/>
-    <w:lsdException w:name="Grid Table 3 Accent 6" w:uiPriority="48"/>
-    <w:lsdException w:name="Grid Table 4 Accent 6" w:uiPriority="49"/>
-    <w:lsdException w:name="Grid Table 5 Dark Accent 6" w:uiPriority="50"/>
-    <w:lsdException w:name="Grid Table 6 Colorful Accent 6" w:uiPriority="51"/>
-    <w:lsdException w:name="Grid Table 7 Colorful Accent 6" w:uiPriority="52"/>
-    <w:lsdException w:name="List Table 1 Light" w:uiPriority="46"/>
-    <w:lsdException w:name="List Table 2" w:uiPriority="47"/>
-    <w:lsdException w:name="List Table 3" w:uiPriority="48"/>
-    <w:lsdException w:name="List Table 4" w:uiPriority="49"/>
-    <w:lsdException w:name="List Table 5 Dark" w:uiPriority="50"/>
-    <w:lsdException w:name="List Table 6 Colorful" w:uiPriority="51"/>
-    <w:lsdException w:name="List Table 7 Colorful" w:uiPriority="52"/>
-    <w:lsdException w:name="List Table 1 Light Accent 1" w:uiPriority="46"/>
-    <w:lsdException w:name="List Table 2 Accent 1" w:uiPriority="47"/>
-    <w:lsdException w:name="List Table 3 Accent 1" w:uiPriority="48"/>
-    <w:lsdException w:name="List Table 4 Accent 1" w:uiPriority="49"/>
-    <w:lsdException w:name="List Table 5 Dark Accent 1" w:uiPriority="50"/>
-    <w:lsdException w:name="List Table 6 Colorful Accent 1" w:uiPriority="51"/>
-    <w:lsdException w:name="List Table 7 Colorful Accent 1" w:uiPriority="52"/>
-    <w:lsdException w:name="List Table 1 Light Accent 2" w:uiPriority="46"/>
-    <w:lsdException w:name="List Table 2 Accent 2" w:uiPriority="47"/>
-    <w:lsdException w:name="List Table 3 Accent 2" w:uiPriority="48"/>
-    <w:lsdException w:name="List Table 4 Accent 2" w:uiPriority="49"/>
-    <w:lsdException w:name="List Table 5 Dark Accent 2" w:uiPriority="50"/>
-    <w:lsdException w:name="List Table 6 Colorful Accent 2" w:uiPriority="51"/>
-    <w:lsdException w:name="List Table 7 Colorful Accent 2" w:uiPriority="52"/>
-    <w:lsdException w:name="List Table 1 Light Accent 3" w:uiPriority="46"/>
-    <w:lsdException w:name="List Table 2 Accent 3" w:uiPriority="47"/>
-    <w:lsdException w:name="List Table 3 Accent 3" w:uiPriority="48"/>
-    <w:lsdException w:name="List Table 4 Accent 3" w:uiPriority="49"/>
-    <w:lsdException w:name="List Table 5 Dark Accent 3" w:uiPriority="50"/>
-    <w:lsdException w:name="List Table 6 Colorful Accent 3" w:uiPriority="51"/>
-    <w:lsdException w:name="List Table 7 Colorful Accent 3" w:uiPriority="52"/>
-    <w:lsdException w:name="List Table 1 Light Accent 4" w:uiPriority="46"/>
-    <w:lsdException w:name="List Table 2 Accent 4" w:uiPriority="47"/>
-    <w:lsdException w:name="List Table 3 Accent 4" w:uiPriority="48"/>
-    <w:lsdException w:name="List Table 4 Accent 4" w:uiPriority="49"/>
-    <w:lsdException w:name="List Table 5 Dark Accent 4" w:uiPriority="50"/>
-    <w:lsdException w:name="List Table 6 Colorful Accent 4" w:uiPriority="51"/>
-    <w:lsdException w:name="List Table 7 Colorful Accent 4" w:uiPriority="52"/>
-    <w:lsdException w:name="List Table 1 Light Accent 5" w:uiPriority="46"/>
-    <w:lsdException w:name="List Table 2 Accent 5" w:uiPriority="47"/>
-    <w:lsdException w:name="List Table 3 Accent 5" w:uiPriority="48"/>
-    <w:lsdException w:name="List Table 4 Accent 5" w:uiPriority="49"/>
-    <w:lsdException w:name="List Table 5 Dark Accent 5" w:uiPriority="50"/>
-    <w:lsdException w:name="List Table 6 Colorful Accent 5" w:uiPriority="51"/>
-    <w:lsdException w:name="List Table 7 Colorful Accent 5" w:uiPriority="52"/>
-    <w:lsdException w:name="List Table 1 Light Accent 6" w:uiPriority="46"/>
-    <w:lsdException w:name="List Table 2 Accent 6" w:uiPriority="47"/>
-    <w:lsdException w:name="List Table 3 Accent 6" w:uiPriority="48"/>
-    <w:lsdException w:name="List Table 4 Accent 6" w:uiPriority="49"/>
-    <w:lsdException w:name="List Table 5 Dark Accent 6" w:uiPriority="50"/>
-    <w:lsdException w:name="List Table 6 Colorful Accent 6" w:uiPriority="51"/>
-    <w:lsdException w:name="List Table 7 Colorful Accent 6" w:uiPriority="52"/>
+  <w:latentStyles w:defLockedState="0" w:defUIPriority="99" w:defSemiHidden="1" w:defUnhideWhenUsed="1" w:defQFormat="0" w:count="267">
+    <w:lsdException w:name="Normal" w:semiHidden="0" w:uiPriority="0" w:unhideWhenUsed="0" w:qFormat="1"/>
+    <w:lsdException w:name="heading 1" w:semiHidden="0" w:uiPriority="0" w:unhideWhenUsed="0" w:qFormat="1"/>
+    <w:lsdException w:name="heading 2" w:uiPriority="0" w:qFormat="1"/>
+    <w:lsdException w:name="heading 3" w:uiPriority="0" w:qFormat="1"/>
+    <w:lsdException w:name="heading 4" w:uiPriority="13" w:qFormat="1"/>
+    <w:lsdException w:name="heading 5" w:uiPriority="13" w:qFormat="1"/>
+    <w:lsdException w:name="heading 6" w:uiPriority="13" w:qFormat="1"/>
+    <w:lsdException w:name="heading 7" w:uiPriority="9" w:qFormat="1"/>
+    <w:lsdException w:name="heading 8" w:uiPriority="9" w:qFormat="1"/>
+    <w:lsdException w:name="heading 9" w:uiPriority="9" w:qFormat="1"/>
+    <w:lsdException w:name="toc 1" w:uiPriority="39"/>
+    <w:lsdException w:name="toc 2" w:uiPriority="39"/>
+    <w:lsdException w:name="toc 3" w:uiPriority="39"/>
+    <w:lsdException w:name="toc 4" w:uiPriority="39"/>
+    <w:lsdException w:name="toc 5" w:uiPriority="39"/>
+    <w:lsdException w:name="toc 6" w:uiPriority="39"/>
+    <w:lsdException w:name="toc 7" w:uiPriority="39"/>
+    <w:lsdException w:name="toc 8" w:uiPriority="39"/>
+    <w:lsdException w:name="toc 9" w:uiPriority="39"/>
+    <w:lsdException w:name="caption" w:uiPriority="2" w:qFormat="1"/>
+    <w:lsdException w:name="List Bullet" w:uiPriority="1" w:qFormat="1"/>
+    <w:lsdException w:name="List Number" w:uiPriority="1" w:qFormat="1"/>
+    <w:lsdException w:name="Title" w:semiHidden="0" w:uiPriority="10" w:unhideWhenUsed="0" w:qFormat="1"/>
+    <w:lsdException w:name="Default Paragraph Font" w:uiPriority="1"/>
+    <w:lsdException w:name="Subtitle" w:semiHidden="0" w:uiPriority="11" w:unhideWhenUsed="0" w:qFormat="1"/>
+    <w:lsdException w:name="Strong" w:uiPriority="22" w:unhideWhenUsed="0" w:qFormat="1"/>
+    <w:lsdException w:name="Emphasis" w:semiHidden="0" w:uiPriority="10" w:unhideWhenUsed="0" w:qFormat="1"/>
+    <w:lsdException w:name="Table Grid" w:semiHidden="0" w:uiPriority="59" w:unhideWhenUsed="0"/>
+    <w:lsdException w:name="Placeholder Text" w:unhideWhenUsed="0"/>
+    <w:lsdException w:name="No Spacing" w:semiHidden="0" w:uiPriority="1" w:unhideWhenUsed="0" w:qFormat="1"/>
+    <w:lsdException w:name="Light Shading" w:semiHidden="0" w:uiPriority="60" w:unhideWhenUsed="0"/>
+    <w:lsdException w:name="Light List" w:semiHidden="0" w:uiPriority="61" w:unhideWhenUsed="0"/>
+    <w:lsdException w:name="Light Grid" w:semiHidden="0" w:uiPriority="62" w:unhideWhenUsed="0"/>
+    <w:lsdException w:name="Medium Shading 1" w:semiHidden="0" w:uiPriority="63" w:unhideWhenUsed="0"/>
+    <w:lsdException w:name="Medium Shading 2" w:semiHidden="0" w:uiPriority="64" w:unhideWhenUsed="0"/>
+    <w:lsdException w:name="Medium List 1" w:semiHidden="0" w:uiPriority="65" w:unhideWhenUsed="0"/>
+    <w:lsdException w:name="Medium List 2" w:semiHidden="0" w:uiPriority="66" w:unhideWhenUsed="0"/>
+    <w:lsdException w:name="Medium Grid 1" w:semiHidden="0" w:uiPriority="67" w:unhideWhenUsed="0"/>
+    <w:lsdException w:name="Medium Grid 2" w:semiHidden="0" w:uiPriority="68" w:unhideWhenUsed="0"/>
+    <w:lsdException w:name="Medium Grid 3" w:semiHidden="0" w:uiPriority="69" w:unhideWhenUsed="0"/>
+    <w:lsdException w:name="Dark List" w:semiHidden="0" w:uiPriority="70" w:unhideWhenUsed="0"/>
+    <w:lsdException w:name="Colorful Shading" w:semiHidden="0" w:uiPriority="71" w:unhideWhenUsed="0"/>
+    <w:lsdException w:name="Colorful List" w:semiHidden="0" w:uiPriority="72" w:unhideWhenUsed="0"/>
+    <w:lsdException w:name="Colorful Grid" w:semiHidden="0" w:uiPriority="73" w:unhideWhenUsed="0"/>
+    <w:lsdException w:name="Light Shading Accent 1" w:semiHidden="0" w:uiPriority="60" w:unhideWhenUsed="0"/>
+    <w:lsdException w:name="Light List Accent 1" w:semiHidden="0" w:uiPriority="61" w:unhideWhenUsed="0"/>
+    <w:lsdException w:name="Light Grid Accent 1" w:semiHidden="0" w:uiPriority="62" w:unhideWhenUsed="0"/>
+    <w:lsdException w:name="Medium Shading 1 Accent 1" w:semiHidden="0" w:uiPriority="63" w:unhideWhenUsed="0"/>
+    <w:lsdException w:name="Medium Shading 2 Accent 1" w:semiHidden="0" w:uiPriority="64" w:unhideWhenUsed="0"/>
+    <w:lsdException w:name="Medium List 1 Accent 1" w:semiHidden="0" w:uiPriority="65" w:unhideWhenUsed="0"/>
+    <w:lsdException w:name="Revision" w:unhideWhenUsed="0"/>
+    <w:lsdException w:name="List Paragraph" w:uiPriority="34" w:unhideWhenUsed="0" w:qFormat="1"/>
+    <w:lsdException w:name="Quote" w:semiHidden="0" w:uiPriority="1" w:unhideWhenUsed="0" w:qFormat="1"/>
+    <w:lsdException w:name="Intense Quote" w:uiPriority="30" w:unhideWhenUsed="0" w:qFormat="1"/>
+    <w:lsdException w:name="Medium List 2 Accent 1" w:semiHidden="0" w:uiPriority="66" w:unhideWhenUsed="0"/>
+    <w:lsdException w:name="Medium Grid 1 Accent 1" w:semiHidden="0" w:uiPriority="67" w:unhideWhenUsed="0"/>
+    <w:lsdException w:name="Medium Grid 2 Accent 1" w:semiHidden="0" w:uiPriority="68" w:unhideWhenUsed="0"/>
+    <w:lsdException w:name="Medium Grid 3 Accent 1" w:semiHidden="0" w:uiPriority="69" w:unhideWhenUsed="0"/>
+    <w:lsdException w:name="Dark List Accent 1" w:semiHidden="0" w:uiPriority="70" w:unhideWhenUsed="0"/>
+    <w:lsdException w:name="Colorful Shading Accent 1" w:semiHidden="0" w:uiPriority="71" w:unhideWhenUsed="0"/>
+    <w:lsdException w:name="Colorful List Accent 1" w:semiHidden="0" w:uiPriority="72" w:unhideWhenUsed="0"/>
+    <w:lsdException w:name="Colorful Grid Accent 1" w:semiHidden="0" w:uiPriority="73" w:unhideWhenUsed="0"/>
+    <w:lsdException w:name="Light Shading Accent 2" w:semiHidden="0" w:uiPriority="60" w:unhideWhenUsed="0"/>
+    <w:lsdException w:name="Light List Accent 2" w:semiHidden="0" w:uiPriority="61" w:unhideWhenUsed="0"/>
+    <w:lsdException w:name="Light Grid Accent 2" w:semiHidden="0" w:uiPriority="62" w:unhideWhenUsed="0"/>
+    <w:lsdException w:name="Medium Shading 1 Accent 2" w:semiHidden="0" w:uiPriority="63" w:unhideWhenUsed="0"/>
+    <w:lsdException w:name="Medium Shading 2 Accent 2" w:semiHidden="0" w:uiPriority="64" w:unhideWhenUsed="0"/>
+    <w:lsdException w:name="Medium List 1 Accent 2" w:semiHidden="0" w:uiPriority="65" w:unhideWhenUsed="0"/>
+    <w:lsdException w:name="Medium List 2 Accent 2" w:semiHidden="0" w:uiPriority="66" w:unhideWhenUsed="0"/>
+    <w:lsdException w:name="Medium Grid 1 Accent 2" w:semiHidden="0" w:uiPriority="67" w:unhideWhenUsed="0"/>
+    <w:lsdException w:name="Medium Grid 2 Accent 2" w:semiHidden="0" w:uiPriority="68" w:unhideWhenUsed="0"/>
+    <w:lsdException w:name="Medium Grid 3 Accent 2" w:semiHidden="0" w:uiPriority="69" w:unhideWhenUsed="0"/>
+    <w:lsdException w:name="Dark List Accent 2" w:semiHidden="0" w:uiPriority="70" w:unhideWhenUsed="0"/>
+    <w:lsdException w:name="Colorful Shading Accent 2" w:semiHidden="0" w:uiPriority="71" w:unhideWhenUsed="0"/>
+    <w:lsdException w:name="Colorful List Accent 2" w:semiHidden="0" w:uiPriority="72" w:unhideWhenUsed="0"/>
+    <w:lsdException w:name="Colorful Grid Accent 2" w:semiHidden="0" w:uiPriority="73" w:unhideWhenUsed="0"/>
+    <w:lsdException w:name="Light Shading Accent 3" w:semiHidden="0" w:uiPriority="60" w:unhideWhenUsed="0"/>
+    <w:lsdException w:name="Light List Accent 3" w:semiHidden="0" w:uiPriority="61" w:unhideWhenUsed="0"/>
+    <w:lsdException w:name="Light Grid Accent 3" w:semiHidden="0" w:uiPriority="62" w:unhideWhenUsed="0"/>
+    <w:lsdException w:name="Medium Shading 1 Accent 3" w:semiHidden="0" w:uiPriority="63" w:unhideWhenUsed="0"/>
+    <w:lsdException w:name="Medium Shading 2 Accent 3" w:semiHidden="0" w:uiPriority="64" w:unhideWhenUsed="0"/>
+    <w:lsdException w:name="Medium List 1 Accent 3" w:semiHidden="0" w:uiPriority="65" w:unhideWhenUsed="0"/>
+    <w:lsdException w:name="Medium List 2 Accent 3" w:semiHidden="0" w:uiPriority="66" w:unhideWhenUsed="0"/>
+    <w:lsdException w:name="Medium Grid 1 Accent 3" w:semiHidden="0" w:uiPriority="67" w:unhideWhenUsed="0"/>
+    <w:lsdException w:name="Medium Grid 2 Accent 3" w:semiHidden="0" w:uiPriority="68" w:unhideWhenUsed="0"/>
+    <w:lsdException w:name="Medium Grid 3 Accent 3" w:semiHidden="0" w:uiPriority="69" w:unhideWhenUsed="0"/>
+    <w:lsdException w:name="Dark List Accent 3" w:semiHidden="0" w:uiPriority="70" w:unhideWhenUsed="0"/>
+    <w:lsdException w:name="Colorful Shading Accent 3" w:semiHidden="0" w:uiPriority="71" w:unhideWhenUsed="0"/>
+    <w:lsdException w:name="Colorful List Accent 3" w:semiHidden="0" w:uiPriority="72" w:unhideWhenUsed="0"/>
+    <w:lsdException w:name="Colorful Grid Accent 3" w:semiHidden="0" w:uiPriority="73" w:unhideWhenUsed="0"/>
+    <w:lsdException w:name="Light Shading Accent 4" w:semiHidden="0" w:uiPriority="60" w:unhideWhenUsed="0"/>
+    <w:lsdException w:name="Light List Accent 4" w:semiHidden="0" w:uiPriority="61" w:unhideWhenUsed="0"/>
+    <w:lsdException w:name="Light Grid Accent 4" w:semiHidden="0" w:uiPriority="62" w:unhideWhenUsed="0"/>
+    <w:lsdException w:name="Medium Shading 1 Accent 4" w:semiHidden="0" w:uiPriority="63" w:unhideWhenUsed="0"/>
+    <w:lsdException w:name="Medium Shading 2 Accent 4" w:semiHidden="0" w:uiPriority="64" w:unhideWhenUsed="0"/>
+    <w:lsdException w:name="Medium List 1 Accent 4" w:semiHidden="0" w:uiPriority="65" w:unhideWhenUsed="0"/>
+    <w:lsdException w:name="Medium List 2 Accent 4" w:semiHidden="0" w:uiPriority="66" w:unhideWhenUsed="0"/>
+    <w:lsdException w:name="Medium Grid 1 Accent 4" w:semiHidden="0" w:uiPriority="67" w:unhideWhenUsed="0"/>
+    <w:lsdException w:name="Medium Grid 2 Accent 4" w:semiHidden="0" w:uiPriority="68" w:unhideWhenUsed="0"/>
+    <w:lsdException w:name="Medium Grid 3 Accent 4" w:semiHidden="0" w:uiPriority="69" w:unhideWhenUsed="0"/>
+    <w:lsdException w:name="Dark List Accent 4" w:semiHidden="0" w:uiPriority="70" w:unhideWhenUsed="0"/>
+    <w:lsdException w:name="Colorful Shading Accent 4" w:semiHidden="0" w:uiPriority="71" w:unhideWhenUsed="0"/>
+    <w:lsdException w:name="Colorful List Accent 4" w:semiHidden="0" w:uiPriority="72" w:unhideWhenUsed="0"/>
+    <w:lsdException w:name="Colorful Grid Accent 4" w:semiHidden="0" w:uiPriority="73" w:unhideWhenUsed="0"/>
+    <w:lsdException w:name="Light Shading Accent 5" w:semiHidden="0" w:uiPriority="60" w:unhideWhenUsed="0"/>
+    <w:lsdException w:name="Light List Accent 5" w:semiHidden="0" w:uiPriority="61" w:unhideWhenUsed="0"/>
+    <w:lsdException w:name="Light Grid Accent 5" w:semiHidden="0" w:uiPriority="62" w:unhideWhenUsed="0"/>
+    <w:lsdException w:name="Medium Shading 1 Accent 5" w:semiHidden="0" w:uiPriority="63" w:unhideWhenUsed="0"/>
+    <w:lsdException w:name="Medium Shading 2 Accent 5" w:semiHidden="0" w:uiPriority="64" w:unhideWhenUsed="0"/>
+    <w:lsdException w:name="Medium List 1 Accent 5" w:semiHidden="0" w:uiPriority="65" w:unhideWhenUsed="0"/>
+    <w:lsdException w:name="Medium List 2 Accent 5" w:semiHidden="0" w:uiPriority="66" w:unhideWhenUsed="0"/>
+    <w:lsdException w:name="Medium Grid 1 Accent 5" w:semiHidden="0" w:uiPriority="67" w:unhideWhenUsed="0"/>
+    <w:lsdException w:name="Medium Grid 2 Accent 5" w:semiHidden="0" w:uiPriority="68" w:unhideWhenUsed="0"/>
+    <w:lsdException w:name="Medium Grid 3 Accent 5" w:semiHidden="0" w:uiPriority="69" w:unhideWhenUsed="0"/>
+    <w:lsdException w:name="Dark List Accent 5" w:semiHidden="0" w:uiPriority="70" w:unhideWhenUsed="0"/>
+    <w:lsdException w:name="Colorful Shading Accent 5" w:semiHidden="0" w:uiPriority="71" w:unhideWhenUsed="0"/>
+    <w:lsdException w:name="Colorful List Accent 5" w:semiHidden="0" w:uiPriority="72" w:unhideWhenUsed="0"/>
+    <w:lsdException w:name="Colorful Grid Accent 5" w:semiHidden="0" w:uiPriority="73" w:unhideWhenUsed="0"/>
+    <w:lsdException w:name="Light Shading Accent 6" w:semiHidden="0" w:uiPriority="60" w:unhideWhenUsed="0"/>
+    <w:lsdException w:name="Light List Accent 6" w:semiHidden="0" w:uiPriority="61" w:unhideWhenUsed="0"/>
+    <w:lsdException w:name="Light Grid Accent 6" w:semiHidden="0" w:uiPriority="62" w:unhideWhenUsed="0"/>
+    <w:lsdException w:name="Medium Shading 1 Accent 6" w:semiHidden="0" w:uiPriority="63" w:unhideWhenUsed="0"/>
+    <w:lsdException w:name="Medium Shading 2 Accent 6" w:semiHidden="0" w:uiPriority="64" w:unhideWhenUsed="0"/>
+    <w:lsdException w:name="Medium List 1 Accent 6" w:semiHidden="0" w:uiPriority="65" w:unhideWhenUsed="0"/>
+    <w:lsdException w:name="Medium List 2 Accent 6" w:semiHidden="0" w:uiPriority="66" w:unhideWhenUsed="0"/>
+    <w:lsdException w:name="Medium Grid 1 Accent 6" w:semiHidden="0" w:uiPriority="67" w:unhideWhenUsed="0"/>
+    <w:lsdException w:name="Medium Grid 2 Accent 6" w:semiHidden="0" w:uiPriority="68" w:unhideWhenUsed="0"/>
+    <w:lsdException w:name="Medium Grid 3 Accent 6" w:semiHidden="0" w:uiPriority="69" w:unhideWhenUsed="0"/>
+    <w:lsdException w:name="Dark List Accent 6" w:semiHidden="0" w:uiPriority="70" w:unhideWhenUsed="0"/>
+    <w:lsdException w:name="Colorful Shading Accent 6" w:semiHidden="0" w:uiPriority="71" w:unhideWhenUsed="0"/>
+    <w:lsdException w:name="Colorful List Accent 6" w:semiHidden="0" w:uiPriority="72" w:unhideWhenUsed="0"/>
+    <w:lsdException w:name="Colorful Grid Accent 6" w:semiHidden="0" w:uiPriority="73" w:unhideWhenUsed="0"/>
+    <w:lsdException w:name="Subtle Emphasis" w:uiPriority="19" w:unhideWhenUsed="0" w:qFormat="1"/>
+    <w:lsdException w:name="Intense Emphasis" w:uiPriority="21" w:unhideWhenUsed="0" w:qFormat="1"/>
+    <w:lsdException w:name="Subtle Reference" w:uiPriority="31" w:unhideWhenUsed="0" w:qFormat="1"/>
+    <w:lsdException w:name="Intense Reference" w:uiPriority="32" w:unhideWhenUsed="0" w:qFormat="1"/>
+    <w:lsdException w:name="Book Title" w:uiPriority="33" w:unhideWhenUsed="0" w:qFormat="1"/>
+    <w:lsdException w:name="Bibliography" w:uiPriority="39"/>
+    <w:lsdException w:name="TOC Heading" w:uiPriority="39" w:qFormat="1"/>
   </w:latentStyles>
   <w:style w:type="paragraph" w:default="1" w:styleId="Normal">
     <w:name w:val="Normal"/>
@@ -2077,10 +1868,17 @@
     <w:tblPr>
       <w:tblStyleRowBandSize w:val="1"/>
       <w:tblStyleColBandSize w:val="1"/>
+      <w:tblInd w:w="0" w:type="dxa"/>
       <w:tblBorders>
         <w:top w:val="single" w:sz="8" w:space="0" w:color="000000" w:themeColor="text1"/>
         <w:bottom w:val="single" w:sz="8" w:space="0" w:color="000000" w:themeColor="text1"/>
       </w:tblBorders>
+      <w:tblCellMar>
+        <w:top w:w="0" w:type="dxa"/>
+        <w:left w:w="108" w:type="dxa"/>
+        <w:bottom w:w="0" w:type="dxa"/>
+        <w:right w:w="108" w:type="dxa"/>
+      </w:tblCellMar>
     </w:tblPr>
     <w:tblStylePr w:type="firstRow">
       <w:pPr>
@@ -2591,6 +2389,7 @@
       <w:jc w:val="center"/>
     </w:pPr>
     <w:tblPr>
+      <w:tblInd w:w="0" w:type="dxa"/>
       <w:tblBorders>
         <w:top w:val="single" w:sz="4" w:space="0" w:color="00A0B8" w:themeColor="accent1"/>
         <w:left w:val="single" w:sz="4" w:space="0" w:color="00A0B8" w:themeColor="accent1"/>
@@ -2599,6 +2398,12 @@
         <w:insideH w:val="single" w:sz="4" w:space="0" w:color="00A0B8" w:themeColor="accent1"/>
         <w:insideV w:val="single" w:sz="4" w:space="0" w:color="00A0B8" w:themeColor="accent1"/>
       </w:tblBorders>
+      <w:tblCellMar>
+        <w:top w:w="0" w:type="dxa"/>
+        <w:left w:w="108" w:type="dxa"/>
+        <w:bottom w:w="0" w:type="dxa"/>
+        <w:right w:w="108" w:type="dxa"/>
+      </w:tblCellMar>
     </w:tblPr>
     <w:tblStylePr w:type="firstRow">
       <w:rPr>
@@ -2634,6 +2439,7 @@
       <w:spacing w:before="0" w:after="0" w:line="240" w:lineRule="auto"/>
     </w:pPr>
     <w:tblPr>
+      <w:tblInd w:w="0" w:type="dxa"/>
       <w:tblBorders>
         <w:top w:val="single" w:sz="4" w:space="0" w:color="auto"/>
         <w:left w:val="single" w:sz="4" w:space="0" w:color="auto"/>
@@ -2642,6 +2448,12 @@
         <w:insideH w:val="single" w:sz="4" w:space="0" w:color="auto"/>
         <w:insideV w:val="single" w:sz="4" w:space="0" w:color="auto"/>
       </w:tblBorders>
+      <w:tblCellMar>
+        <w:top w:w="0" w:type="dxa"/>
+        <w:left w:w="108" w:type="dxa"/>
+        <w:bottom w:w="0" w:type="dxa"/>
+        <w:right w:w="108" w:type="dxa"/>
+      </w:tblCellMar>
     </w:tblPr>
   </w:style>
   <w:style w:type="paragraph" w:styleId="ListParagraph">
@@ -2659,8 +2471,937 @@
 </w:styles>
 </file>
 
+<file path=word/stylesWithEffects.xml><?xml version="1.0" encoding="utf-8"?>
+<w:styles xmlns:wpc="http://schemas.microsoft.com/office/word/2010/wordprocessingCanvas" xmlns:mc="http://schemas.openxmlformats.org/markup-compatibility/2006" xmlns:o="urn:schemas-microsoft-com:office:office" xmlns:r="http://schemas.openxmlformats.org/officeDocument/2006/relationships" xmlns:m="http://schemas.openxmlformats.org/officeDocument/2006/math" xmlns:v="urn:schemas-microsoft-com:vml" xmlns:wp14="http://schemas.microsoft.com/office/word/2010/wordprocessingDrawing" xmlns:wp="http://schemas.openxmlformats.org/drawingml/2006/wordprocessingDrawing" xmlns:w10="urn:schemas-microsoft-com:office:word" xmlns:w="http://schemas.openxmlformats.org/wordprocessingml/2006/main" xmlns:w14="http://schemas.microsoft.com/office/word/2010/wordml" xmlns:wpg="http://schemas.microsoft.com/office/word/2010/wordprocessingGroup" xmlns:wpi="http://schemas.microsoft.com/office/word/2010/wordprocessingInk" xmlns:wne="http://schemas.microsoft.com/office/word/2006/wordml" xmlns:wps="http://schemas.microsoft.com/office/word/2010/wordprocessingShape" mc:Ignorable="w14 wp14">
+  <w:docDefaults>
+    <w:rPrDefault>
+      <w:rPr>
+        <w:rFonts w:asciiTheme="minorHAnsi" w:eastAsiaTheme="minorHAnsi" w:hAnsiTheme="minorHAnsi" w:cstheme="minorBidi"/>
+        <w:color w:val="595959" w:themeColor="text1" w:themeTint="A6"/>
+        <w:lang w:val="en-US" w:eastAsia="ja-JP" w:bidi="ar-SA"/>
+      </w:rPr>
+    </w:rPrDefault>
+    <w:pPrDefault>
+      <w:pPr>
+        <w:spacing w:before="120" w:after="200" w:line="264" w:lineRule="auto"/>
+      </w:pPr>
+    </w:pPrDefault>
+  </w:docDefaults>
+  <w:latentStyles w:defLockedState="0" w:defUIPriority="99" w:defSemiHidden="1" w:defUnhideWhenUsed="1" w:defQFormat="0" w:count="267">
+    <w:lsdException w:name="Normal" w:semiHidden="0" w:uiPriority="0" w:unhideWhenUsed="0" w:qFormat="1"/>
+    <w:lsdException w:name="heading 1" w:semiHidden="0" w:uiPriority="0" w:unhideWhenUsed="0" w:qFormat="1"/>
+    <w:lsdException w:name="heading 2" w:uiPriority="0" w:qFormat="1"/>
+    <w:lsdException w:name="heading 3" w:uiPriority="0" w:qFormat="1"/>
+    <w:lsdException w:name="heading 4" w:uiPriority="13" w:qFormat="1"/>
+    <w:lsdException w:name="heading 5" w:uiPriority="13" w:qFormat="1"/>
+    <w:lsdException w:name="heading 6" w:uiPriority="13" w:qFormat="1"/>
+    <w:lsdException w:name="heading 7" w:uiPriority="9" w:qFormat="1"/>
+    <w:lsdException w:name="heading 8" w:uiPriority="9" w:qFormat="1"/>
+    <w:lsdException w:name="heading 9" w:uiPriority="9" w:qFormat="1"/>
+    <w:lsdException w:name="toc 1" w:uiPriority="39"/>
+    <w:lsdException w:name="toc 2" w:uiPriority="39"/>
+    <w:lsdException w:name="toc 3" w:uiPriority="39"/>
+    <w:lsdException w:name="toc 4" w:uiPriority="39"/>
+    <w:lsdException w:name="toc 5" w:uiPriority="39"/>
+    <w:lsdException w:name="toc 6" w:uiPriority="39"/>
+    <w:lsdException w:name="toc 7" w:uiPriority="39"/>
+    <w:lsdException w:name="toc 8" w:uiPriority="39"/>
+    <w:lsdException w:name="toc 9" w:uiPriority="39"/>
+    <w:lsdException w:name="caption" w:uiPriority="2" w:qFormat="1"/>
+    <w:lsdException w:name="List Bullet" w:uiPriority="1" w:qFormat="1"/>
+    <w:lsdException w:name="List Number" w:uiPriority="1" w:qFormat="1"/>
+    <w:lsdException w:name="Title" w:semiHidden="0" w:uiPriority="10" w:unhideWhenUsed="0" w:qFormat="1"/>
+    <w:lsdException w:name="Default Paragraph Font" w:uiPriority="1"/>
+    <w:lsdException w:name="Subtitle" w:semiHidden="0" w:uiPriority="11" w:unhideWhenUsed="0" w:qFormat="1"/>
+    <w:lsdException w:name="Strong" w:uiPriority="22" w:unhideWhenUsed="0" w:qFormat="1"/>
+    <w:lsdException w:name="Emphasis" w:semiHidden="0" w:uiPriority="10" w:unhideWhenUsed="0" w:qFormat="1"/>
+    <w:lsdException w:name="Table Grid" w:semiHidden="0" w:uiPriority="59" w:unhideWhenUsed="0"/>
+    <w:lsdException w:name="Placeholder Text" w:unhideWhenUsed="0"/>
+    <w:lsdException w:name="No Spacing" w:semiHidden="0" w:uiPriority="1" w:unhideWhenUsed="0" w:qFormat="1"/>
+    <w:lsdException w:name="Light Shading" w:semiHidden="0" w:uiPriority="60" w:unhideWhenUsed="0"/>
+    <w:lsdException w:name="Light List" w:semiHidden="0" w:uiPriority="61" w:unhideWhenUsed="0"/>
+    <w:lsdException w:name="Light Grid" w:semiHidden="0" w:uiPriority="62" w:unhideWhenUsed="0"/>
+    <w:lsdException w:name="Medium Shading 1" w:semiHidden="0" w:uiPriority="63" w:unhideWhenUsed="0"/>
+    <w:lsdException w:name="Medium Shading 2" w:semiHidden="0" w:uiPriority="64" w:unhideWhenUsed="0"/>
+    <w:lsdException w:name="Medium List 1" w:semiHidden="0" w:uiPriority="65" w:unhideWhenUsed="0"/>
+    <w:lsdException w:name="Medium List 2" w:semiHidden="0" w:uiPriority="66" w:unhideWhenUsed="0"/>
+    <w:lsdException w:name="Medium Grid 1" w:semiHidden="0" w:uiPriority="67" w:unhideWhenUsed="0"/>
+    <w:lsdException w:name="Medium Grid 2" w:semiHidden="0" w:uiPriority="68" w:unhideWhenUsed="0"/>
+    <w:lsdException w:name="Medium Grid 3" w:semiHidden="0" w:uiPriority="69" w:unhideWhenUsed="0"/>
+    <w:lsdException w:name="Dark List" w:semiHidden="0" w:uiPriority="70" w:unhideWhenUsed="0"/>
+    <w:lsdException w:name="Colorful Shading" w:semiHidden="0" w:uiPriority="71" w:unhideWhenUsed="0"/>
+    <w:lsdException w:name="Colorful List" w:semiHidden="0" w:uiPriority="72" w:unhideWhenUsed="0"/>
+    <w:lsdException w:name="Colorful Grid" w:semiHidden="0" w:uiPriority="73" w:unhideWhenUsed="0"/>
+    <w:lsdException w:name="Light Shading Accent 1" w:semiHidden="0" w:uiPriority="60" w:unhideWhenUsed="0"/>
+    <w:lsdException w:name="Light List Accent 1" w:semiHidden="0" w:uiPriority="61" w:unhideWhenUsed="0"/>
+    <w:lsdException w:name="Light Grid Accent 1" w:semiHidden="0" w:uiPriority="62" w:unhideWhenUsed="0"/>
+    <w:lsdException w:name="Medium Shading 1 Accent 1" w:semiHidden="0" w:uiPriority="63" w:unhideWhenUsed="0"/>
+    <w:lsdException w:name="Medium Shading 2 Accent 1" w:semiHidden="0" w:uiPriority="64" w:unhideWhenUsed="0"/>
+    <w:lsdException w:name="Medium List 1 Accent 1" w:semiHidden="0" w:uiPriority="65" w:unhideWhenUsed="0"/>
+    <w:lsdException w:name="Revision" w:unhideWhenUsed="0"/>
+    <w:lsdException w:name="List Paragraph" w:uiPriority="34" w:unhideWhenUsed="0" w:qFormat="1"/>
+    <w:lsdException w:name="Quote" w:semiHidden="0" w:uiPriority="1" w:unhideWhenUsed="0" w:qFormat="1"/>
+    <w:lsdException w:name="Intense Quote" w:uiPriority="30" w:unhideWhenUsed="0" w:qFormat="1"/>
+    <w:lsdException w:name="Medium List 2 Accent 1" w:semiHidden="0" w:uiPriority="66" w:unhideWhenUsed="0"/>
+    <w:lsdException w:name="Medium Grid 1 Accent 1" w:semiHidden="0" w:uiPriority="67" w:unhideWhenUsed="0"/>
+    <w:lsdException w:name="Medium Grid 2 Accent 1" w:semiHidden="0" w:uiPriority="68" w:unhideWhenUsed="0"/>
+    <w:lsdException w:name="Medium Grid 3 Accent 1" w:semiHidden="0" w:uiPriority="69" w:unhideWhenUsed="0"/>
+    <w:lsdException w:name="Dark List Accent 1" w:semiHidden="0" w:uiPriority="70" w:unhideWhenUsed="0"/>
+    <w:lsdException w:name="Colorful Shading Accent 1" w:semiHidden="0" w:uiPriority="71" w:unhideWhenUsed="0"/>
+    <w:lsdException w:name="Colorful List Accent 1" w:semiHidden="0" w:uiPriority="72" w:unhideWhenUsed="0"/>
+    <w:lsdException w:name="Colorful Grid Accent 1" w:semiHidden="0" w:uiPriority="73" w:unhideWhenUsed="0"/>
+    <w:lsdException w:name="Light Shading Accent 2" w:semiHidden="0" w:uiPriority="60" w:unhideWhenUsed="0"/>
+    <w:lsdException w:name="Light List Accent 2" w:semiHidden="0" w:uiPriority="61" w:unhideWhenUsed="0"/>
+    <w:lsdException w:name="Light Grid Accent 2" w:semiHidden="0" w:uiPriority="62" w:unhideWhenUsed="0"/>
+    <w:lsdException w:name="Medium Shading 1 Accent 2" w:semiHidden="0" w:uiPriority="63" w:unhideWhenUsed="0"/>
+    <w:lsdException w:name="Medium Shading 2 Accent 2" w:semiHidden="0" w:uiPriority="64" w:unhideWhenUsed="0"/>
+    <w:lsdException w:name="Medium List 1 Accent 2" w:semiHidden="0" w:uiPriority="65" w:unhideWhenUsed="0"/>
+    <w:lsdException w:name="Medium List 2 Accent 2" w:semiHidden="0" w:uiPriority="66" w:unhideWhenUsed="0"/>
+    <w:lsdException w:name="Medium Grid 1 Accent 2" w:semiHidden="0" w:uiPriority="67" w:unhideWhenUsed="0"/>
+    <w:lsdException w:name="Medium Grid 2 Accent 2" w:semiHidden="0" w:uiPriority="68" w:unhideWhenUsed="0"/>
+    <w:lsdException w:name="Medium Grid 3 Accent 2" w:semiHidden="0" w:uiPriority="69" w:unhideWhenUsed="0"/>
+    <w:lsdException w:name="Dark List Accent 2" w:semiHidden="0" w:uiPriority="70" w:unhideWhenUsed="0"/>
+    <w:lsdException w:name="Colorful Shading Accent 2" w:semiHidden="0" w:uiPriority="71" w:unhideWhenUsed="0"/>
+    <w:lsdException w:name="Colorful List Accent 2" w:semiHidden="0" w:uiPriority="72" w:unhideWhenUsed="0"/>
+    <w:lsdException w:name="Colorful Grid Accent 2" w:semiHidden="0" w:uiPriority="73" w:unhideWhenUsed="0"/>
+    <w:lsdException w:name="Light Shading Accent 3" w:semiHidden="0" w:uiPriority="60" w:unhideWhenUsed="0"/>
+    <w:lsdException w:name="Light List Accent 3" w:semiHidden="0" w:uiPriority="61" w:unhideWhenUsed="0"/>
+    <w:lsdException w:name="Light Grid Accent 3" w:semiHidden="0" w:uiPriority="62" w:unhideWhenUsed="0"/>
+    <w:lsdException w:name="Medium Shading 1 Accent 3" w:semiHidden="0" w:uiPriority="63" w:unhideWhenUsed="0"/>
+    <w:lsdException w:name="Medium Shading 2 Accent 3" w:semiHidden="0" w:uiPriority="64" w:unhideWhenUsed="0"/>
+    <w:lsdException w:name="Medium List 1 Accent 3" w:semiHidden="0" w:uiPriority="65" w:unhideWhenUsed="0"/>
+    <w:lsdException w:name="Medium List 2 Accent 3" w:semiHidden="0" w:uiPriority="66" w:unhideWhenUsed="0"/>
+    <w:lsdException w:name="Medium Grid 1 Accent 3" w:semiHidden="0" w:uiPriority="67" w:unhideWhenUsed="0"/>
+    <w:lsdException w:name="Medium Grid 2 Accent 3" w:semiHidden="0" w:uiPriority="68" w:unhideWhenUsed="0"/>
+    <w:lsdException w:name="Medium Grid 3 Accent 3" w:semiHidden="0" w:uiPriority="69" w:unhideWhenUsed="0"/>
+    <w:lsdException w:name="Dark List Accent 3" w:semiHidden="0" w:uiPriority="70" w:unhideWhenUsed="0"/>
+    <w:lsdException w:name="Colorful Shading Accent 3" w:semiHidden="0" w:uiPriority="71" w:unhideWhenUsed="0"/>
+    <w:lsdException w:name="Colorful List Accent 3" w:semiHidden="0" w:uiPriority="72" w:unhideWhenUsed="0"/>
+    <w:lsdException w:name="Colorful Grid Accent 3" w:semiHidden="0" w:uiPriority="73" w:unhideWhenUsed="0"/>
+    <w:lsdException w:name="Light Shading Accent 4" w:semiHidden="0" w:uiPriority="60" w:unhideWhenUsed="0"/>
+    <w:lsdException w:name="Light List Accent 4" w:semiHidden="0" w:uiPriority="61" w:unhideWhenUsed="0"/>
+    <w:lsdException w:name="Light Grid Accent 4" w:semiHidden="0" w:uiPriority="62" w:unhideWhenUsed="0"/>
+    <w:lsdException w:name="Medium Shading 1 Accent 4" w:semiHidden="0" w:uiPriority="63" w:unhideWhenUsed="0"/>
+    <w:lsdException w:name="Medium Shading 2 Accent 4" w:semiHidden="0" w:uiPriority="64" w:unhideWhenUsed="0"/>
+    <w:lsdException w:name="Medium List 1 Accent 4" w:semiHidden="0" w:uiPriority="65" w:unhideWhenUsed="0"/>
+    <w:lsdException w:name="Medium List 2 Accent 4" w:semiHidden="0" w:uiPriority="66" w:unhideWhenUsed="0"/>
+    <w:lsdException w:name="Medium Grid 1 Accent 4" w:semiHidden="0" w:uiPriority="67" w:unhideWhenUsed="0"/>
+    <w:lsdException w:name="Medium Grid 2 Accent 4" w:semiHidden="0" w:uiPriority="68" w:unhideWhenUsed="0"/>
+    <w:lsdException w:name="Medium Grid 3 Accent 4" w:semiHidden="0" w:uiPriority="69" w:unhideWhenUsed="0"/>
+    <w:lsdException w:name="Dark List Accent 4" w:semiHidden="0" w:uiPriority="70" w:unhideWhenUsed="0"/>
+    <w:lsdException w:name="Colorful Shading Accent 4" w:semiHidden="0" w:uiPriority="71" w:unhideWhenUsed="0"/>
+    <w:lsdException w:name="Colorful List Accent 4" w:semiHidden="0" w:uiPriority="72" w:unhideWhenUsed="0"/>
+    <w:lsdException w:name="Colorful Grid Accent 4" w:semiHidden="0" w:uiPriority="73" w:unhideWhenUsed="0"/>
+    <w:lsdException w:name="Light Shading Accent 5" w:semiHidden="0" w:uiPriority="60" w:unhideWhenUsed="0"/>
+    <w:lsdException w:name="Light List Accent 5" w:semiHidden="0" w:uiPriority="61" w:unhideWhenUsed="0"/>
+    <w:lsdException w:name="Light Grid Accent 5" w:semiHidden="0" w:uiPriority="62" w:unhideWhenUsed="0"/>
+    <w:lsdException w:name="Medium Shading 1 Accent 5" w:semiHidden="0" w:uiPriority="63" w:unhideWhenUsed="0"/>
+    <w:lsdException w:name="Medium Shading 2 Accent 5" w:semiHidden="0" w:uiPriority="64" w:unhideWhenUsed="0"/>
+    <w:lsdException w:name="Medium List 1 Accent 5" w:semiHidden="0" w:uiPriority="65" w:unhideWhenUsed="0"/>
+    <w:lsdException w:name="Medium List 2 Accent 5" w:semiHidden="0" w:uiPriority="66" w:unhideWhenUsed="0"/>
+    <w:lsdException w:name="Medium Grid 1 Accent 5" w:semiHidden="0" w:uiPriority="67" w:unhideWhenUsed="0"/>
+    <w:lsdException w:name="Medium Grid 2 Accent 5" w:semiHidden="0" w:uiPriority="68" w:unhideWhenUsed="0"/>
+    <w:lsdException w:name="Medium Grid 3 Accent 5" w:semiHidden="0" w:uiPriority="69" w:unhideWhenUsed="0"/>
+    <w:lsdException w:name="Dark List Accent 5" w:semiHidden="0" w:uiPriority="70" w:unhideWhenUsed="0"/>
+    <w:lsdException w:name="Colorful Shading Accent 5" w:semiHidden="0" w:uiPriority="71" w:unhideWhenUsed="0"/>
+    <w:lsdException w:name="Colorful List Accent 5" w:semiHidden="0" w:uiPriority="72" w:unhideWhenUsed="0"/>
+    <w:lsdException w:name="Colorful Grid Accent 5" w:semiHidden="0" w:uiPriority="73" w:unhideWhenUsed="0"/>
+    <w:lsdException w:name="Light Shading Accent 6" w:semiHidden="0" w:uiPriority="60" w:unhideWhenUsed="0"/>
+    <w:lsdException w:name="Light List Accent 6" w:semiHidden="0" w:uiPriority="61" w:unhideWhenUsed="0"/>
+    <w:lsdException w:name="Light Grid Accent 6" w:semiHidden="0" w:uiPriority="62" w:unhideWhenUsed="0"/>
+    <w:lsdException w:name="Medium Shading 1 Accent 6" w:semiHidden="0" w:uiPriority="63" w:unhideWhenUsed="0"/>
+    <w:lsdException w:name="Medium Shading 2 Accent 6" w:semiHidden="0" w:uiPriority="64" w:unhideWhenUsed="0"/>
+    <w:lsdException w:name="Medium List 1 Accent 6" w:semiHidden="0" w:uiPriority="65" w:unhideWhenUsed="0"/>
+    <w:lsdException w:name="Medium List 2 Accent 6" w:semiHidden="0" w:uiPriority="66" w:unhideWhenUsed="0"/>
+    <w:lsdException w:name="Medium Grid 1 Accent 6" w:semiHidden="0" w:uiPriority="67" w:unhideWhenUsed="0"/>
+    <w:lsdException w:name="Medium Grid 2 Accent 6" w:semiHidden="0" w:uiPriority="68" w:unhideWhenUsed="0"/>
+    <w:lsdException w:name="Medium Grid 3 Accent 6" w:semiHidden="0" w:uiPriority="69" w:unhideWhenUsed="0"/>
+    <w:lsdException w:name="Dark List Accent 6" w:semiHidden="0" w:uiPriority="70" w:unhideWhenUsed="0"/>
+    <w:lsdException w:name="Colorful Shading Accent 6" w:semiHidden="0" w:uiPriority="71" w:unhideWhenUsed="0"/>
+    <w:lsdException w:name="Colorful List Accent 6" w:semiHidden="0" w:uiPriority="72" w:unhideWhenUsed="0"/>
+    <w:lsdException w:name="Colorful Grid Accent 6" w:semiHidden="0" w:uiPriority="73" w:unhideWhenUsed="0"/>
+    <w:lsdException w:name="Subtle Emphasis" w:uiPriority="19" w:unhideWhenUsed="0" w:qFormat="1"/>
+    <w:lsdException w:name="Intense Emphasis" w:uiPriority="21" w:unhideWhenUsed="0" w:qFormat="1"/>
+    <w:lsdException w:name="Subtle Reference" w:uiPriority="31" w:unhideWhenUsed="0" w:qFormat="1"/>
+    <w:lsdException w:name="Intense Reference" w:uiPriority="32" w:unhideWhenUsed="0" w:qFormat="1"/>
+    <w:lsdException w:name="Book Title" w:uiPriority="33" w:unhideWhenUsed="0" w:qFormat="1"/>
+    <w:lsdException w:name="Bibliography" w:uiPriority="39"/>
+    <w:lsdException w:name="TOC Heading" w:uiPriority="39" w:qFormat="1"/>
+  </w:latentStyles>
+  <w:style w:type="paragraph" w:default="1" w:styleId="Normal">
+    <w:name w:val="Normal"/>
+    <w:qFormat/>
+  </w:style>
+  <w:style w:type="paragraph" w:styleId="Heading1">
+    <w:name w:val="heading 1"/>
+    <w:basedOn w:val="Normal"/>
+    <w:next w:val="Normal"/>
+    <w:link w:val="Heading1Char"/>
+    <w:uiPriority w:val="1"/>
+    <w:qFormat/>
+    <w:pPr>
+      <w:keepNext/>
+      <w:keepLines/>
+      <w:spacing w:before="600" w:after="60"/>
+      <w:outlineLvl w:val="0"/>
+    </w:pPr>
+    <w:rPr>
+      <w:rFonts w:asciiTheme="majorHAnsi" w:eastAsiaTheme="majorEastAsia" w:hAnsiTheme="majorHAnsi" w:cstheme="majorBidi"/>
+      <w:color w:val="00A0B8" w:themeColor="accent1"/>
+      <w:sz w:val="30"/>
+    </w:rPr>
+  </w:style>
+  <w:style w:type="paragraph" w:styleId="Heading2">
+    <w:name w:val="heading 2"/>
+    <w:basedOn w:val="Normal"/>
+    <w:next w:val="Normal"/>
+    <w:link w:val="Heading2Char"/>
+    <w:uiPriority w:val="1"/>
+    <w:unhideWhenUsed/>
+    <w:qFormat/>
+    <w:pPr>
+      <w:keepNext/>
+      <w:keepLines/>
+      <w:spacing w:before="240" w:after="0"/>
+      <w:outlineLvl w:val="1"/>
+    </w:pPr>
+    <w:rPr>
+      <w:rFonts w:asciiTheme="majorHAnsi" w:eastAsiaTheme="majorEastAsia" w:hAnsiTheme="majorHAnsi" w:cstheme="majorBidi"/>
+      <w:caps/>
+      <w:color w:val="00A0B8" w:themeColor="accent1"/>
+      <w:sz w:val="22"/>
+    </w:rPr>
+  </w:style>
+  <w:style w:type="paragraph" w:styleId="Heading3">
+    <w:name w:val="heading 3"/>
+    <w:basedOn w:val="Normal"/>
+    <w:next w:val="Normal"/>
+    <w:link w:val="Heading3Char"/>
+    <w:uiPriority w:val="1"/>
+    <w:unhideWhenUsed/>
+    <w:qFormat/>
+    <w:pPr>
+      <w:keepNext/>
+      <w:keepLines/>
+      <w:spacing w:before="200" w:after="0"/>
+      <w:outlineLvl w:val="2"/>
+    </w:pPr>
+    <w:rPr>
+      <w:rFonts w:asciiTheme="majorHAnsi" w:eastAsiaTheme="majorEastAsia" w:hAnsiTheme="majorHAnsi" w:cstheme="majorBidi"/>
+      <w:color w:val="00A0B8" w:themeColor="accent1"/>
+      <w:sz w:val="22"/>
+    </w:rPr>
+  </w:style>
+  <w:style w:type="paragraph" w:styleId="Heading4">
+    <w:name w:val="heading 4"/>
+    <w:basedOn w:val="Normal"/>
+    <w:next w:val="Normal"/>
+    <w:link w:val="Heading4Char"/>
+    <w:uiPriority w:val="9"/>
+    <w:semiHidden/>
+    <w:unhideWhenUsed/>
+    <w:qFormat/>
+    <w:pPr>
+      <w:keepNext/>
+      <w:keepLines/>
+      <w:spacing w:before="200" w:after="0"/>
+      <w:outlineLvl w:val="3"/>
+    </w:pPr>
+    <w:rPr>
+      <w:rFonts w:asciiTheme="majorHAnsi" w:eastAsiaTheme="majorEastAsia" w:hAnsiTheme="majorHAnsi" w:cstheme="majorBidi"/>
+      <w:i/>
+      <w:iCs/>
+      <w:color w:val="00A0B8" w:themeColor="accent1"/>
+    </w:rPr>
+  </w:style>
+  <w:style w:type="paragraph" w:styleId="Heading5">
+    <w:name w:val="heading 5"/>
+    <w:basedOn w:val="Normal"/>
+    <w:next w:val="Normal"/>
+    <w:link w:val="Heading5Char"/>
+    <w:uiPriority w:val="9"/>
+    <w:semiHidden/>
+    <w:unhideWhenUsed/>
+    <w:qFormat/>
+    <w:pPr>
+      <w:keepNext/>
+      <w:keepLines/>
+      <w:spacing w:before="200" w:after="0"/>
+      <w:outlineLvl w:val="4"/>
+    </w:pPr>
+    <w:rPr>
+      <w:rFonts w:asciiTheme="majorHAnsi" w:eastAsiaTheme="majorEastAsia" w:hAnsiTheme="majorHAnsi" w:cstheme="majorBidi"/>
+      <w:color w:val="00505C" w:themeColor="accent1" w:themeShade="80"/>
+    </w:rPr>
+  </w:style>
+  <w:style w:type="paragraph" w:styleId="Heading6">
+    <w:name w:val="heading 6"/>
+    <w:basedOn w:val="Normal"/>
+    <w:next w:val="Normal"/>
+    <w:link w:val="Heading6Char"/>
+    <w:uiPriority w:val="9"/>
+    <w:semiHidden/>
+    <w:unhideWhenUsed/>
+    <w:qFormat/>
+    <w:pPr>
+      <w:keepNext/>
+      <w:keepLines/>
+      <w:spacing w:before="200" w:after="0"/>
+      <w:outlineLvl w:val="5"/>
+    </w:pPr>
+    <w:rPr>
+      <w:rFonts w:asciiTheme="majorHAnsi" w:eastAsiaTheme="majorEastAsia" w:hAnsiTheme="majorHAnsi" w:cstheme="majorBidi"/>
+      <w:i/>
+      <w:iCs/>
+      <w:color w:val="004F5B" w:themeColor="accent1" w:themeShade="7F"/>
+    </w:rPr>
+  </w:style>
+  <w:style w:type="character" w:default="1" w:styleId="DefaultParagraphFont">
+    <w:name w:val="Default Paragraph Font"/>
+    <w:uiPriority w:val="1"/>
+    <w:semiHidden/>
+    <w:unhideWhenUsed/>
+  </w:style>
+  <w:style w:type="table" w:default="1" w:styleId="TableNormal">
+    <w:name w:val="Normal Table"/>
+    <w:uiPriority w:val="99"/>
+    <w:semiHidden/>
+    <w:unhideWhenUsed/>
+    <w:tblPr>
+      <w:tblInd w:w="0" w:type="dxa"/>
+      <w:tblCellMar>
+        <w:top w:w="0" w:type="dxa"/>
+        <w:left w:w="108" w:type="dxa"/>
+        <w:bottom w:w="0" w:type="dxa"/>
+        <w:right w:w="108" w:type="dxa"/>
+      </w:tblCellMar>
+    </w:tblPr>
+  </w:style>
+  <w:style w:type="numbering" w:default="1" w:styleId="NoList">
+    <w:name w:val="No List"/>
+    <w:uiPriority w:val="99"/>
+    <w:semiHidden/>
+    <w:unhideWhenUsed/>
+  </w:style>
+  <w:style w:type="table" w:styleId="LightShading">
+    <w:name w:val="Light Shading"/>
+    <w:basedOn w:val="TableNormal"/>
+    <w:uiPriority w:val="60"/>
+    <w:pPr>
+      <w:spacing w:before="40" w:after="40" w:line="240" w:lineRule="auto"/>
+    </w:pPr>
+    <w:rPr>
+      <w:rFonts w:asciiTheme="majorHAnsi" w:eastAsiaTheme="majorEastAsia" w:hAnsiTheme="majorHAnsi" w:cstheme="majorBidi"/>
+      <w:color w:val="000000" w:themeColor="text1"/>
+    </w:rPr>
+    <w:tblPr>
+      <w:tblStyleRowBandSize w:val="1"/>
+      <w:tblStyleColBandSize w:val="1"/>
+      <w:tblInd w:w="0" w:type="dxa"/>
+      <w:tblBorders>
+        <w:top w:val="single" w:sz="8" w:space="0" w:color="000000" w:themeColor="text1"/>
+        <w:bottom w:val="single" w:sz="8" w:space="0" w:color="000000" w:themeColor="text1"/>
+      </w:tblBorders>
+      <w:tblCellMar>
+        <w:top w:w="0" w:type="dxa"/>
+        <w:left w:w="108" w:type="dxa"/>
+        <w:bottom w:w="0" w:type="dxa"/>
+        <w:right w:w="108" w:type="dxa"/>
+      </w:tblCellMar>
+    </w:tblPr>
+    <w:tblStylePr w:type="firstRow">
+      <w:pPr>
+        <w:spacing w:before="0" w:after="0" w:line="240" w:lineRule="auto"/>
+      </w:pPr>
+      <w:rPr>
+        <w:b w:val="0"/>
+        <w:bCs/>
+        <w:caps/>
+        <w:smallCaps w:val="0"/>
+        <w:color w:val="000000" w:themeColor="text1"/>
+        <w:spacing w:val="20"/>
+      </w:rPr>
+      <w:tblPr/>
+      <w:tcPr>
+        <w:tcBorders>
+          <w:top w:val="single" w:sz="8" w:space="0" w:color="000000" w:themeColor="text1"/>
+          <w:left w:val="nil"/>
+          <w:bottom w:val="single" w:sz="8" w:space="0" w:color="000000" w:themeColor="text1"/>
+          <w:right w:val="nil"/>
+          <w:insideH w:val="nil"/>
+          <w:insideV w:val="nil"/>
+        </w:tcBorders>
+        <w:vAlign w:val="bottom"/>
+      </w:tcPr>
+    </w:tblStylePr>
+    <w:tblStylePr w:type="lastRow">
+      <w:pPr>
+        <w:spacing w:before="0" w:after="0" w:line="240" w:lineRule="auto"/>
+      </w:pPr>
+      <w:rPr>
+        <w:b/>
+        <w:bCs/>
+      </w:rPr>
+      <w:tblPr/>
+      <w:tcPr>
+        <w:tcBorders>
+          <w:top w:val="single" w:sz="8" w:space="0" w:color="000000" w:themeColor="text1"/>
+          <w:left w:val="nil"/>
+          <w:bottom w:val="single" w:sz="8" w:space="0" w:color="000000" w:themeColor="text1"/>
+          <w:right w:val="nil"/>
+          <w:insideH w:val="nil"/>
+          <w:insideV w:val="nil"/>
+        </w:tcBorders>
+      </w:tcPr>
+    </w:tblStylePr>
+    <w:tblStylePr w:type="firstCol">
+      <w:rPr>
+        <w:b/>
+        <w:bCs/>
+      </w:rPr>
+    </w:tblStylePr>
+    <w:tblStylePr w:type="lastCol">
+      <w:rPr>
+        <w:b/>
+        <w:bCs/>
+      </w:rPr>
+    </w:tblStylePr>
+    <w:tblStylePr w:type="band1Vert">
+      <w:tblPr/>
+      <w:tcPr>
+        <w:tcBorders>
+          <w:left w:val="nil"/>
+          <w:right w:val="nil"/>
+          <w:insideH w:val="nil"/>
+          <w:insideV w:val="nil"/>
+        </w:tcBorders>
+        <w:shd w:val="clear" w:color="auto" w:fill="C0C0C0" w:themeFill="text1" w:themeFillTint="3F"/>
+      </w:tcPr>
+    </w:tblStylePr>
+    <w:tblStylePr w:type="band1Horz">
+      <w:tblPr/>
+      <w:tcPr>
+        <w:tcBorders>
+          <w:left w:val="nil"/>
+          <w:right w:val="nil"/>
+          <w:insideH w:val="nil"/>
+          <w:insideV w:val="nil"/>
+        </w:tcBorders>
+        <w:shd w:val="clear" w:color="auto" w:fill="C0C0C0" w:themeFill="text1" w:themeFillTint="3F"/>
+      </w:tcPr>
+    </w:tblStylePr>
+  </w:style>
+  <w:style w:type="paragraph" w:customStyle="1" w:styleId="ContactInfo">
+    <w:name w:val="Contact Info"/>
+    <w:basedOn w:val="Normal"/>
+    <w:uiPriority w:val="99"/>
+    <w:qFormat/>
+    <w:pPr>
+      <w:spacing w:before="0" w:after="0"/>
+      <w:jc w:val="center"/>
+    </w:pPr>
+  </w:style>
+  <w:style w:type="character" w:customStyle="1" w:styleId="Heading1Char">
+    <w:name w:val="Heading 1 Char"/>
+    <w:basedOn w:val="DefaultParagraphFont"/>
+    <w:link w:val="Heading1"/>
+    <w:uiPriority w:val="1"/>
+    <w:rPr>
+      <w:rFonts w:asciiTheme="majorHAnsi" w:eastAsiaTheme="majorEastAsia" w:hAnsiTheme="majorHAnsi" w:cstheme="majorBidi"/>
+      <w:color w:val="00A0B8" w:themeColor="accent1"/>
+      <w:sz w:val="30"/>
+    </w:rPr>
+  </w:style>
+  <w:style w:type="character" w:customStyle="1" w:styleId="Heading2Char">
+    <w:name w:val="Heading 2 Char"/>
+    <w:basedOn w:val="DefaultParagraphFont"/>
+    <w:link w:val="Heading2"/>
+    <w:uiPriority w:val="1"/>
+    <w:rPr>
+      <w:rFonts w:asciiTheme="majorHAnsi" w:eastAsiaTheme="majorEastAsia" w:hAnsiTheme="majorHAnsi" w:cstheme="majorBidi"/>
+      <w:caps/>
+      <w:color w:val="00A0B8" w:themeColor="accent1"/>
+      <w:sz w:val="22"/>
+    </w:rPr>
+  </w:style>
+  <w:style w:type="character" w:customStyle="1" w:styleId="Heading3Char">
+    <w:name w:val="Heading 3 Char"/>
+    <w:basedOn w:val="DefaultParagraphFont"/>
+    <w:link w:val="Heading3"/>
+    <w:uiPriority w:val="1"/>
+    <w:rPr>
+      <w:rFonts w:asciiTheme="majorHAnsi" w:eastAsiaTheme="majorEastAsia" w:hAnsiTheme="majorHAnsi" w:cstheme="majorBidi"/>
+      <w:color w:val="00A0B8" w:themeColor="accent1"/>
+      <w:sz w:val="22"/>
+    </w:rPr>
+  </w:style>
+  <w:style w:type="character" w:customStyle="1" w:styleId="Heading4Char">
+    <w:name w:val="Heading 4 Char"/>
+    <w:basedOn w:val="DefaultParagraphFont"/>
+    <w:link w:val="Heading4"/>
+    <w:uiPriority w:val="9"/>
+    <w:semiHidden/>
+    <w:rPr>
+      <w:rFonts w:asciiTheme="majorHAnsi" w:eastAsiaTheme="majorEastAsia" w:hAnsiTheme="majorHAnsi" w:cstheme="majorBidi"/>
+      <w:i/>
+      <w:iCs/>
+      <w:color w:val="00A0B8" w:themeColor="accent1"/>
+    </w:rPr>
+  </w:style>
+  <w:style w:type="character" w:customStyle="1" w:styleId="Heading5Char">
+    <w:name w:val="Heading 5 Char"/>
+    <w:basedOn w:val="DefaultParagraphFont"/>
+    <w:link w:val="Heading5"/>
+    <w:uiPriority w:val="9"/>
+    <w:semiHidden/>
+    <w:rPr>
+      <w:rFonts w:asciiTheme="majorHAnsi" w:eastAsiaTheme="majorEastAsia" w:hAnsiTheme="majorHAnsi" w:cstheme="majorBidi"/>
+      <w:color w:val="00505C" w:themeColor="accent1" w:themeShade="80"/>
+    </w:rPr>
+  </w:style>
+  <w:style w:type="character" w:customStyle="1" w:styleId="Heading6Char">
+    <w:name w:val="Heading 6 Char"/>
+    <w:basedOn w:val="DefaultParagraphFont"/>
+    <w:link w:val="Heading6"/>
+    <w:uiPriority w:val="9"/>
+    <w:semiHidden/>
+    <w:rPr>
+      <w:rFonts w:asciiTheme="majorHAnsi" w:eastAsiaTheme="majorEastAsia" w:hAnsiTheme="majorHAnsi" w:cstheme="majorBidi"/>
+      <w:i/>
+      <w:iCs/>
+      <w:color w:val="004F5B" w:themeColor="accent1" w:themeShade="7F"/>
+    </w:rPr>
+  </w:style>
+  <w:style w:type="paragraph" w:styleId="Caption">
+    <w:name w:val="caption"/>
+    <w:basedOn w:val="Normal"/>
+    <w:next w:val="Normal"/>
+    <w:uiPriority w:val="10"/>
+    <w:unhideWhenUsed/>
+    <w:qFormat/>
+    <w:pPr>
+      <w:spacing w:before="200" w:after="120" w:line="240" w:lineRule="auto"/>
+    </w:pPr>
+    <w:rPr>
+      <w:i/>
+      <w:iCs/>
+    </w:rPr>
+  </w:style>
+  <w:style w:type="paragraph" w:styleId="ListBullet">
+    <w:name w:val="List Bullet"/>
+    <w:basedOn w:val="Normal"/>
+    <w:uiPriority w:val="1"/>
+    <w:unhideWhenUsed/>
+    <w:qFormat/>
+    <w:pPr>
+      <w:numPr>
+        <w:numId w:val="5"/>
+      </w:numPr>
+    </w:pPr>
+  </w:style>
+  <w:style w:type="paragraph" w:styleId="ListNumber">
+    <w:name w:val="List Number"/>
+    <w:basedOn w:val="Normal"/>
+    <w:uiPriority w:val="1"/>
+    <w:unhideWhenUsed/>
+    <w:qFormat/>
+    <w:pPr>
+      <w:numPr>
+        <w:numId w:val="6"/>
+      </w:numPr>
+      <w:contextualSpacing/>
+    </w:pPr>
+  </w:style>
+  <w:style w:type="paragraph" w:styleId="Title">
+    <w:name w:val="Title"/>
+    <w:basedOn w:val="Normal"/>
+    <w:next w:val="Normal"/>
+    <w:link w:val="TitleChar"/>
+    <w:uiPriority w:val="10"/>
+    <w:unhideWhenUsed/>
+    <w:qFormat/>
+    <w:pPr>
+      <w:spacing w:before="480" w:after="40" w:line="240" w:lineRule="auto"/>
+      <w:contextualSpacing/>
+      <w:jc w:val="center"/>
+    </w:pPr>
+    <w:rPr>
+      <w:rFonts w:asciiTheme="majorHAnsi" w:eastAsiaTheme="majorEastAsia" w:hAnsiTheme="majorHAnsi" w:cstheme="majorBidi"/>
+      <w:color w:val="007789" w:themeColor="accent1" w:themeShade="BF"/>
+      <w:kern w:val="28"/>
+      <w:sz w:val="60"/>
+    </w:rPr>
+  </w:style>
+  <w:style w:type="character" w:customStyle="1" w:styleId="TitleChar">
+    <w:name w:val="Title Char"/>
+    <w:basedOn w:val="DefaultParagraphFont"/>
+    <w:link w:val="Title"/>
+    <w:uiPriority w:val="10"/>
+    <w:rPr>
+      <w:rFonts w:asciiTheme="majorHAnsi" w:eastAsiaTheme="majorEastAsia" w:hAnsiTheme="majorHAnsi" w:cstheme="majorBidi"/>
+      <w:color w:val="007789" w:themeColor="accent1" w:themeShade="BF"/>
+      <w:kern w:val="28"/>
+      <w:sz w:val="60"/>
+    </w:rPr>
+  </w:style>
+  <w:style w:type="paragraph" w:styleId="Subtitle">
+    <w:name w:val="Subtitle"/>
+    <w:basedOn w:val="Normal"/>
+    <w:next w:val="Normal"/>
+    <w:link w:val="SubtitleChar"/>
+    <w:uiPriority w:val="11"/>
+    <w:unhideWhenUsed/>
+    <w:qFormat/>
+    <w:pPr>
+      <w:numPr>
+        <w:ilvl w:val="1"/>
+      </w:numPr>
+      <w:spacing w:before="0" w:after="480"/>
+      <w:jc w:val="center"/>
+    </w:pPr>
+    <w:rPr>
+      <w:rFonts w:asciiTheme="majorHAnsi" w:eastAsiaTheme="majorEastAsia" w:hAnsiTheme="majorHAnsi" w:cstheme="majorBidi"/>
+      <w:caps/>
+      <w:sz w:val="26"/>
+    </w:rPr>
+  </w:style>
+  <w:style w:type="character" w:customStyle="1" w:styleId="SubtitleChar">
+    <w:name w:val="Subtitle Char"/>
+    <w:basedOn w:val="DefaultParagraphFont"/>
+    <w:link w:val="Subtitle"/>
+    <w:uiPriority w:val="11"/>
+    <w:rPr>
+      <w:rFonts w:asciiTheme="majorHAnsi" w:eastAsiaTheme="majorEastAsia" w:hAnsiTheme="majorHAnsi" w:cstheme="majorBidi"/>
+      <w:caps/>
+      <w:sz w:val="26"/>
+    </w:rPr>
+  </w:style>
+  <w:style w:type="character" w:styleId="Emphasis">
+    <w:name w:val="Emphasis"/>
+    <w:basedOn w:val="DefaultParagraphFont"/>
+    <w:uiPriority w:val="10"/>
+    <w:unhideWhenUsed/>
+    <w:qFormat/>
+    <w:rPr>
+      <w:i w:val="0"/>
+      <w:iCs w:val="0"/>
+      <w:color w:val="007789" w:themeColor="accent1" w:themeShade="BF"/>
+    </w:rPr>
+  </w:style>
+  <w:style w:type="paragraph" w:styleId="NoSpacing">
+    <w:name w:val="No Spacing"/>
+    <w:link w:val="NoSpacingChar"/>
+    <w:uiPriority w:val="1"/>
+    <w:unhideWhenUsed/>
+    <w:qFormat/>
+    <w:pPr>
+      <w:spacing w:before="0" w:after="0" w:line="240" w:lineRule="auto"/>
+    </w:pPr>
+    <w:rPr>
+      <w:color w:val="auto"/>
+    </w:rPr>
+  </w:style>
+  <w:style w:type="character" w:customStyle="1" w:styleId="NoSpacingChar">
+    <w:name w:val="No Spacing Char"/>
+    <w:basedOn w:val="DefaultParagraphFont"/>
+    <w:link w:val="NoSpacing"/>
+    <w:uiPriority w:val="1"/>
+    <w:rPr>
+      <w:rFonts w:asciiTheme="minorHAnsi" w:eastAsiaTheme="minorEastAsia" w:hAnsiTheme="minorHAnsi" w:cstheme="minorBidi"/>
+      <w:color w:val="auto"/>
+    </w:rPr>
+  </w:style>
+  <w:style w:type="paragraph" w:styleId="Quote">
+    <w:name w:val="Quote"/>
+    <w:basedOn w:val="Normal"/>
+    <w:next w:val="Normal"/>
+    <w:link w:val="QuoteChar"/>
+    <w:uiPriority w:val="10"/>
+    <w:unhideWhenUsed/>
+    <w:qFormat/>
+    <w:pPr>
+      <w:spacing w:after="480"/>
+      <w:jc w:val="center"/>
+    </w:pPr>
+    <w:rPr>
+      <w:i/>
+      <w:iCs/>
+      <w:color w:val="00A0B8" w:themeColor="accent1"/>
+      <w:sz w:val="26"/>
+      <w14:textFill>
+        <w14:solidFill>
+          <w14:schemeClr w14:val="accent1">
+            <w14:alpha w14:val="30000"/>
+          </w14:schemeClr>
+        </w14:solidFill>
+      </w14:textFill>
+    </w:rPr>
+  </w:style>
+  <w:style w:type="character" w:customStyle="1" w:styleId="QuoteChar">
+    <w:name w:val="Quote Char"/>
+    <w:basedOn w:val="DefaultParagraphFont"/>
+    <w:link w:val="Quote"/>
+    <w:uiPriority w:val="10"/>
+    <w:rPr>
+      <w:i/>
+      <w:iCs/>
+      <w:color w:val="00A0B8" w:themeColor="accent1"/>
+      <w:sz w:val="26"/>
+      <w14:textFill>
+        <w14:solidFill>
+          <w14:schemeClr w14:val="accent1">
+            <w14:alpha w14:val="30000"/>
+          </w14:schemeClr>
+        </w14:solidFill>
+      </w14:textFill>
+    </w:rPr>
+  </w:style>
+  <w:style w:type="paragraph" w:styleId="TOCHeading">
+    <w:name w:val="TOC Heading"/>
+    <w:basedOn w:val="Heading1"/>
+    <w:next w:val="Normal"/>
+    <w:uiPriority w:val="39"/>
+    <w:unhideWhenUsed/>
+    <w:qFormat/>
+    <w:pPr>
+      <w:spacing w:before="0"/>
+      <w:outlineLvl w:val="9"/>
+    </w:pPr>
+  </w:style>
+  <w:style w:type="paragraph" w:styleId="Footer">
+    <w:name w:val="footer"/>
+    <w:basedOn w:val="Normal"/>
+    <w:link w:val="FooterChar"/>
+    <w:uiPriority w:val="99"/>
+    <w:unhideWhenUsed/>
+    <w:pPr>
+      <w:spacing w:before="0" w:after="0" w:line="240" w:lineRule="auto"/>
+      <w:jc w:val="right"/>
+    </w:pPr>
+    <w:rPr>
+      <w:caps/>
+      <w:sz w:val="16"/>
+    </w:rPr>
+  </w:style>
+  <w:style w:type="character" w:customStyle="1" w:styleId="FooterChar">
+    <w:name w:val="Footer Char"/>
+    <w:basedOn w:val="DefaultParagraphFont"/>
+    <w:link w:val="Footer"/>
+    <w:uiPriority w:val="99"/>
+    <w:rPr>
+      <w:caps/>
+      <w:sz w:val="16"/>
+    </w:rPr>
+  </w:style>
+  <w:style w:type="paragraph" w:styleId="TOC3">
+    <w:name w:val="toc 3"/>
+    <w:basedOn w:val="Normal"/>
+    <w:next w:val="Normal"/>
+    <w:autoRedefine/>
+    <w:uiPriority w:val="39"/>
+    <w:unhideWhenUsed/>
+    <w:pPr>
+      <w:spacing w:after="100"/>
+      <w:ind w:left="400"/>
+    </w:pPr>
+    <w:rPr>
+      <w:i/>
+      <w:iCs/>
+    </w:rPr>
+  </w:style>
+  <w:style w:type="character" w:styleId="Hyperlink">
+    <w:name w:val="Hyperlink"/>
+    <w:basedOn w:val="DefaultParagraphFont"/>
+    <w:uiPriority w:val="99"/>
+    <w:unhideWhenUsed/>
+    <w:rPr>
+      <w:color w:val="EB8803" w:themeColor="hyperlink"/>
+      <w:u w:val="single"/>
+    </w:rPr>
+  </w:style>
+  <w:style w:type="paragraph" w:styleId="TOC1">
+    <w:name w:val="toc 1"/>
+    <w:basedOn w:val="Normal"/>
+    <w:next w:val="Normal"/>
+    <w:autoRedefine/>
+    <w:uiPriority w:val="39"/>
+    <w:unhideWhenUsed/>
+    <w:pPr>
+      <w:spacing w:after="100"/>
+    </w:pPr>
+  </w:style>
+  <w:style w:type="paragraph" w:styleId="TOC2">
+    <w:name w:val="toc 2"/>
+    <w:basedOn w:val="Normal"/>
+    <w:next w:val="Normal"/>
+    <w:autoRedefine/>
+    <w:uiPriority w:val="39"/>
+    <w:unhideWhenUsed/>
+    <w:pPr>
+      <w:spacing w:after="100"/>
+      <w:ind w:left="200"/>
+    </w:pPr>
+  </w:style>
+  <w:style w:type="paragraph" w:styleId="BalloonText">
+    <w:name w:val="Balloon Text"/>
+    <w:basedOn w:val="Normal"/>
+    <w:link w:val="BalloonTextChar"/>
+    <w:uiPriority w:val="99"/>
+    <w:semiHidden/>
+    <w:unhideWhenUsed/>
+    <w:pPr>
+      <w:spacing w:after="0" w:line="240" w:lineRule="auto"/>
+    </w:pPr>
+    <w:rPr>
+      <w:rFonts w:ascii="Tahoma" w:hAnsi="Tahoma" w:cs="Tahoma"/>
+      <w:sz w:val="16"/>
+    </w:rPr>
+  </w:style>
+  <w:style w:type="character" w:customStyle="1" w:styleId="BalloonTextChar">
+    <w:name w:val="Balloon Text Char"/>
+    <w:basedOn w:val="DefaultParagraphFont"/>
+    <w:link w:val="BalloonText"/>
+    <w:uiPriority w:val="99"/>
+    <w:semiHidden/>
+    <w:rPr>
+      <w:rFonts w:ascii="Tahoma" w:hAnsi="Tahoma" w:cs="Tahoma"/>
+      <w:sz w:val="16"/>
+    </w:rPr>
+  </w:style>
+  <w:style w:type="paragraph" w:styleId="Bibliography">
+    <w:name w:val="Bibliography"/>
+    <w:basedOn w:val="Normal"/>
+    <w:next w:val="Normal"/>
+    <w:uiPriority w:val="39"/>
+    <w:unhideWhenUsed/>
+  </w:style>
+  <w:style w:type="paragraph" w:styleId="Header">
+    <w:name w:val="header"/>
+    <w:basedOn w:val="Normal"/>
+    <w:link w:val="HeaderChar"/>
+    <w:uiPriority w:val="99"/>
+    <w:unhideWhenUsed/>
+    <w:pPr>
+      <w:spacing w:before="0" w:after="0" w:line="240" w:lineRule="auto"/>
+    </w:pPr>
+  </w:style>
+  <w:style w:type="character" w:customStyle="1" w:styleId="HeaderChar">
+    <w:name w:val="Header Char"/>
+    <w:basedOn w:val="DefaultParagraphFont"/>
+    <w:link w:val="Header"/>
+    <w:uiPriority w:val="99"/>
+  </w:style>
+  <w:style w:type="paragraph" w:styleId="NormalIndent">
+    <w:name w:val="Normal Indent"/>
+    <w:basedOn w:val="Normal"/>
+    <w:uiPriority w:val="99"/>
+    <w:unhideWhenUsed/>
+    <w:pPr>
+      <w:ind w:left="720"/>
+    </w:pPr>
+  </w:style>
+  <w:style w:type="character" w:styleId="PlaceholderText">
+    <w:name w:val="Placeholder Text"/>
+    <w:basedOn w:val="DefaultParagraphFont"/>
+    <w:uiPriority w:val="99"/>
+    <w:semiHidden/>
+    <w:rPr>
+      <w:color w:val="808080"/>
+    </w:rPr>
+  </w:style>
+  <w:style w:type="table" w:customStyle="1" w:styleId="ReportTable">
+    <w:name w:val="Report Table"/>
+    <w:basedOn w:val="TableNormal"/>
+    <w:uiPriority w:val="99"/>
+    <w:pPr>
+      <w:spacing w:before="60" w:after="60" w:line="240" w:lineRule="auto"/>
+      <w:jc w:val="center"/>
+    </w:pPr>
+    <w:tblPr>
+      <w:tblInd w:w="0" w:type="dxa"/>
+      <w:tblBorders>
+        <w:top w:val="single" w:sz="4" w:space="0" w:color="00A0B8" w:themeColor="accent1"/>
+        <w:left w:val="single" w:sz="4" w:space="0" w:color="00A0B8" w:themeColor="accent1"/>
+        <w:bottom w:val="single" w:sz="4" w:space="0" w:color="00A0B8" w:themeColor="accent1"/>
+        <w:right w:val="single" w:sz="4" w:space="0" w:color="00A0B8" w:themeColor="accent1"/>
+        <w:insideH w:val="single" w:sz="4" w:space="0" w:color="00A0B8" w:themeColor="accent1"/>
+        <w:insideV w:val="single" w:sz="4" w:space="0" w:color="00A0B8" w:themeColor="accent1"/>
+      </w:tblBorders>
+      <w:tblCellMar>
+        <w:top w:w="0" w:type="dxa"/>
+        <w:left w:w="108" w:type="dxa"/>
+        <w:bottom w:w="0" w:type="dxa"/>
+        <w:right w:w="108" w:type="dxa"/>
+      </w:tblCellMar>
+    </w:tblPr>
+    <w:tblStylePr w:type="firstRow">
+      <w:rPr>
+        <w:b/>
+        <w:color w:val="000000" w:themeColor="text1"/>
+      </w:rPr>
+      <w:tblPr/>
+      <w:tcPr>
+        <w:tcBorders>
+          <w:top w:val="nil"/>
+          <w:left w:val="nil"/>
+          <w:bottom w:val="nil"/>
+          <w:right w:val="nil"/>
+          <w:insideH w:val="nil"/>
+          <w:insideV w:val="nil"/>
+          <w:tl2br w:val="nil"/>
+          <w:tr2bl w:val="nil"/>
+        </w:tcBorders>
+      </w:tcPr>
+    </w:tblStylePr>
+    <w:tblStylePr w:type="firstCol">
+      <w:pPr>
+        <w:wordWrap/>
+        <w:jc w:val="left"/>
+      </w:pPr>
+    </w:tblStylePr>
+  </w:style>
+  <w:style w:type="table" w:styleId="TableGrid">
+    <w:name w:val="Table Grid"/>
+    <w:basedOn w:val="TableNormal"/>
+    <w:uiPriority w:val="59"/>
+    <w:pPr>
+      <w:spacing w:before="0" w:after="0" w:line="240" w:lineRule="auto"/>
+    </w:pPr>
+    <w:tblPr>
+      <w:tblInd w:w="0" w:type="dxa"/>
+      <w:tblBorders>
+        <w:top w:val="single" w:sz="4" w:space="0" w:color="auto"/>
+        <w:left w:val="single" w:sz="4" w:space="0" w:color="auto"/>
+        <w:bottom w:val="single" w:sz="4" w:space="0" w:color="auto"/>
+        <w:right w:val="single" w:sz="4" w:space="0" w:color="auto"/>
+        <w:insideH w:val="single" w:sz="4" w:space="0" w:color="auto"/>
+        <w:insideV w:val="single" w:sz="4" w:space="0" w:color="auto"/>
+      </w:tblBorders>
+      <w:tblCellMar>
+        <w:top w:w="0" w:type="dxa"/>
+        <w:left w:w="108" w:type="dxa"/>
+        <w:bottom w:w="0" w:type="dxa"/>
+        <w:right w:w="108" w:type="dxa"/>
+      </w:tblCellMar>
+    </w:tblPr>
+  </w:style>
+  <w:style w:type="paragraph" w:styleId="ListParagraph">
+    <w:name w:val="List Paragraph"/>
+    <w:basedOn w:val="Normal"/>
+    <w:uiPriority w:val="34"/>
+    <w:semiHidden/>
+    <w:qFormat/>
+    <w:rsid w:val="00482ED2"/>
+    <w:pPr>
+      <w:ind w:left="720"/>
+      <w:contextualSpacing/>
+    </w:pPr>
+  </w:style>
+</w:styles>
+</file>
+
 <file path=word/glossary/document.xml><?xml version="1.0" encoding="utf-8"?>
-<w:glossaryDocument xmlns:wpc="http://schemas.microsoft.com/office/word/2010/wordprocessingCanvas" xmlns:cx="http://schemas.microsoft.com/office/drawing/2014/chartex" xmlns:mc="http://schemas.openxmlformats.org/markup-compatibility/2006" xmlns:o="urn:schemas-microsoft-com:office:office" xmlns:r="http://schemas.openxmlformats.org/officeDocument/2006/relationships" xmlns:m="http://schemas.openxmlformats.org/officeDocument/2006/math" xmlns:v="urn:schemas-microsoft-com:vml" xmlns:wp14="http://schemas.microsoft.com/office/word/2010/wordprocessingDrawing" xmlns:wp="http://schemas.openxmlformats.org/drawingml/2006/wordprocessingDrawing" xmlns:w10="urn:schemas-microsoft-com:office:word" xmlns:w="http://schemas.openxmlformats.org/wordprocessingml/2006/main" xmlns:w14="http://schemas.microsoft.com/office/word/2010/wordml" xmlns:w15="http://schemas.microsoft.com/office/word/2012/wordml" xmlns:w16se="http://schemas.microsoft.com/office/word/2015/wordml/symex" xmlns:wpg="http://schemas.microsoft.com/office/word/2010/wordprocessingGroup" xmlns:wpi="http://schemas.microsoft.com/office/word/2010/wordprocessingInk" xmlns:wne="http://schemas.microsoft.com/office/word/2006/wordml" xmlns:wps="http://schemas.microsoft.com/office/word/2010/wordprocessingShape" mc:Ignorable="w14 w15 w16se wp14">
+<w:glossaryDocument xmlns:wpc="http://schemas.microsoft.com/office/word/2010/wordprocessingCanvas" xmlns:mc="http://schemas.openxmlformats.org/markup-compatibility/2006" xmlns:o="urn:schemas-microsoft-com:office:office" xmlns:r="http://schemas.openxmlformats.org/officeDocument/2006/relationships" xmlns:m="http://schemas.openxmlformats.org/officeDocument/2006/math" xmlns:v="urn:schemas-microsoft-com:vml" xmlns:wp14="http://schemas.microsoft.com/office/word/2010/wordprocessingDrawing" xmlns:wp="http://schemas.openxmlformats.org/drawingml/2006/wordprocessingDrawing" xmlns:w10="urn:schemas-microsoft-com:office:word" xmlns:w="http://schemas.openxmlformats.org/wordprocessingml/2006/main" xmlns:w14="http://schemas.microsoft.com/office/word/2010/wordml" xmlns:wpg="http://schemas.microsoft.com/office/word/2010/wordprocessingGroup" xmlns:wpi="http://schemas.microsoft.com/office/word/2010/wordprocessingInk" xmlns:wne="http://schemas.microsoft.com/office/word/2006/wordml" xmlns:wps="http://schemas.microsoft.com/office/word/2010/wordprocessingShape" mc:Ignorable="w14 wp14">
   <w:docParts>
     <w:docPart>
       <w:docPartPr>
@@ -2714,38 +3455,12 @@
         </w:p>
       </w:docPartBody>
     </w:docPart>
-    <w:docPart>
-      <w:docPartPr>
-        <w:name w:val="5BCD60BE688440DB9C9836C9901A7420"/>
-        <w:category>
-          <w:name w:val="General"/>
-          <w:gallery w:val="placeholder"/>
-        </w:category>
-        <w:types>
-          <w:type w:val="bbPlcHdr"/>
-        </w:types>
-        <w:behaviors>
-          <w:behavior w:val="content"/>
-        </w:behaviors>
-        <w:guid w:val="{46B32519-D3AA-40C7-A390-9D115101ABD0}"/>
-      </w:docPartPr>
-      <w:docPartBody>
-        <w:p>
-          <w:pPr>
-            <w:pStyle w:val="5BCD60BE688440DB9C9836C9901A7420"/>
-          </w:pPr>
-          <w:r>
-            <w:t>[Date]</w:t>
-          </w:r>
-        </w:p>
-      </w:docPartBody>
-    </w:docPart>
   </w:docParts>
 </w:glossaryDocument>
 </file>
 
 <file path=word/glossary/fontTable.xml><?xml version="1.0" encoding="utf-8"?>
-<w:fonts xmlns:mc="http://schemas.openxmlformats.org/markup-compatibility/2006" xmlns:r="http://schemas.openxmlformats.org/officeDocument/2006/relationships" xmlns:w="http://schemas.openxmlformats.org/wordprocessingml/2006/main" xmlns:w14="http://schemas.microsoft.com/office/word/2010/wordml" xmlns:w15="http://schemas.microsoft.com/office/word/2012/wordml" xmlns:w16se="http://schemas.microsoft.com/office/word/2015/wordml/symex" mc:Ignorable="w14 w15 w16se">
+<w:fonts xmlns:mc="http://schemas.openxmlformats.org/markup-compatibility/2006" xmlns:r="http://schemas.openxmlformats.org/officeDocument/2006/relationships" xmlns:w="http://schemas.openxmlformats.org/wordprocessingml/2006/main" xmlns:w14="http://schemas.microsoft.com/office/word/2010/wordml" mc:Ignorable="w14">
   <w:font w:name="Century Gothic">
     <w:altName w:val="Segoe UI"/>
     <w:panose1 w:val="020B0502020202020204"/>
@@ -2782,19 +3497,19 @@
     <w:pitch w:val="variable"/>
     <w:sig w:usb0="E00002FF" w:usb1="4000ACFF" w:usb2="00000001" w:usb3="00000000" w:csb0="0000019F" w:csb1="00000000"/>
   </w:font>
-  <w:font w:name="Calibri Light">
-    <w:panose1 w:val="020F0302020204030204"/>
+  <w:font w:name="Cambria">
+    <w:panose1 w:val="02040503050406030204"/>
     <w:charset w:val="00"/>
-    <w:family w:val="swiss"/>
+    <w:family w:val="roman"/>
     <w:pitch w:val="variable"/>
-    <w:sig w:usb0="A00002EF" w:usb1="4000207B" w:usb2="00000000" w:usb3="00000000" w:csb0="0000019F" w:csb1="00000000"/>
+    <w:sig w:usb0="E00002FF" w:usb1="400004FF" w:usb2="00000000" w:usb3="00000000" w:csb0="0000019F" w:csb1="00000000"/>
   </w:font>
 </w:fonts>
 </file>
 
 <file path=word/glossary/numbering.xml><?xml version="1.0" encoding="utf-8"?>
-<w:numbering xmlns:wpc="http://schemas.microsoft.com/office/word/2010/wordprocessingCanvas" xmlns:cx="http://schemas.microsoft.com/office/drawing/2014/chartex" xmlns:mc="http://schemas.openxmlformats.org/markup-compatibility/2006" xmlns:o="urn:schemas-microsoft-com:office:office" xmlns:r="http://schemas.openxmlformats.org/officeDocument/2006/relationships" xmlns:m="http://schemas.openxmlformats.org/officeDocument/2006/math" xmlns:v="urn:schemas-microsoft-com:vml" xmlns:wp14="http://schemas.microsoft.com/office/word/2010/wordprocessingDrawing" xmlns:wp="http://schemas.openxmlformats.org/drawingml/2006/wordprocessingDrawing" xmlns:w10="urn:schemas-microsoft-com:office:word" xmlns:w="http://schemas.openxmlformats.org/wordprocessingml/2006/main" xmlns:w14="http://schemas.microsoft.com/office/word/2010/wordml" xmlns:w15="http://schemas.microsoft.com/office/word/2012/wordml" xmlns:w16se="http://schemas.microsoft.com/office/word/2015/wordml/symex" xmlns:wpg="http://schemas.microsoft.com/office/word/2010/wordprocessingGroup" xmlns:wpi="http://schemas.microsoft.com/office/word/2010/wordprocessingInk" xmlns:wne="http://schemas.microsoft.com/office/word/2006/wordml" xmlns:wps="http://schemas.microsoft.com/office/word/2010/wordprocessingShape" mc:Ignorable="w14 w15 w16se wp14">
-  <w:abstractNum w:abstractNumId="0" w15:restartNumberingAfterBreak="0">
+<w:numbering xmlns:wpc="http://schemas.microsoft.com/office/word/2010/wordprocessingCanvas" xmlns:mc="http://schemas.openxmlformats.org/markup-compatibility/2006" xmlns:o="urn:schemas-microsoft-com:office:office" xmlns:r="http://schemas.openxmlformats.org/officeDocument/2006/relationships" xmlns:m="http://schemas.openxmlformats.org/officeDocument/2006/math" xmlns:v="urn:schemas-microsoft-com:vml" xmlns:wp14="http://schemas.microsoft.com/office/word/2010/wordprocessingDrawing" xmlns:wp="http://schemas.openxmlformats.org/drawingml/2006/wordprocessingDrawing" xmlns:w10="urn:schemas-microsoft-com:office:word" xmlns:w="http://schemas.openxmlformats.org/wordprocessingml/2006/main" xmlns:w14="http://schemas.microsoft.com/office/word/2010/wordml" xmlns:wpg="http://schemas.microsoft.com/office/word/2010/wordprocessingGroup" xmlns:wpi="http://schemas.microsoft.com/office/word/2010/wordprocessingInk" xmlns:wne="http://schemas.microsoft.com/office/word/2006/wordml" xmlns:wps="http://schemas.microsoft.com/office/word/2010/wordprocessingShape" mc:Ignorable="w14 wp14">
+  <w:abstractNum w:abstractNumId="0">
     <w:nsid w:val="FFFFFF89"/>
     <w:multiLevelType w:val="singleLevel"/>
     <w:tmpl w:val="1206D1A0"/>
@@ -2820,17 +3535,16 @@
 </file>
 
 <file path=word/glossary/settings.xml><?xml version="1.0" encoding="utf-8"?>
-<w:settings xmlns:mc="http://schemas.openxmlformats.org/markup-compatibility/2006" xmlns:o="urn:schemas-microsoft-com:office:office" xmlns:r="http://schemas.openxmlformats.org/officeDocument/2006/relationships" xmlns:m="http://schemas.openxmlformats.org/officeDocument/2006/math" xmlns:v="urn:schemas-microsoft-com:vml" xmlns:w10="urn:schemas-microsoft-com:office:word" xmlns:w="http://schemas.openxmlformats.org/wordprocessingml/2006/main" xmlns:w14="http://schemas.microsoft.com/office/word/2010/wordml" xmlns:w15="http://schemas.microsoft.com/office/word/2012/wordml" xmlns:w16se="http://schemas.microsoft.com/office/word/2015/wordml/symex" xmlns:sl="http://schemas.openxmlformats.org/schemaLibrary/2006/main" mc:Ignorable="w14 w15 w16se">
+<w:settings xmlns:mc="http://schemas.openxmlformats.org/markup-compatibility/2006" xmlns:o="urn:schemas-microsoft-com:office:office" xmlns:r="http://schemas.openxmlformats.org/officeDocument/2006/relationships" xmlns:m="http://schemas.openxmlformats.org/officeDocument/2006/math" xmlns:v="urn:schemas-microsoft-com:vml" xmlns:w10="urn:schemas-microsoft-com:office:word" xmlns:w="http://schemas.openxmlformats.org/wordprocessingml/2006/main" xmlns:w14="http://schemas.microsoft.com/office/word/2010/wordml" xmlns:sl="http://schemas.openxmlformats.org/schemaLibrary/2006/main" mc:Ignorable="w14">
   <w:view w:val="normal"/>
   <w:defaultTabStop w:val="720"/>
   <w:characterSpacingControl w:val="doNotCompress"/>
   <w:compat>
     <w:useFELayout/>
-    <w:compatSetting w:name="compatibilityMode" w:uri="http://schemas.microsoft.com/office/word" w:val="15"/>
+    <w:compatSetting w:name="compatibilityMode" w:uri="http://schemas.microsoft.com/office/word" w:val="14"/>
     <w:compatSetting w:name="overrideTableStyleFontSizeAndJustification" w:uri="http://schemas.microsoft.com/office/word" w:val="1"/>
     <w:compatSetting w:name="enableOpenTypeFeatures" w:uri="http://schemas.microsoft.com/office/word" w:val="1"/>
     <w:compatSetting w:name="doNotFlipMirrorIndents" w:uri="http://schemas.microsoft.com/office/word" w:val="1"/>
-    <w:compatSetting w:name="differentiateMultirowTableHeaders" w:uri="http://schemas.microsoft.com/office/word" w:val="1"/>
   </w:compat>
   <w:rsids>
     <w:rsidRoot w:val="00362028"/>
@@ -2856,12 +3570,11 @@
   <w:clrSchemeMapping w:bg1="light1" w:t1="dark1" w:bg2="light2" w:t2="dark2" w:accent1="accent1" w:accent2="accent2" w:accent3="accent3" w:accent4="accent4" w:accent5="accent5" w:accent6="accent6" w:hyperlink="hyperlink" w:followedHyperlink="followedHyperlink"/>
   <w:decimalSymbol w:val="."/>
   <w:listSeparator w:val=","/>
-  <w15:chartTrackingRefBased/>
 </w:settings>
 </file>
 
 <file path=word/glossary/styles.xml><?xml version="1.0" encoding="utf-8"?>
-<w:styles xmlns:mc="http://schemas.openxmlformats.org/markup-compatibility/2006" xmlns:r="http://schemas.openxmlformats.org/officeDocument/2006/relationships" xmlns:w="http://schemas.openxmlformats.org/wordprocessingml/2006/main" xmlns:w14="http://schemas.microsoft.com/office/word/2010/wordml" xmlns:w15="http://schemas.microsoft.com/office/word/2012/wordml" xmlns:w16se="http://schemas.microsoft.com/office/word/2015/wordml/symex" mc:Ignorable="w14 w15 w16se">
+<w:styles xmlns:mc="http://schemas.openxmlformats.org/markup-compatibility/2006" xmlns:r="http://schemas.openxmlformats.org/officeDocument/2006/relationships" xmlns:w="http://schemas.openxmlformats.org/wordprocessingml/2006/main" xmlns:w14="http://schemas.microsoft.com/office/word/2010/wordml" mc:Ignorable="w14">
   <w:docDefaults>
     <w:rPrDefault>
       <w:rPr>
@@ -2877,378 +3590,145 @@
       </w:pPr>
     </w:pPrDefault>
   </w:docDefaults>
-  <w:latentStyles w:defLockedState="0" w:defUIPriority="99" w:defSemiHidden="0" w:defUnhideWhenUsed="0" w:defQFormat="0" w:count="371">
-    <w:lsdException w:name="Normal" w:uiPriority="0" w:qFormat="1"/>
-    <w:lsdException w:name="heading 1" w:uiPriority="1" w:qFormat="1"/>
-    <w:lsdException w:name="heading 2" w:semiHidden="1" w:uiPriority="1" w:unhideWhenUsed="1" w:qFormat="1"/>
-    <w:lsdException w:name="heading 3" w:semiHidden="1" w:uiPriority="9" w:unhideWhenUsed="1" w:qFormat="1"/>
-    <w:lsdException w:name="heading 4" w:semiHidden="1" w:uiPriority="9" w:unhideWhenUsed="1" w:qFormat="1"/>
-    <w:lsdException w:name="heading 5" w:semiHidden="1" w:uiPriority="9" w:unhideWhenUsed="1" w:qFormat="1"/>
-    <w:lsdException w:name="heading 6" w:semiHidden="1" w:uiPriority="9" w:unhideWhenUsed="1" w:qFormat="1"/>
-    <w:lsdException w:name="heading 7" w:semiHidden="1" w:uiPriority="9" w:unhideWhenUsed="1" w:qFormat="1"/>
-    <w:lsdException w:name="heading 8" w:semiHidden="1" w:uiPriority="9" w:unhideWhenUsed="1" w:qFormat="1"/>
-    <w:lsdException w:name="heading 9" w:semiHidden="1" w:uiPriority="9" w:unhideWhenUsed="1" w:qFormat="1"/>
-    <w:lsdException w:name="index 1" w:semiHidden="1" w:unhideWhenUsed="1"/>
-    <w:lsdException w:name="index 2" w:semiHidden="1" w:unhideWhenUsed="1"/>
-    <w:lsdException w:name="index 3" w:semiHidden="1" w:unhideWhenUsed="1"/>
-    <w:lsdException w:name="index 4" w:semiHidden="1" w:unhideWhenUsed="1"/>
-    <w:lsdException w:name="index 5" w:semiHidden="1" w:unhideWhenUsed="1"/>
-    <w:lsdException w:name="index 6" w:semiHidden="1" w:unhideWhenUsed="1"/>
-    <w:lsdException w:name="index 7" w:semiHidden="1" w:unhideWhenUsed="1"/>
-    <w:lsdException w:name="index 8" w:semiHidden="1" w:unhideWhenUsed="1"/>
-    <w:lsdException w:name="index 9" w:semiHidden="1" w:unhideWhenUsed="1"/>
-    <w:lsdException w:name="toc 1" w:semiHidden="1" w:uiPriority="39" w:unhideWhenUsed="1"/>
-    <w:lsdException w:name="toc 2" w:semiHidden="1" w:uiPriority="39" w:unhideWhenUsed="1"/>
-    <w:lsdException w:name="toc 3" w:semiHidden="1" w:uiPriority="39" w:unhideWhenUsed="1"/>
-    <w:lsdException w:name="toc 4" w:semiHidden="1" w:uiPriority="39" w:unhideWhenUsed="1"/>
-    <w:lsdException w:name="toc 5" w:semiHidden="1" w:uiPriority="39" w:unhideWhenUsed="1"/>
-    <w:lsdException w:name="toc 6" w:semiHidden="1" w:uiPriority="39" w:unhideWhenUsed="1"/>
-    <w:lsdException w:name="toc 7" w:semiHidden="1" w:uiPriority="39" w:unhideWhenUsed="1"/>
-    <w:lsdException w:name="toc 8" w:semiHidden="1" w:uiPriority="39" w:unhideWhenUsed="1"/>
-    <w:lsdException w:name="toc 9" w:semiHidden="1" w:uiPriority="39" w:unhideWhenUsed="1"/>
-    <w:lsdException w:name="Normal Indent" w:semiHidden="1" w:unhideWhenUsed="1"/>
-    <w:lsdException w:name="footnote text" w:semiHidden="1" w:unhideWhenUsed="1"/>
-    <w:lsdException w:name="annotation text" w:semiHidden="1" w:unhideWhenUsed="1"/>
-    <w:lsdException w:name="header" w:semiHidden="1" w:unhideWhenUsed="1"/>
-    <w:lsdException w:name="footer" w:semiHidden="1" w:unhideWhenUsed="1"/>
-    <w:lsdException w:name="index heading" w:semiHidden="1" w:unhideWhenUsed="1"/>
-    <w:lsdException w:name="caption" w:semiHidden="1" w:uiPriority="35" w:unhideWhenUsed="1" w:qFormat="1"/>
-    <w:lsdException w:name="table of figures" w:semiHidden="1" w:unhideWhenUsed="1"/>
-    <w:lsdException w:name="envelope address" w:semiHidden="1" w:unhideWhenUsed="1"/>
-    <w:lsdException w:name="envelope return" w:semiHidden="1" w:unhideWhenUsed="1"/>
-    <w:lsdException w:name="footnote reference" w:semiHidden="1" w:unhideWhenUsed="1"/>
-    <w:lsdException w:name="annotation reference" w:semiHidden="1" w:unhideWhenUsed="1"/>
-    <w:lsdException w:name="line number" w:semiHidden="1" w:unhideWhenUsed="1"/>
-    <w:lsdException w:name="page number" w:semiHidden="1" w:unhideWhenUsed="1"/>
-    <w:lsdException w:name="endnote reference" w:semiHidden="1" w:unhideWhenUsed="1"/>
-    <w:lsdException w:name="endnote text" w:semiHidden="1" w:unhideWhenUsed="1"/>
-    <w:lsdException w:name="table of authorities" w:semiHidden="1" w:unhideWhenUsed="1"/>
-    <w:lsdException w:name="macro" w:semiHidden="1" w:unhideWhenUsed="1"/>
-    <w:lsdException w:name="toa heading" w:semiHidden="1" w:unhideWhenUsed="1"/>
-    <w:lsdException w:name="List" w:semiHidden="1" w:unhideWhenUsed="1"/>
-    <w:lsdException w:name="List Bullet" w:semiHidden="1" w:uiPriority="1" w:unhideWhenUsed="1" w:qFormat="1"/>
-    <w:lsdException w:name="List Number" w:semiHidden="1" w:unhideWhenUsed="1"/>
-    <w:lsdException w:name="List 2" w:semiHidden="1" w:unhideWhenUsed="1"/>
-    <w:lsdException w:name="List 3" w:semiHidden="1" w:unhideWhenUsed="1"/>
-    <w:lsdException w:name="List 4" w:semiHidden="1" w:unhideWhenUsed="1"/>
-    <w:lsdException w:name="List 5" w:semiHidden="1" w:unhideWhenUsed="1"/>
-    <w:lsdException w:name="List Bullet 2" w:semiHidden="1" w:unhideWhenUsed="1"/>
-    <w:lsdException w:name="List Bullet 3" w:semiHidden="1" w:unhideWhenUsed="1"/>
-    <w:lsdException w:name="List Bullet 4" w:semiHidden="1" w:unhideWhenUsed="1"/>
-    <w:lsdException w:name="List Bullet 5" w:semiHidden="1" w:unhideWhenUsed="1"/>
-    <w:lsdException w:name="List Number 2" w:semiHidden="1" w:unhideWhenUsed="1"/>
-    <w:lsdException w:name="List Number 3" w:semiHidden="1" w:unhideWhenUsed="1"/>
-    <w:lsdException w:name="List Number 4" w:semiHidden="1" w:unhideWhenUsed="1"/>
-    <w:lsdException w:name="List Number 5" w:semiHidden="1" w:unhideWhenUsed="1"/>
-    <w:lsdException w:name="Title" w:uiPriority="10" w:qFormat="1"/>
-    <w:lsdException w:name="Closing" w:semiHidden="1" w:unhideWhenUsed="1"/>
-    <w:lsdException w:name="Signature" w:semiHidden="1" w:unhideWhenUsed="1"/>
-    <w:lsdException w:name="Default Paragraph Font" w:semiHidden="1" w:uiPriority="1" w:unhideWhenUsed="1"/>
-    <w:lsdException w:name="Body Text" w:semiHidden="1" w:unhideWhenUsed="1"/>
-    <w:lsdException w:name="Body Text Indent" w:semiHidden="1" w:unhideWhenUsed="1"/>
-    <w:lsdException w:name="List Continue" w:semiHidden="1" w:unhideWhenUsed="1"/>
-    <w:lsdException w:name="List Continue 2" w:semiHidden="1" w:unhideWhenUsed="1"/>
-    <w:lsdException w:name="List Continue 3" w:semiHidden="1" w:unhideWhenUsed="1"/>
-    <w:lsdException w:name="List Continue 4" w:semiHidden="1" w:unhideWhenUsed="1"/>
-    <w:lsdException w:name="List Continue 5" w:semiHidden="1" w:unhideWhenUsed="1"/>
-    <w:lsdException w:name="Message Header" w:semiHidden="1" w:unhideWhenUsed="1"/>
-    <w:lsdException w:name="Subtitle" w:uiPriority="11" w:qFormat="1"/>
-    <w:lsdException w:name="Salutation" w:semiHidden="1" w:unhideWhenUsed="1"/>
-    <w:lsdException w:name="Date" w:semiHidden="1" w:unhideWhenUsed="1"/>
-    <w:lsdException w:name="Body Text First Indent" w:semiHidden="1" w:unhideWhenUsed="1"/>
-    <w:lsdException w:name="Body Text First Indent 2" w:semiHidden="1" w:unhideWhenUsed="1"/>
-    <w:lsdException w:name="Note Heading" w:semiHidden="1" w:unhideWhenUsed="1"/>
-    <w:lsdException w:name="Body Text 2" w:semiHidden="1" w:unhideWhenUsed="1"/>
-    <w:lsdException w:name="Body Text 3" w:semiHidden="1" w:unhideWhenUsed="1"/>
-    <w:lsdException w:name="Body Text Indent 2" w:semiHidden="1" w:unhideWhenUsed="1"/>
-    <w:lsdException w:name="Body Text Indent 3" w:semiHidden="1" w:unhideWhenUsed="1"/>
-    <w:lsdException w:name="Block Text" w:semiHidden="1" w:unhideWhenUsed="1"/>
-    <w:lsdException w:name="Hyperlink" w:semiHidden="1" w:unhideWhenUsed="1"/>
-    <w:lsdException w:name="FollowedHyperlink" w:semiHidden="1" w:unhideWhenUsed="1"/>
-    <w:lsdException w:name="Strong" w:uiPriority="22" w:qFormat="1"/>
-    <w:lsdException w:name="Emphasis" w:uiPriority="20" w:qFormat="1"/>
-    <w:lsdException w:name="Document Map" w:semiHidden="1" w:unhideWhenUsed="1"/>
-    <w:lsdException w:name="Plain Text" w:semiHidden="1" w:unhideWhenUsed="1"/>
-    <w:lsdException w:name="E-mail Signature" w:semiHidden="1" w:unhideWhenUsed="1"/>
-    <w:lsdException w:name="HTML Top of Form" w:semiHidden="1" w:unhideWhenUsed="1"/>
-    <w:lsdException w:name="HTML Bottom of Form" w:semiHidden="1" w:unhideWhenUsed="1"/>
-    <w:lsdException w:name="Normal (Web)" w:semiHidden="1" w:unhideWhenUsed="1"/>
-    <w:lsdException w:name="HTML Acronym" w:semiHidden="1" w:unhideWhenUsed="1"/>
-    <w:lsdException w:name="HTML Address" w:semiHidden="1" w:unhideWhenUsed="1"/>
-    <w:lsdException w:name="HTML Cite" w:semiHidden="1" w:unhideWhenUsed="1"/>
-    <w:lsdException w:name="HTML Code" w:semiHidden="1" w:unhideWhenUsed="1"/>
-    <w:lsdException w:name="HTML Definition" w:semiHidden="1" w:unhideWhenUsed="1"/>
-    <w:lsdException w:name="HTML Keyboard" w:semiHidden="1" w:unhideWhenUsed="1"/>
-    <w:lsdException w:name="HTML Preformatted" w:semiHidden="1" w:unhideWhenUsed="1"/>
-    <w:lsdException w:name="HTML Sample" w:semiHidden="1" w:unhideWhenUsed="1"/>
-    <w:lsdException w:name="HTML Typewriter" w:semiHidden="1" w:unhideWhenUsed="1"/>
-    <w:lsdException w:name="HTML Variable" w:semiHidden="1" w:unhideWhenUsed="1"/>
-    <w:lsdException w:name="Normal Table" w:semiHidden="1" w:unhideWhenUsed="1"/>
-    <w:lsdException w:name="annotation subject" w:semiHidden="1" w:unhideWhenUsed="1"/>
-    <w:lsdException w:name="No List" w:semiHidden="1" w:unhideWhenUsed="1"/>
-    <w:lsdException w:name="Outline List 1" w:semiHidden="1" w:unhideWhenUsed="1"/>
-    <w:lsdException w:name="Outline List 2" w:semiHidden="1" w:unhideWhenUsed="1"/>
-    <w:lsdException w:name="Outline List 3" w:semiHidden="1" w:unhideWhenUsed="1"/>
-    <w:lsdException w:name="Table Simple 1" w:semiHidden="1" w:unhideWhenUsed="1"/>
-    <w:lsdException w:name="Table Simple 2" w:semiHidden="1" w:unhideWhenUsed="1"/>
-    <w:lsdException w:name="Table Simple 3" w:semiHidden="1" w:unhideWhenUsed="1"/>
-    <w:lsdException w:name="Table Classic 1" w:semiHidden="1" w:unhideWhenUsed="1"/>
-    <w:lsdException w:name="Table Classic 2" w:semiHidden="1" w:unhideWhenUsed="1"/>
-    <w:lsdException w:name="Table Classic 3" w:semiHidden="1" w:unhideWhenUsed="1"/>
-    <w:lsdException w:name="Table Classic 4" w:semiHidden="1" w:unhideWhenUsed="1"/>
-    <w:lsdException w:name="Table Colorful 1" w:semiHidden="1" w:unhideWhenUsed="1"/>
-    <w:lsdException w:name="Table Colorful 2" w:semiHidden="1" w:unhideWhenUsed="1"/>
-    <w:lsdException w:name="Table Colorful 3" w:semiHidden="1" w:unhideWhenUsed="1"/>
-    <w:lsdException w:name="Table Columns 1" w:semiHidden="1" w:unhideWhenUsed="1"/>
-    <w:lsdException w:name="Table Columns 2" w:semiHidden="1" w:unhideWhenUsed="1"/>
-    <w:lsdException w:name="Table Columns 3" w:semiHidden="1" w:unhideWhenUsed="1"/>
-    <w:lsdException w:name="Table Columns 4" w:semiHidden="1" w:unhideWhenUsed="1"/>
-    <w:lsdException w:name="Table Columns 5" w:semiHidden="1" w:unhideWhenUsed="1"/>
-    <w:lsdException w:name="Table Grid 1" w:semiHidden="1" w:unhideWhenUsed="1"/>
-    <w:lsdException w:name="Table Grid 2" w:semiHidden="1" w:unhideWhenUsed="1"/>
-    <w:lsdException w:name="Table Grid 3" w:semiHidden="1" w:unhideWhenUsed="1"/>
-    <w:lsdException w:name="Table Grid 4" w:semiHidden="1" w:unhideWhenUsed="1"/>
-    <w:lsdException w:name="Table Grid 5" w:semiHidden="1" w:unhideWhenUsed="1"/>
-    <w:lsdException w:name="Table Grid 6" w:semiHidden="1" w:unhideWhenUsed="1"/>
-    <w:lsdException w:name="Table Grid 7" w:semiHidden="1" w:unhideWhenUsed="1"/>
-    <w:lsdException w:name="Table Grid 8" w:semiHidden="1" w:unhideWhenUsed="1"/>
-    <w:lsdException w:name="Table List 1" w:semiHidden="1" w:unhideWhenUsed="1"/>
-    <w:lsdException w:name="Table List 2" w:semiHidden="1" w:unhideWhenUsed="1"/>
-    <w:lsdException w:name="Table List 3" w:semiHidden="1" w:unhideWhenUsed="1"/>
-    <w:lsdException w:name="Table List 4" w:semiHidden="1" w:unhideWhenUsed="1"/>
-    <w:lsdException w:name="Table List 5" w:semiHidden="1" w:unhideWhenUsed="1"/>
-    <w:lsdException w:name="Table List 6" w:semiHidden="1" w:unhideWhenUsed="1"/>
-    <w:lsdException w:name="Table List 7" w:semiHidden="1" w:unhideWhenUsed="1"/>
-    <w:lsdException w:name="Table List 8" w:semiHidden="1" w:unhideWhenUsed="1"/>
-    <w:lsdException w:name="Table 3D effects 1" w:semiHidden="1" w:unhideWhenUsed="1"/>
-    <w:lsdException w:name="Table 3D effects 2" w:semiHidden="1" w:unhideWhenUsed="1"/>
-    <w:lsdException w:name="Table 3D effects 3" w:semiHidden="1" w:unhideWhenUsed="1"/>
-    <w:lsdException w:name="Table Contemporary" w:semiHidden="1" w:unhideWhenUsed="1"/>
-    <w:lsdException w:name="Table Elegant" w:semiHidden="1" w:unhideWhenUsed="1"/>
-    <w:lsdException w:name="Table Professional" w:semiHidden="1" w:unhideWhenUsed="1"/>
-    <w:lsdException w:name="Table Subtle 1" w:semiHidden="1" w:unhideWhenUsed="1"/>
-    <w:lsdException w:name="Table Subtle 2" w:semiHidden="1" w:unhideWhenUsed="1"/>
-    <w:lsdException w:name="Table Web 1" w:semiHidden="1" w:unhideWhenUsed="1"/>
-    <w:lsdException w:name="Table Web 2" w:semiHidden="1" w:unhideWhenUsed="1"/>
-    <w:lsdException w:name="Table Web 3" w:semiHidden="1" w:unhideWhenUsed="1"/>
-    <w:lsdException w:name="Balloon Text" w:semiHidden="1" w:unhideWhenUsed="1"/>
-    <w:lsdException w:name="Table Grid" w:uiPriority="39"/>
-    <w:lsdException w:name="Table Theme" w:semiHidden="1" w:unhideWhenUsed="1"/>
-    <w:lsdException w:name="Placeholder Text" w:semiHidden="1"/>
-    <w:lsdException w:name="No Spacing" w:uiPriority="1" w:qFormat="1"/>
-    <w:lsdException w:name="Light Shading" w:uiPriority="60"/>
-    <w:lsdException w:name="Light List" w:uiPriority="61"/>
-    <w:lsdException w:name="Light Grid" w:uiPriority="62"/>
-    <w:lsdException w:name="Medium Shading 1" w:uiPriority="63"/>
-    <w:lsdException w:name="Medium Shading 2" w:uiPriority="64"/>
-    <w:lsdException w:name="Medium List 1" w:uiPriority="65"/>
-    <w:lsdException w:name="Medium List 2" w:uiPriority="66"/>
-    <w:lsdException w:name="Medium Grid 1" w:uiPriority="67"/>
-    <w:lsdException w:name="Medium Grid 2" w:uiPriority="68"/>
-    <w:lsdException w:name="Medium Grid 3" w:uiPriority="69"/>
-    <w:lsdException w:name="Dark List" w:uiPriority="70"/>
-    <w:lsdException w:name="Colorful Shading" w:uiPriority="71"/>
-    <w:lsdException w:name="Colorful List" w:uiPriority="72"/>
-    <w:lsdException w:name="Colorful Grid" w:uiPriority="73"/>
-    <w:lsdException w:name="Light Shading Accent 1" w:uiPriority="60"/>
-    <w:lsdException w:name="Light List Accent 1" w:uiPriority="61"/>
-    <w:lsdException w:name="Light Grid Accent 1" w:uiPriority="62"/>
-    <w:lsdException w:name="Medium Shading 1 Accent 1" w:uiPriority="63"/>
-    <w:lsdException w:name="Medium Shading 2 Accent 1" w:uiPriority="64"/>
-    <w:lsdException w:name="Medium List 1 Accent 1" w:uiPriority="65"/>
-    <w:lsdException w:name="Revision" w:semiHidden="1"/>
-    <w:lsdException w:name="List Paragraph" w:uiPriority="34" w:qFormat="1"/>
-    <w:lsdException w:name="Quote" w:uiPriority="29" w:qFormat="1"/>
-    <w:lsdException w:name="Intense Quote" w:uiPriority="30" w:qFormat="1"/>
-    <w:lsdException w:name="Medium List 2 Accent 1" w:uiPriority="66"/>
-    <w:lsdException w:name="Medium Grid 1 Accent 1" w:uiPriority="67"/>
-    <w:lsdException w:name="Medium Grid 2 Accent 1" w:uiPriority="68"/>
-    <w:lsdException w:name="Medium Grid 3 Accent 1" w:uiPriority="69"/>
-    <w:lsdException w:name="Dark List Accent 1" w:uiPriority="70"/>
-    <w:lsdException w:name="Colorful Shading Accent 1" w:uiPriority="71"/>
-    <w:lsdException w:name="Colorful List Accent 1" w:uiPriority="72"/>
-    <w:lsdException w:name="Colorful Grid Accent 1" w:uiPriority="73"/>
-    <w:lsdException w:name="Light Shading Accent 2" w:uiPriority="60"/>
-    <w:lsdException w:name="Light List Accent 2" w:uiPriority="61"/>
-    <w:lsdException w:name="Light Grid Accent 2" w:uiPriority="62"/>
-    <w:lsdException w:name="Medium Shading 1 Accent 2" w:uiPriority="63"/>
-    <w:lsdException w:name="Medium Shading 2 Accent 2" w:uiPriority="64"/>
-    <w:lsdException w:name="Medium List 1 Accent 2" w:uiPriority="65"/>
-    <w:lsdException w:name="Medium List 2 Accent 2" w:uiPriority="66"/>
-    <w:lsdException w:name="Medium Grid 1 Accent 2" w:uiPriority="67"/>
-    <w:lsdException w:name="Medium Grid 2 Accent 2" w:uiPriority="68"/>
-    <w:lsdException w:name="Medium Grid 3 Accent 2" w:uiPriority="69"/>
-    <w:lsdException w:name="Dark List Accent 2" w:uiPriority="70"/>
-    <w:lsdException w:name="Colorful Shading Accent 2" w:uiPriority="71"/>
-    <w:lsdException w:name="Colorful List Accent 2" w:uiPriority="72"/>
-    <w:lsdException w:name="Colorful Grid Accent 2" w:uiPriority="73"/>
-    <w:lsdException w:name="Light Shading Accent 3" w:uiPriority="60"/>
-    <w:lsdException w:name="Light List Accent 3" w:uiPriority="61"/>
-    <w:lsdException w:name="Light Grid Accent 3" w:uiPriority="62"/>
-    <w:lsdException w:name="Medium Shading 1 Accent 3" w:uiPriority="63"/>
-    <w:lsdException w:name="Medium Shading 2 Accent 3" w:uiPriority="64"/>
-    <w:lsdException w:name="Medium List 1 Accent 3" w:uiPriority="65"/>
-    <w:lsdException w:name="Medium List 2 Accent 3" w:uiPriority="66"/>
-    <w:lsdException w:name="Medium Grid 1 Accent 3" w:uiPriority="67"/>
-    <w:lsdException w:name="Medium Grid 2 Accent 3" w:uiPriority="68"/>
-    <w:lsdException w:name="Medium Grid 3 Accent 3" w:uiPriority="69"/>
-    <w:lsdException w:name="Dark List Accent 3" w:uiPriority="70"/>
-    <w:lsdException w:name="Colorful Shading Accent 3" w:uiPriority="71"/>
-    <w:lsdException w:name="Colorful List Accent 3" w:uiPriority="72"/>
-    <w:lsdException w:name="Colorful Grid Accent 3" w:uiPriority="73"/>
-    <w:lsdException w:name="Light Shading Accent 4" w:uiPriority="60"/>
-    <w:lsdException w:name="Light List Accent 4" w:uiPriority="61"/>
-    <w:lsdException w:name="Light Grid Accent 4" w:uiPriority="62"/>
-    <w:lsdException w:name="Medium Shading 1 Accent 4" w:uiPriority="63"/>
-    <w:lsdException w:name="Medium Shading 2 Accent 4" w:uiPriority="64"/>
-    <w:lsdException w:name="Medium List 1 Accent 4" w:uiPriority="65"/>
-    <w:lsdException w:name="Medium List 2 Accent 4" w:uiPriority="66"/>
-    <w:lsdException w:name="Medium Grid 1 Accent 4" w:uiPriority="67"/>
-    <w:lsdException w:name="Medium Grid 2 Accent 4" w:uiPriority="68"/>
-    <w:lsdException w:name="Medium Grid 3 Accent 4" w:uiPriority="69"/>
-    <w:lsdException w:name="Dark List Accent 4" w:uiPriority="70"/>
-    <w:lsdException w:name="Colorful Shading Accent 4" w:uiPriority="71"/>
-    <w:lsdException w:name="Colorful List Accent 4" w:uiPriority="72"/>
-    <w:lsdException w:name="Colorful Grid Accent 4" w:uiPriority="73"/>
-    <w:lsdException w:name="Light Shading Accent 5" w:uiPriority="60"/>
-    <w:lsdException w:name="Light List Accent 5" w:uiPriority="61"/>
-    <w:lsdException w:name="Light Grid Accent 5" w:uiPriority="62"/>
-    <w:lsdException w:name="Medium Shading 1 Accent 5" w:uiPriority="63"/>
-    <w:lsdException w:name="Medium Shading 2 Accent 5" w:uiPriority="64"/>
-    <w:lsdException w:name="Medium List 1 Accent 5" w:uiPriority="65"/>
-    <w:lsdException w:name="Medium List 2 Accent 5" w:uiPriority="66"/>
-    <w:lsdException w:name="Medium Grid 1 Accent 5" w:uiPriority="67"/>
-    <w:lsdException w:name="Medium Grid 2 Accent 5" w:uiPriority="68"/>
-    <w:lsdException w:name="Medium Grid 3 Accent 5" w:uiPriority="69"/>
-    <w:lsdException w:name="Dark List Accent 5" w:uiPriority="70"/>
-    <w:lsdException w:name="Colorful Shading Accent 5" w:uiPriority="71"/>
-    <w:lsdException w:name="Colorful List Accent 5" w:uiPriority="72"/>
-    <w:lsdException w:name="Colorful Grid Accent 5" w:uiPriority="73"/>
-    <w:lsdException w:name="Light Shading Accent 6" w:uiPriority="60"/>
-    <w:lsdException w:name="Light List Accent 6" w:uiPriority="61"/>
-    <w:lsdException w:name="Light Grid Accent 6" w:uiPriority="62"/>
-    <w:lsdException w:name="Medium Shading 1 Accent 6" w:uiPriority="63"/>
-    <w:lsdException w:name="Medium Shading 2 Accent 6" w:uiPriority="64"/>
-    <w:lsdException w:name="Medium List 1 Accent 6" w:uiPriority="65"/>
-    <w:lsdException w:name="Medium List 2 Accent 6" w:uiPriority="66"/>
-    <w:lsdException w:name="Medium Grid 1 Accent 6" w:uiPriority="67"/>
-    <w:lsdException w:name="Medium Grid 2 Accent 6" w:uiPriority="68"/>
-    <w:lsdException w:name="Medium Grid 3 Accent 6" w:uiPriority="69"/>
-    <w:lsdException w:name="Dark List Accent 6" w:uiPriority="70"/>
-    <w:lsdException w:name="Colorful Shading Accent 6" w:uiPriority="71"/>
-    <w:lsdException w:name="Colorful List Accent 6" w:uiPriority="72"/>
-    <w:lsdException w:name="Colorful Grid Accent 6" w:uiPriority="73"/>
-    <w:lsdException w:name="Subtle Emphasis" w:uiPriority="19" w:qFormat="1"/>
-    <w:lsdException w:name="Intense Emphasis" w:uiPriority="21" w:qFormat="1"/>
-    <w:lsdException w:name="Subtle Reference" w:uiPriority="31" w:qFormat="1"/>
-    <w:lsdException w:name="Intense Reference" w:uiPriority="32" w:qFormat="1"/>
-    <w:lsdException w:name="Book Title" w:uiPriority="33" w:qFormat="1"/>
-    <w:lsdException w:name="Bibliography" w:semiHidden="1" w:uiPriority="37" w:unhideWhenUsed="1"/>
-    <w:lsdException w:name="TOC Heading" w:semiHidden="1" w:uiPriority="39" w:unhideWhenUsed="1" w:qFormat="1"/>
-    <w:lsdException w:name="Plain Table 1" w:uiPriority="41"/>
-    <w:lsdException w:name="Plain Table 2" w:uiPriority="42"/>
-    <w:lsdException w:name="Plain Table 3" w:uiPriority="43"/>
-    <w:lsdException w:name="Plain Table 4" w:uiPriority="44"/>
-    <w:lsdException w:name="Plain Table 5" w:uiPriority="45"/>
-    <w:lsdException w:name="Grid Table Light" w:uiPriority="40"/>
-    <w:lsdException w:name="Grid Table 1 Light" w:uiPriority="46"/>
-    <w:lsdException w:name="Grid Table 2" w:uiPriority="47"/>
-    <w:lsdException w:name="Grid Table 3" w:uiPriority="48"/>
-    <w:lsdException w:name="Grid Table 4" w:uiPriority="49"/>
-    <w:lsdException w:name="Grid Table 5 Dark" w:uiPriority="50"/>
-    <w:lsdException w:name="Grid Table 6 Colorful" w:uiPriority="51"/>
-    <w:lsdException w:name="Grid Table 7 Colorful" w:uiPriority="52"/>
-    <w:lsdException w:name="Grid Table 1 Light Accent 1" w:uiPriority="46"/>
-    <w:lsdException w:name="Grid Table 2 Accent 1" w:uiPriority="47"/>
-    <w:lsdException w:name="Grid Table 3 Accent 1" w:uiPriority="48"/>
-    <w:lsdException w:name="Grid Table 4 Accent 1" w:uiPriority="49"/>
-    <w:lsdException w:name="Grid Table 5 Dark Accent 1" w:uiPriority="50"/>
-    <w:lsdException w:name="Grid Table 6 Colorful Accent 1" w:uiPriority="51"/>
-    <w:lsdException w:name="Grid Table 7 Colorful Accent 1" w:uiPriority="52"/>
-    <w:lsdException w:name="Grid Table 1 Light Accent 2" w:uiPriority="46"/>
-    <w:lsdException w:name="Grid Table 2 Accent 2" w:uiPriority="47"/>
-    <w:lsdException w:name="Grid Table 3 Accent 2" w:uiPriority="48"/>
-    <w:lsdException w:name="Grid Table 4 Accent 2" w:uiPriority="49"/>
-    <w:lsdException w:name="Grid Table 5 Dark Accent 2" w:uiPriority="50"/>
-    <w:lsdException w:name="Grid Table 6 Colorful Accent 2" w:uiPriority="51"/>
-    <w:lsdException w:name="Grid Table 7 Colorful Accent 2" w:uiPriority="52"/>
-    <w:lsdException w:name="Grid Table 1 Light Accent 3" w:uiPriority="46"/>
-    <w:lsdException w:name="Grid Table 2 Accent 3" w:uiPriority="47"/>
-    <w:lsdException w:name="Grid Table 3 Accent 3" w:uiPriority="48"/>
-    <w:lsdException w:name="Grid Table 4 Accent 3" w:uiPriority="49"/>
-    <w:lsdException w:name="Grid Table 5 Dark Accent 3" w:uiPriority="50"/>
-    <w:lsdException w:name="Grid Table 6 Colorful Accent 3" w:uiPriority="51"/>
-    <w:lsdException w:name="Grid Table 7 Colorful Accent 3" w:uiPriority="52"/>
-    <w:lsdException w:name="Grid Table 1 Light Accent 4" w:uiPriority="46"/>
-    <w:lsdException w:name="Grid Table 2 Accent 4" w:uiPriority="47"/>
-    <w:lsdException w:name="Grid Table 3 Accent 4" w:uiPriority="48"/>
-    <w:lsdException w:name="Grid Table 4 Accent 4" w:uiPriority="49"/>
-    <w:lsdException w:name="Grid Table 5 Dark Accent 4" w:uiPriority="50"/>
-    <w:lsdException w:name="Grid Table 6 Colorful Accent 4" w:uiPriority="51"/>
-    <w:lsdException w:name="Grid Table 7 Colorful Accent 4" w:uiPriority="52"/>
-    <w:lsdException w:name="Grid Table 1 Light Accent 5" w:uiPriority="46"/>
-    <w:lsdException w:name="Grid Table 2 Accent 5" w:uiPriority="47"/>
-    <w:lsdException w:name="Grid Table 3 Accent 5" w:uiPriority="48"/>
-    <w:lsdException w:name="Grid Table 4 Accent 5" w:uiPriority="49"/>
-    <w:lsdException w:name="Grid Table 5 Dark Accent 5" w:uiPriority="50"/>
-    <w:lsdException w:name="Grid Table 6 Colorful Accent 5" w:uiPriority="51"/>
-    <w:lsdException w:name="Grid Table 7 Colorful Accent 5" w:uiPriority="52"/>
-    <w:lsdException w:name="Grid Table 1 Light Accent 6" w:uiPriority="46"/>
-    <w:lsdException w:name="Grid Table 2 Accent 6" w:uiPriority="47"/>
-    <w:lsdException w:name="Grid Table 3 Accent 6" w:uiPriority="48"/>
-    <w:lsdException w:name="Grid Table 4 Accent 6" w:uiPriority="49"/>
-    <w:lsdException w:name="Grid Table 5 Dark Accent 6" w:uiPriority="50"/>
-    <w:lsdException w:name="Grid Table 6 Colorful Accent 6" w:uiPriority="51"/>
-    <w:lsdException w:name="Grid Table 7 Colorful Accent 6" w:uiPriority="52"/>
-    <w:lsdException w:name="List Table 1 Light" w:uiPriority="46"/>
-    <w:lsdException w:name="List Table 2" w:uiPriority="47"/>
-    <w:lsdException w:name="List Table 3" w:uiPriority="48"/>
-    <w:lsdException w:name="List Table 4" w:uiPriority="49"/>
-    <w:lsdException w:name="List Table 5 Dark" w:uiPriority="50"/>
-    <w:lsdException w:name="List Table 6 Colorful" w:uiPriority="51"/>
-    <w:lsdException w:name="List Table 7 Colorful" w:uiPriority="52"/>
-    <w:lsdException w:name="List Table 1 Light Accent 1" w:uiPriority="46"/>
-    <w:lsdException w:name="List Table 2 Accent 1" w:uiPriority="47"/>
-    <w:lsdException w:name="List Table 3 Accent 1" w:uiPriority="48"/>
-    <w:lsdException w:name="List Table 4 Accent 1" w:uiPriority="49"/>
-    <w:lsdException w:name="List Table 5 Dark Accent 1" w:uiPriority="50"/>
-    <w:lsdException w:name="List Table 6 Colorful Accent 1" w:uiPriority="51"/>
-    <w:lsdException w:name="List Table 7 Colorful Accent 1" w:uiPriority="52"/>
-    <w:lsdException w:name="List Table 1 Light Accent 2" w:uiPriority="46"/>
-    <w:lsdException w:name="List Table 2 Accent 2" w:uiPriority="47"/>
-    <w:lsdException w:name="List Table 3 Accent 2" w:uiPriority="48"/>
-    <w:lsdException w:name="List Table 4 Accent 2" w:uiPriority="49"/>
-    <w:lsdException w:name="List Table 5 Dark Accent 2" w:uiPriority="50"/>
-    <w:lsdException w:name="List Table 6 Colorful Accent 2" w:uiPriority="51"/>
-    <w:lsdException w:name="List Table 7 Colorful Accent 2" w:uiPriority="52"/>
-    <w:lsdException w:name="List Table 1 Light Accent 3" w:uiPriority="46"/>
-    <w:lsdException w:name="List Table 2 Accent 3" w:uiPriority="47"/>
-    <w:lsdException w:name="List Table 3 Accent 3" w:uiPriority="48"/>
-    <w:lsdException w:name="List Table 4 Accent 3" w:uiPriority="49"/>
-    <w:lsdException w:name="List Table 5 Dark Accent 3" w:uiPriority="50"/>
-    <w:lsdException w:name="List Table 6 Colorful Accent 3" w:uiPriority="51"/>
-    <w:lsdException w:name="List Table 7 Colorful Accent 3" w:uiPriority="52"/>
-    <w:lsdException w:name="List Table 1 Light Accent 4" w:uiPriority="46"/>
-    <w:lsdException w:name="List Table 2 Accent 4" w:uiPriority="47"/>
-    <w:lsdException w:name="List Table 3 Accent 4" w:uiPriority="48"/>
-    <w:lsdException w:name="List Table 4 Accent 4" w:uiPriority="49"/>
-    <w:lsdException w:name="List Table 5 Dark Accent 4" w:uiPriority="50"/>
-    <w:lsdException w:name="List Table 6 Colorful Accent 4" w:uiPriority="51"/>
-    <w:lsdException w:name="List Table 7 Colorful Accent 4" w:uiPriority="52"/>
-    <w:lsdException w:name="List Table 1 Light Accent 5" w:uiPriority="46"/>
-    <w:lsdException w:name="List Table 2 Accent 5" w:uiPriority="47"/>
-    <w:lsdException w:name="List Table 3 Accent 5" w:uiPriority="48"/>
-    <w:lsdException w:name="List Table 4 Accent 5" w:uiPriority="49"/>
-    <w:lsdException w:name="List Table 5 Dark Accent 5" w:uiPriority="50"/>
-    <w:lsdException w:name="List Table 6 Colorful Accent 5" w:uiPriority="51"/>
-    <w:lsdException w:name="List Table 7 Colorful Accent 5" w:uiPriority="52"/>
-    <w:lsdException w:name="List Table 1 Light Accent 6" w:uiPriority="46"/>
-    <w:lsdException w:name="List Table 2 Accent 6" w:uiPriority="47"/>
-    <w:lsdException w:name="List Table 3 Accent 6" w:uiPriority="48"/>
-    <w:lsdException w:name="List Table 4 Accent 6" w:uiPriority="49"/>
-    <w:lsdException w:name="List Table 5 Dark Accent 6" w:uiPriority="50"/>
-    <w:lsdException w:name="List Table 6 Colorful Accent 6" w:uiPriority="51"/>
-    <w:lsdException w:name="List Table 7 Colorful Accent 6" w:uiPriority="52"/>
+  <w:latentStyles w:defLockedState="0" w:defUIPriority="99" w:defSemiHidden="1" w:defUnhideWhenUsed="1" w:defQFormat="0" w:count="267">
+    <w:lsdException w:name="Normal" w:semiHidden="0" w:uiPriority="0" w:unhideWhenUsed="0" w:qFormat="1"/>
+    <w:lsdException w:name="heading 1" w:semiHidden="0" w:uiPriority="1" w:unhideWhenUsed="0" w:qFormat="1"/>
+    <w:lsdException w:name="heading 2" w:uiPriority="1" w:qFormat="1"/>
+    <w:lsdException w:name="heading 3" w:uiPriority="9" w:qFormat="1"/>
+    <w:lsdException w:name="heading 4" w:uiPriority="9" w:qFormat="1"/>
+    <w:lsdException w:name="heading 5" w:uiPriority="9" w:qFormat="1"/>
+    <w:lsdException w:name="heading 6" w:uiPriority="9" w:qFormat="1"/>
+    <w:lsdException w:name="heading 7" w:uiPriority="9" w:qFormat="1"/>
+    <w:lsdException w:name="heading 8" w:uiPriority="9" w:qFormat="1"/>
+    <w:lsdException w:name="heading 9" w:uiPriority="9" w:qFormat="1"/>
+    <w:lsdException w:name="toc 1" w:uiPriority="39"/>
+    <w:lsdException w:name="toc 2" w:uiPriority="39"/>
+    <w:lsdException w:name="toc 3" w:uiPriority="39"/>
+    <w:lsdException w:name="toc 4" w:uiPriority="39"/>
+    <w:lsdException w:name="toc 5" w:uiPriority="39"/>
+    <w:lsdException w:name="toc 6" w:uiPriority="39"/>
+    <w:lsdException w:name="toc 7" w:uiPriority="39"/>
+    <w:lsdException w:name="toc 8" w:uiPriority="39"/>
+    <w:lsdException w:name="toc 9" w:uiPriority="39"/>
+    <w:lsdException w:name="caption" w:uiPriority="35" w:qFormat="1"/>
+    <w:lsdException w:name="List Bullet" w:uiPriority="1" w:qFormat="1"/>
+    <w:lsdException w:name="Title" w:semiHidden="0" w:uiPriority="10" w:unhideWhenUsed="0" w:qFormat="1"/>
+    <w:lsdException w:name="Default Paragraph Font" w:uiPriority="1"/>
+    <w:lsdException w:name="Subtitle" w:semiHidden="0" w:uiPriority="11" w:unhideWhenUsed="0" w:qFormat="1"/>
+    <w:lsdException w:name="Strong" w:semiHidden="0" w:uiPriority="22" w:unhideWhenUsed="0" w:qFormat="1"/>
+    <w:lsdException w:name="Emphasis" w:semiHidden="0" w:uiPriority="20" w:unhideWhenUsed="0" w:qFormat="1"/>
+    <w:lsdException w:name="Table Grid" w:semiHidden="0" w:uiPriority="39" w:unhideWhenUsed="0"/>
+    <w:lsdException w:name="Placeholder Text" w:unhideWhenUsed="0"/>
+    <w:lsdException w:name="No Spacing" w:semiHidden="0" w:uiPriority="1" w:unhideWhenUsed="0" w:qFormat="1"/>
+    <w:lsdException w:name="Light Shading" w:semiHidden="0" w:uiPriority="60" w:unhideWhenUsed="0"/>
+    <w:lsdException w:name="Light List" w:semiHidden="0" w:uiPriority="61" w:unhideWhenUsed="0"/>
+    <w:lsdException w:name="Light Grid" w:semiHidden="0" w:uiPriority="62" w:unhideWhenUsed="0"/>
+    <w:lsdException w:name="Medium Shading 1" w:semiHidden="0" w:uiPriority="63" w:unhideWhenUsed="0"/>
+    <w:lsdException w:name="Medium Shading 2" w:semiHidden="0" w:uiPriority="64" w:unhideWhenUsed="0"/>
+    <w:lsdException w:name="Medium List 1" w:semiHidden="0" w:uiPriority="65" w:unhideWhenUsed="0"/>
+    <w:lsdException w:name="Medium List 2" w:semiHidden="0" w:uiPriority="66" w:unhideWhenUsed="0"/>
+    <w:lsdException w:name="Medium Grid 1" w:semiHidden="0" w:uiPriority="67" w:unhideWhenUsed="0"/>
+    <w:lsdException w:name="Medium Grid 2" w:semiHidden="0" w:uiPriority="68" w:unhideWhenUsed="0"/>
+    <w:lsdException w:name="Medium Grid 3" w:semiHidden="0" w:uiPriority="69" w:unhideWhenUsed="0"/>
+    <w:lsdException w:name="Dark List" w:semiHidden="0" w:uiPriority="70" w:unhideWhenUsed="0"/>
+    <w:lsdException w:name="Colorful Shading" w:semiHidden="0" w:uiPriority="71" w:unhideWhenUsed="0"/>
+    <w:lsdException w:name="Colorful List" w:semiHidden="0" w:uiPriority="72" w:unhideWhenUsed="0"/>
+    <w:lsdException w:name="Colorful Grid" w:semiHidden="0" w:uiPriority="73" w:unhideWhenUsed="0"/>
+    <w:lsdException w:name="Light Shading Accent 1" w:semiHidden="0" w:uiPriority="60" w:unhideWhenUsed="0"/>
+    <w:lsdException w:name="Light List Accent 1" w:semiHidden="0" w:uiPriority="61" w:unhideWhenUsed="0"/>
+    <w:lsdException w:name="Light Grid Accent 1" w:semiHidden="0" w:uiPriority="62" w:unhideWhenUsed="0"/>
+    <w:lsdException w:name="Medium Shading 1 Accent 1" w:semiHidden="0" w:uiPriority="63" w:unhideWhenUsed="0"/>
+    <w:lsdException w:name="Medium Shading 2 Accent 1" w:semiHidden="0" w:uiPriority="64" w:unhideWhenUsed="0"/>
+    <w:lsdException w:name="Medium List 1 Accent 1" w:semiHidden="0" w:uiPriority="65" w:unhideWhenUsed="0"/>
+    <w:lsdException w:name="Revision" w:unhideWhenUsed="0"/>
+    <w:lsdException w:name="List Paragraph" w:semiHidden="0" w:uiPriority="34" w:unhideWhenUsed="0" w:qFormat="1"/>
+    <w:lsdException w:name="Quote" w:semiHidden="0" w:uiPriority="29" w:unhideWhenUsed="0" w:qFormat="1"/>
+    <w:lsdException w:name="Intense Quote" w:semiHidden="0" w:uiPriority="30" w:unhideWhenUsed="0" w:qFormat="1"/>
+    <w:lsdException w:name="Medium List 2 Accent 1" w:semiHidden="0" w:uiPriority="66" w:unhideWhenUsed="0"/>
+    <w:lsdException w:name="Medium Grid 1 Accent 1" w:semiHidden="0" w:uiPriority="67" w:unhideWhenUsed="0"/>
+    <w:lsdException w:name="Medium Grid 2 Accent 1" w:semiHidden="0" w:uiPriority="68" w:unhideWhenUsed="0"/>
+    <w:lsdException w:name="Medium Grid 3 Accent 1" w:semiHidden="0" w:uiPriority="69" w:unhideWhenUsed="0"/>
+    <w:lsdException w:name="Dark List Accent 1" w:semiHidden="0" w:uiPriority="70" w:unhideWhenUsed="0"/>
+    <w:lsdException w:name="Colorful Shading Accent 1" w:semiHidden="0" w:uiPriority="71" w:unhideWhenUsed="0"/>
+    <w:lsdException w:name="Colorful List Accent 1" w:semiHidden="0" w:uiPriority="72" w:unhideWhenUsed="0"/>
+    <w:lsdException w:name="Colorful Grid Accent 1" w:semiHidden="0" w:uiPriority="73" w:unhideWhenUsed="0"/>
+    <w:lsdException w:name="Light Shading Accent 2" w:semiHidden="0" w:uiPriority="60" w:unhideWhenUsed="0"/>
+    <w:lsdException w:name="Light List Accent 2" w:semiHidden="0" w:uiPriority="61" w:unhideWhenUsed="0"/>
+    <w:lsdException w:name="Light Grid Accent 2" w:semiHidden="0" w:uiPriority="62" w:unhideWhenUsed="0"/>
+    <w:lsdException w:name="Medium Shading 1 Accent 2" w:semiHidden="0" w:uiPriority="63" w:unhideWhenUsed="0"/>
+    <w:lsdException w:name="Medium Shading 2 Accent 2" w:semiHidden="0" w:uiPriority="64" w:unhideWhenUsed="0"/>
+    <w:lsdException w:name="Medium List 1 Accent 2" w:semiHidden="0" w:uiPriority="65" w:unhideWhenUsed="0"/>
+    <w:lsdException w:name="Medium List 2 Accent 2" w:semiHidden="0" w:uiPriority="66" w:unhideWhenUsed="0"/>
+    <w:lsdException w:name="Medium Grid 1 Accent 2" w:semiHidden="0" w:uiPriority="67" w:unhideWhenUsed="0"/>
+    <w:lsdException w:name="Medium Grid 2 Accent 2" w:semiHidden="0" w:uiPriority="68" w:unhideWhenUsed="0"/>
+    <w:lsdException w:name="Medium Grid 3 Accent 2" w:semiHidden="0" w:uiPriority="69" w:unhideWhenUsed="0"/>
+    <w:lsdException w:name="Dark List Accent 2" w:semiHidden="0" w:uiPriority="70" w:unhideWhenUsed="0"/>
+    <w:lsdException w:name="Colorful Shading Accent 2" w:semiHidden="0" w:uiPriority="71" w:unhideWhenUsed="0"/>
+    <w:lsdException w:name="Colorful List Accent 2" w:semiHidden="0" w:uiPriority="72" w:unhideWhenUsed="0"/>
+    <w:lsdException w:name="Colorful Grid Accent 2" w:semiHidden="0" w:uiPriority="73" w:unhideWhenUsed="0"/>
+    <w:lsdException w:name="Light Shading Accent 3" w:semiHidden="0" w:uiPriority="60" w:unhideWhenUsed="0"/>
+    <w:lsdException w:name="Light List Accent 3" w:semiHidden="0" w:uiPriority="61" w:unhideWhenUsed="0"/>
+    <w:lsdException w:name="Light Grid Accent 3" w:semiHidden="0" w:uiPriority="62" w:unhideWhenUsed="0"/>
+    <w:lsdException w:name="Medium Shading 1 Accent 3" w:semiHidden="0" w:uiPriority="63" w:unhideWhenUsed="0"/>
+    <w:lsdException w:name="Medium Shading 2 Accent 3" w:semiHidden="0" w:uiPriority="64" w:unhideWhenUsed="0"/>
+    <w:lsdException w:name="Medium List 1 Accent 3" w:semiHidden="0" w:uiPriority="65" w:unhideWhenUsed="0"/>
+    <w:lsdException w:name="Medium List 2 Accent 3" w:semiHidden="0" w:uiPriority="66" w:unhideWhenUsed="0"/>
+    <w:lsdException w:name="Medium Grid 1 Accent 3" w:semiHidden="0" w:uiPriority="67" w:unhideWhenUsed="0"/>
+    <w:lsdException w:name="Medium Grid 2 Accent 3" w:semiHidden="0" w:uiPriority="68" w:unhideWhenUsed="0"/>
+    <w:lsdException w:name="Medium Grid 3 Accent 3" w:semiHidden="0" w:uiPriority="69" w:unhideWhenUsed="0"/>
+    <w:lsdException w:name="Dark List Accent 3" w:semiHidden="0" w:uiPriority="70" w:unhideWhenUsed="0"/>
+    <w:lsdException w:name="Colorful Shading Accent 3" w:semiHidden="0" w:uiPriority="71" w:unhideWhenUsed="0"/>
+    <w:lsdException w:name="Colorful List Accent 3" w:semiHidden="0" w:uiPriority="72" w:unhideWhenUsed="0"/>
+    <w:lsdException w:name="Colorful Grid Accent 3" w:semiHidden="0" w:uiPriority="73" w:unhideWhenUsed="0"/>
+    <w:lsdException w:name="Light Shading Accent 4" w:semiHidden="0" w:uiPriority="60" w:unhideWhenUsed="0"/>
+    <w:lsdException w:name="Light List Accent 4" w:semiHidden="0" w:uiPriority="61" w:unhideWhenUsed="0"/>
+    <w:lsdException w:name="Light Grid Accent 4" w:semiHidden="0" w:uiPriority="62" w:unhideWhenUsed="0"/>
+    <w:lsdException w:name="Medium Shading 1 Accent 4" w:semiHidden="0" w:uiPriority="63" w:unhideWhenUsed="0"/>
+    <w:lsdException w:name="Medium Shading 2 Accent 4" w:semiHidden="0" w:uiPriority="64" w:unhideWhenUsed="0"/>
+    <w:lsdException w:name="Medium List 1 Accent 4" w:semiHidden="0" w:uiPriority="65" w:unhideWhenUsed="0"/>
+    <w:lsdException w:name="Medium List 2 Accent 4" w:semiHidden="0" w:uiPriority="66" w:unhideWhenUsed="0"/>
+    <w:lsdException w:name="Medium Grid 1 Accent 4" w:semiHidden="0" w:uiPriority="67" w:unhideWhenUsed="0"/>
+    <w:lsdException w:name="Medium Grid 2 Accent 4" w:semiHidden="0" w:uiPriority="68" w:unhideWhenUsed="0"/>
+    <w:lsdException w:name="Medium Grid 3 Accent 4" w:semiHidden="0" w:uiPriority="69" w:unhideWhenUsed="0"/>
+    <w:lsdException w:name="Dark List Accent 4" w:semiHidden="0" w:uiPriority="70" w:unhideWhenUsed="0"/>
+    <w:lsdException w:name="Colorful Shading Accent 4" w:semiHidden="0" w:uiPriority="71" w:unhideWhenUsed="0"/>
+    <w:lsdException w:name="Colorful List Accent 4" w:semiHidden="0" w:uiPriority="72" w:unhideWhenUsed="0"/>
+    <w:lsdException w:name="Colorful Grid Accent 4" w:semiHidden="0" w:uiPriority="73" w:unhideWhenUsed="0"/>
+    <w:lsdException w:name="Light Shading Accent 5" w:semiHidden="0" w:uiPriority="60" w:unhideWhenUsed="0"/>
+    <w:lsdException w:name="Light List Accent 5" w:semiHidden="0" w:uiPriority="61" w:unhideWhenUsed="0"/>
+    <w:lsdException w:name="Light Grid Accent 5" w:semiHidden="0" w:uiPriority="62" w:unhideWhenUsed="0"/>
+    <w:lsdException w:name="Medium Shading 1 Accent 5" w:semiHidden="0" w:uiPriority="63" w:unhideWhenUsed="0"/>
+    <w:lsdException w:name="Medium Shading 2 Accent 5" w:semiHidden="0" w:uiPriority="64" w:unhideWhenUsed="0"/>
+    <w:lsdException w:name="Medium List 1 Accent 5" w:semiHidden="0" w:uiPriority="65" w:unhideWhenUsed="0"/>
+    <w:lsdException w:name="Medium List 2 Accent 5" w:semiHidden="0" w:uiPriority="66" w:unhideWhenUsed="0"/>
+    <w:lsdException w:name="Medium Grid 1 Accent 5" w:semiHidden="0" w:uiPriority="67" w:unhideWhenUsed="0"/>
+    <w:lsdException w:name="Medium Grid 2 Accent 5" w:semiHidden="0" w:uiPriority="68" w:unhideWhenUsed="0"/>
+    <w:lsdException w:name="Medium Grid 3 Accent 5" w:semiHidden="0" w:uiPriority="69" w:unhideWhenUsed="0"/>
+    <w:lsdException w:name="Dark List Accent 5" w:semiHidden="0" w:uiPriority="70" w:unhideWhenUsed="0"/>
+    <w:lsdException w:name="Colorful Shading Accent 5" w:semiHidden="0" w:uiPriority="71" w:unhideWhenUsed="0"/>
+    <w:lsdException w:name="Colorful List Accent 5" w:semiHidden="0" w:uiPriority="72" w:unhideWhenUsed="0"/>
+    <w:lsdException w:name="Colorful Grid Accent 5" w:semiHidden="0" w:uiPriority="73" w:unhideWhenUsed="0"/>
+    <w:lsdException w:name="Light Shading Accent 6" w:semiHidden="0" w:uiPriority="60" w:unhideWhenUsed="0"/>
+    <w:lsdException w:name="Light List Accent 6" w:semiHidden="0" w:uiPriority="61" w:unhideWhenUsed="0"/>
+    <w:lsdException w:name="Light Grid Accent 6" w:semiHidden="0" w:uiPriority="62" w:unhideWhenUsed="0"/>
+    <w:lsdException w:name="Medium Shading 1 Accent 6" w:semiHidden="0" w:uiPriority="63" w:unhideWhenUsed="0"/>
+    <w:lsdException w:name="Medium Shading 2 Accent 6" w:semiHidden="0" w:uiPriority="64" w:unhideWhenUsed="0"/>
+    <w:lsdException w:name="Medium List 1 Accent 6" w:semiHidden="0" w:uiPriority="65" w:unhideWhenUsed="0"/>
+    <w:lsdException w:name="Medium List 2 Accent 6" w:semiHidden="0" w:uiPriority="66" w:unhideWhenUsed="0"/>
+    <w:lsdException w:name="Medium Grid 1 Accent 6" w:semiHidden="0" w:uiPriority="67" w:unhideWhenUsed="0"/>
+    <w:lsdException w:name="Medium Grid 2 Accent 6" w:semiHidden="0" w:uiPriority="68" w:unhideWhenUsed="0"/>
+    <w:lsdException w:name="Medium Grid 3 Accent 6" w:semiHidden="0" w:uiPriority="69" w:unhideWhenUsed="0"/>
+    <w:lsdException w:name="Dark List Accent 6" w:semiHidden="0" w:uiPriority="70" w:unhideWhenUsed="0"/>
+    <w:lsdException w:name="Colorful Shading Accent 6" w:semiHidden="0" w:uiPriority="71" w:unhideWhenUsed="0"/>
+    <w:lsdException w:name="Colorful List Accent 6" w:semiHidden="0" w:uiPriority="72" w:unhideWhenUsed="0"/>
+    <w:lsdException w:name="Colorful Grid Accent 6" w:semiHidden="0" w:uiPriority="73" w:unhideWhenUsed="0"/>
+    <w:lsdException w:name="Subtle Emphasis" w:semiHidden="0" w:uiPriority="19" w:unhideWhenUsed="0" w:qFormat="1"/>
+    <w:lsdException w:name="Intense Emphasis" w:semiHidden="0" w:uiPriority="21" w:unhideWhenUsed="0" w:qFormat="1"/>
+    <w:lsdException w:name="Subtle Reference" w:semiHidden="0" w:uiPriority="31" w:unhideWhenUsed="0" w:qFormat="1"/>
+    <w:lsdException w:name="Intense Reference" w:semiHidden="0" w:uiPriority="32" w:unhideWhenUsed="0" w:qFormat="1"/>
+    <w:lsdException w:name="Book Title" w:semiHidden="0" w:uiPriority="33" w:unhideWhenUsed="0" w:qFormat="1"/>
+    <w:lsdException w:name="Bibliography" w:uiPriority="37"/>
+    <w:lsdException w:name="TOC Heading" w:uiPriority="39" w:qFormat="1"/>
   </w:latentStyles>
   <w:style w:type="paragraph" w:default="1" w:styleId="Normal">
     <w:name w:val="Normal"/>
@@ -3269,7 +3749,7 @@
     </w:pPr>
     <w:rPr>
       <w:rFonts w:asciiTheme="majorHAnsi" w:eastAsiaTheme="majorEastAsia" w:hAnsiTheme="majorHAnsi" w:cstheme="majorBidi"/>
-      <w:color w:val="5B9BD5" w:themeColor="accent1"/>
+      <w:color w:val="4F81BD" w:themeColor="accent1"/>
       <w:sz w:val="30"/>
     </w:rPr>
   </w:style>
@@ -3290,7 +3770,7 @@
     <w:rPr>
       <w:rFonts w:asciiTheme="majorHAnsi" w:eastAsiaTheme="majorEastAsia" w:hAnsiTheme="majorHAnsi" w:cstheme="majorBidi"/>
       <w:caps/>
-      <w:color w:val="5B9BD5" w:themeColor="accent1"/>
+      <w:color w:val="4F81BD" w:themeColor="accent1"/>
     </w:rPr>
   </w:style>
   <w:style w:type="character" w:default="1" w:styleId="DefaultParagraphFont">
@@ -3327,7 +3807,7 @@
     <w:uiPriority w:val="1"/>
     <w:rPr>
       <w:rFonts w:asciiTheme="majorHAnsi" w:eastAsiaTheme="majorEastAsia" w:hAnsiTheme="majorHAnsi" w:cstheme="majorBidi"/>
-      <w:color w:val="5B9BD5" w:themeColor="accent1"/>
+      <w:color w:val="4F81BD" w:themeColor="accent1"/>
       <w:sz w:val="30"/>
     </w:rPr>
   </w:style>
@@ -3339,7 +3819,7 @@
     <w:rPr>
       <w:rFonts w:asciiTheme="majorHAnsi" w:eastAsiaTheme="majorEastAsia" w:hAnsiTheme="majorHAnsi" w:cstheme="majorBidi"/>
       <w:caps/>
-      <w:color w:val="5B9BD5" w:themeColor="accent1"/>
+      <w:color w:val="4F81BD" w:themeColor="accent1"/>
     </w:rPr>
   </w:style>
   <w:style w:type="paragraph" w:styleId="ListBullet">
@@ -3375,8 +3855,290 @@
 </w:styles>
 </file>
 
+<file path=word/glossary/stylesWithEffects.xml><?xml version="1.0" encoding="utf-8"?>
+<w:styles xmlns:wpc="http://schemas.microsoft.com/office/word/2010/wordprocessingCanvas" xmlns:mc="http://schemas.openxmlformats.org/markup-compatibility/2006" xmlns:o="urn:schemas-microsoft-com:office:office" xmlns:r="http://schemas.openxmlformats.org/officeDocument/2006/relationships" xmlns:m="http://schemas.openxmlformats.org/officeDocument/2006/math" xmlns:v="urn:schemas-microsoft-com:vml" xmlns:wp14="http://schemas.microsoft.com/office/word/2010/wordprocessingDrawing" xmlns:wp="http://schemas.openxmlformats.org/drawingml/2006/wordprocessingDrawing" xmlns:w10="urn:schemas-microsoft-com:office:word" xmlns:w="http://schemas.openxmlformats.org/wordprocessingml/2006/main" xmlns:w14="http://schemas.microsoft.com/office/word/2010/wordml" xmlns:wpg="http://schemas.microsoft.com/office/word/2010/wordprocessingGroup" xmlns:wpi="http://schemas.microsoft.com/office/word/2010/wordprocessingInk" xmlns:wne="http://schemas.microsoft.com/office/word/2006/wordml" xmlns:wps="http://schemas.microsoft.com/office/word/2010/wordprocessingShape" mc:Ignorable="w14 wp14">
+  <w:docDefaults>
+    <w:rPrDefault>
+      <w:rPr>
+        <w:rFonts w:asciiTheme="minorHAnsi" w:eastAsiaTheme="minorEastAsia" w:hAnsiTheme="minorHAnsi" w:cstheme="minorBidi"/>
+        <w:sz w:val="22"/>
+        <w:szCs w:val="22"/>
+        <w:lang w:val="en-US" w:eastAsia="en-US" w:bidi="ar-SA"/>
+      </w:rPr>
+    </w:rPrDefault>
+    <w:pPrDefault>
+      <w:pPr>
+        <w:spacing w:after="160" w:line="259" w:lineRule="auto"/>
+      </w:pPr>
+    </w:pPrDefault>
+  </w:docDefaults>
+  <w:latentStyles w:defLockedState="0" w:defUIPriority="99" w:defSemiHidden="1" w:defUnhideWhenUsed="1" w:defQFormat="0" w:count="267">
+    <w:lsdException w:name="Normal" w:semiHidden="0" w:uiPriority="0" w:unhideWhenUsed="0" w:qFormat="1"/>
+    <w:lsdException w:name="heading 1" w:semiHidden="0" w:uiPriority="1" w:unhideWhenUsed="0" w:qFormat="1"/>
+    <w:lsdException w:name="heading 2" w:uiPriority="1" w:qFormat="1"/>
+    <w:lsdException w:name="heading 3" w:uiPriority="9" w:qFormat="1"/>
+    <w:lsdException w:name="heading 4" w:uiPriority="9" w:qFormat="1"/>
+    <w:lsdException w:name="heading 5" w:uiPriority="9" w:qFormat="1"/>
+    <w:lsdException w:name="heading 6" w:uiPriority="9" w:qFormat="1"/>
+    <w:lsdException w:name="heading 7" w:uiPriority="9" w:qFormat="1"/>
+    <w:lsdException w:name="heading 8" w:uiPriority="9" w:qFormat="1"/>
+    <w:lsdException w:name="heading 9" w:uiPriority="9" w:qFormat="1"/>
+    <w:lsdException w:name="toc 1" w:uiPriority="39"/>
+    <w:lsdException w:name="toc 2" w:uiPriority="39"/>
+    <w:lsdException w:name="toc 3" w:uiPriority="39"/>
+    <w:lsdException w:name="toc 4" w:uiPriority="39"/>
+    <w:lsdException w:name="toc 5" w:uiPriority="39"/>
+    <w:lsdException w:name="toc 6" w:uiPriority="39"/>
+    <w:lsdException w:name="toc 7" w:uiPriority="39"/>
+    <w:lsdException w:name="toc 8" w:uiPriority="39"/>
+    <w:lsdException w:name="toc 9" w:uiPriority="39"/>
+    <w:lsdException w:name="caption" w:uiPriority="35" w:qFormat="1"/>
+    <w:lsdException w:name="List Bullet" w:uiPriority="1" w:qFormat="1"/>
+    <w:lsdException w:name="Title" w:semiHidden="0" w:uiPriority="10" w:unhideWhenUsed="0" w:qFormat="1"/>
+    <w:lsdException w:name="Default Paragraph Font" w:uiPriority="1"/>
+    <w:lsdException w:name="Subtitle" w:semiHidden="0" w:uiPriority="11" w:unhideWhenUsed="0" w:qFormat="1"/>
+    <w:lsdException w:name="Strong" w:semiHidden="0" w:uiPriority="22" w:unhideWhenUsed="0" w:qFormat="1"/>
+    <w:lsdException w:name="Emphasis" w:semiHidden="0" w:uiPriority="20" w:unhideWhenUsed="0" w:qFormat="1"/>
+    <w:lsdException w:name="Table Grid" w:semiHidden="0" w:uiPriority="39" w:unhideWhenUsed="0"/>
+    <w:lsdException w:name="Placeholder Text" w:unhideWhenUsed="0"/>
+    <w:lsdException w:name="No Spacing" w:semiHidden="0" w:uiPriority="1" w:unhideWhenUsed="0" w:qFormat="1"/>
+    <w:lsdException w:name="Light Shading" w:semiHidden="0" w:uiPriority="60" w:unhideWhenUsed="0"/>
+    <w:lsdException w:name="Light List" w:semiHidden="0" w:uiPriority="61" w:unhideWhenUsed="0"/>
+    <w:lsdException w:name="Light Grid" w:semiHidden="0" w:uiPriority="62" w:unhideWhenUsed="0"/>
+    <w:lsdException w:name="Medium Shading 1" w:semiHidden="0" w:uiPriority="63" w:unhideWhenUsed="0"/>
+    <w:lsdException w:name="Medium Shading 2" w:semiHidden="0" w:uiPriority="64" w:unhideWhenUsed="0"/>
+    <w:lsdException w:name="Medium List 1" w:semiHidden="0" w:uiPriority="65" w:unhideWhenUsed="0"/>
+    <w:lsdException w:name="Medium List 2" w:semiHidden="0" w:uiPriority="66" w:unhideWhenUsed="0"/>
+    <w:lsdException w:name="Medium Grid 1" w:semiHidden="0" w:uiPriority="67" w:unhideWhenUsed="0"/>
+    <w:lsdException w:name="Medium Grid 2" w:semiHidden="0" w:uiPriority="68" w:unhideWhenUsed="0"/>
+    <w:lsdException w:name="Medium Grid 3" w:semiHidden="0" w:uiPriority="69" w:unhideWhenUsed="0"/>
+    <w:lsdException w:name="Dark List" w:semiHidden="0" w:uiPriority="70" w:unhideWhenUsed="0"/>
+    <w:lsdException w:name="Colorful Shading" w:semiHidden="0" w:uiPriority="71" w:unhideWhenUsed="0"/>
+    <w:lsdException w:name="Colorful List" w:semiHidden="0" w:uiPriority="72" w:unhideWhenUsed="0"/>
+    <w:lsdException w:name="Colorful Grid" w:semiHidden="0" w:uiPriority="73" w:unhideWhenUsed="0"/>
+    <w:lsdException w:name="Light Shading Accent 1" w:semiHidden="0" w:uiPriority="60" w:unhideWhenUsed="0"/>
+    <w:lsdException w:name="Light List Accent 1" w:semiHidden="0" w:uiPriority="61" w:unhideWhenUsed="0"/>
+    <w:lsdException w:name="Light Grid Accent 1" w:semiHidden="0" w:uiPriority="62" w:unhideWhenUsed="0"/>
+    <w:lsdException w:name="Medium Shading 1 Accent 1" w:semiHidden="0" w:uiPriority="63" w:unhideWhenUsed="0"/>
+    <w:lsdException w:name="Medium Shading 2 Accent 1" w:semiHidden="0" w:uiPriority="64" w:unhideWhenUsed="0"/>
+    <w:lsdException w:name="Medium List 1 Accent 1" w:semiHidden="0" w:uiPriority="65" w:unhideWhenUsed="0"/>
+    <w:lsdException w:name="Revision" w:unhideWhenUsed="0"/>
+    <w:lsdException w:name="List Paragraph" w:semiHidden="0" w:uiPriority="34" w:unhideWhenUsed="0" w:qFormat="1"/>
+    <w:lsdException w:name="Quote" w:semiHidden="0" w:uiPriority="29" w:unhideWhenUsed="0" w:qFormat="1"/>
+    <w:lsdException w:name="Intense Quote" w:semiHidden="0" w:uiPriority="30" w:unhideWhenUsed="0" w:qFormat="1"/>
+    <w:lsdException w:name="Medium List 2 Accent 1" w:semiHidden="0" w:uiPriority="66" w:unhideWhenUsed="0"/>
+    <w:lsdException w:name="Medium Grid 1 Accent 1" w:semiHidden="0" w:uiPriority="67" w:unhideWhenUsed="0"/>
+    <w:lsdException w:name="Medium Grid 2 Accent 1" w:semiHidden="0" w:uiPriority="68" w:unhideWhenUsed="0"/>
+    <w:lsdException w:name="Medium Grid 3 Accent 1" w:semiHidden="0" w:uiPriority="69" w:unhideWhenUsed="0"/>
+    <w:lsdException w:name="Dark List Accent 1" w:semiHidden="0" w:uiPriority="70" w:unhideWhenUsed="0"/>
+    <w:lsdException w:name="Colorful Shading Accent 1" w:semiHidden="0" w:uiPriority="71" w:unhideWhenUsed="0"/>
+    <w:lsdException w:name="Colorful List Accent 1" w:semiHidden="0" w:uiPriority="72" w:unhideWhenUsed="0"/>
+    <w:lsdException w:name="Colorful Grid Accent 1" w:semiHidden="0" w:uiPriority="73" w:unhideWhenUsed="0"/>
+    <w:lsdException w:name="Light Shading Accent 2" w:semiHidden="0" w:uiPriority="60" w:unhideWhenUsed="0"/>
+    <w:lsdException w:name="Light List Accent 2" w:semiHidden="0" w:uiPriority="61" w:unhideWhenUsed="0"/>
+    <w:lsdException w:name="Light Grid Accent 2" w:semiHidden="0" w:uiPriority="62" w:unhideWhenUsed="0"/>
+    <w:lsdException w:name="Medium Shading 1 Accent 2" w:semiHidden="0" w:uiPriority="63" w:unhideWhenUsed="0"/>
+    <w:lsdException w:name="Medium Shading 2 Accent 2" w:semiHidden="0" w:uiPriority="64" w:unhideWhenUsed="0"/>
+    <w:lsdException w:name="Medium List 1 Accent 2" w:semiHidden="0" w:uiPriority="65" w:unhideWhenUsed="0"/>
+    <w:lsdException w:name="Medium List 2 Accent 2" w:semiHidden="0" w:uiPriority="66" w:unhideWhenUsed="0"/>
+    <w:lsdException w:name="Medium Grid 1 Accent 2" w:semiHidden="0" w:uiPriority="67" w:unhideWhenUsed="0"/>
+    <w:lsdException w:name="Medium Grid 2 Accent 2" w:semiHidden="0" w:uiPriority="68" w:unhideWhenUsed="0"/>
+    <w:lsdException w:name="Medium Grid 3 Accent 2" w:semiHidden="0" w:uiPriority="69" w:unhideWhenUsed="0"/>
+    <w:lsdException w:name="Dark List Accent 2" w:semiHidden="0" w:uiPriority="70" w:unhideWhenUsed="0"/>
+    <w:lsdException w:name="Colorful Shading Accent 2" w:semiHidden="0" w:uiPriority="71" w:unhideWhenUsed="0"/>
+    <w:lsdException w:name="Colorful List Accent 2" w:semiHidden="0" w:uiPriority="72" w:unhideWhenUsed="0"/>
+    <w:lsdException w:name="Colorful Grid Accent 2" w:semiHidden="0" w:uiPriority="73" w:unhideWhenUsed="0"/>
+    <w:lsdException w:name="Light Shading Accent 3" w:semiHidden="0" w:uiPriority="60" w:unhideWhenUsed="0"/>
+    <w:lsdException w:name="Light List Accent 3" w:semiHidden="0" w:uiPriority="61" w:unhideWhenUsed="0"/>
+    <w:lsdException w:name="Light Grid Accent 3" w:semiHidden="0" w:uiPriority="62" w:unhideWhenUsed="0"/>
+    <w:lsdException w:name="Medium Shading 1 Accent 3" w:semiHidden="0" w:uiPriority="63" w:unhideWhenUsed="0"/>
+    <w:lsdException w:name="Medium Shading 2 Accent 3" w:semiHidden="0" w:uiPriority="64" w:unhideWhenUsed="0"/>
+    <w:lsdException w:name="Medium List 1 Accent 3" w:semiHidden="0" w:uiPriority="65" w:unhideWhenUsed="0"/>
+    <w:lsdException w:name="Medium List 2 Accent 3" w:semiHidden="0" w:uiPriority="66" w:unhideWhenUsed="0"/>
+    <w:lsdException w:name="Medium Grid 1 Accent 3" w:semiHidden="0" w:uiPriority="67" w:unhideWhenUsed="0"/>
+    <w:lsdException w:name="Medium Grid 2 Accent 3" w:semiHidden="0" w:uiPriority="68" w:unhideWhenUsed="0"/>
+    <w:lsdException w:name="Medium Grid 3 Accent 3" w:semiHidden="0" w:uiPriority="69" w:unhideWhenUsed="0"/>
+    <w:lsdException w:name="Dark List Accent 3" w:semiHidden="0" w:uiPriority="70" w:unhideWhenUsed="0"/>
+    <w:lsdException w:name="Colorful Shading Accent 3" w:semiHidden="0" w:uiPriority="71" w:unhideWhenUsed="0"/>
+    <w:lsdException w:name="Colorful List Accent 3" w:semiHidden="0" w:uiPriority="72" w:unhideWhenUsed="0"/>
+    <w:lsdException w:name="Colorful Grid Accent 3" w:semiHidden="0" w:uiPriority="73" w:unhideWhenUsed="0"/>
+    <w:lsdException w:name="Light Shading Accent 4" w:semiHidden="0" w:uiPriority="60" w:unhideWhenUsed="0"/>
+    <w:lsdException w:name="Light List Accent 4" w:semiHidden="0" w:uiPriority="61" w:unhideWhenUsed="0"/>
+    <w:lsdException w:name="Light Grid Accent 4" w:semiHidden="0" w:uiPriority="62" w:unhideWhenUsed="0"/>
+    <w:lsdException w:name="Medium Shading 1 Accent 4" w:semiHidden="0" w:uiPriority="63" w:unhideWhenUsed="0"/>
+    <w:lsdException w:name="Medium Shading 2 Accent 4" w:semiHidden="0" w:uiPriority="64" w:unhideWhenUsed="0"/>
+    <w:lsdException w:name="Medium List 1 Accent 4" w:semiHidden="0" w:uiPriority="65" w:unhideWhenUsed="0"/>
+    <w:lsdException w:name="Medium List 2 Accent 4" w:semiHidden="0" w:uiPriority="66" w:unhideWhenUsed="0"/>
+    <w:lsdException w:name="Medium Grid 1 Accent 4" w:semiHidden="0" w:uiPriority="67" w:unhideWhenUsed="0"/>
+    <w:lsdException w:name="Medium Grid 2 Accent 4" w:semiHidden="0" w:uiPriority="68" w:unhideWhenUsed="0"/>
+    <w:lsdException w:name="Medium Grid 3 Accent 4" w:semiHidden="0" w:uiPriority="69" w:unhideWhenUsed="0"/>
+    <w:lsdException w:name="Dark List Accent 4" w:semiHidden="0" w:uiPriority="70" w:unhideWhenUsed="0"/>
+    <w:lsdException w:name="Colorful Shading Accent 4" w:semiHidden="0" w:uiPriority="71" w:unhideWhenUsed="0"/>
+    <w:lsdException w:name="Colorful List Accent 4" w:semiHidden="0" w:uiPriority="72" w:unhideWhenUsed="0"/>
+    <w:lsdException w:name="Colorful Grid Accent 4" w:semiHidden="0" w:uiPriority="73" w:unhideWhenUsed="0"/>
+    <w:lsdException w:name="Light Shading Accent 5" w:semiHidden="0" w:uiPriority="60" w:unhideWhenUsed="0"/>
+    <w:lsdException w:name="Light List Accent 5" w:semiHidden="0" w:uiPriority="61" w:unhideWhenUsed="0"/>
+    <w:lsdException w:name="Light Grid Accent 5" w:semiHidden="0" w:uiPriority="62" w:unhideWhenUsed="0"/>
+    <w:lsdException w:name="Medium Shading 1 Accent 5" w:semiHidden="0" w:uiPriority="63" w:unhideWhenUsed="0"/>
+    <w:lsdException w:name="Medium Shading 2 Accent 5" w:semiHidden="0" w:uiPriority="64" w:unhideWhenUsed="0"/>
+    <w:lsdException w:name="Medium List 1 Accent 5" w:semiHidden="0" w:uiPriority="65" w:unhideWhenUsed="0"/>
+    <w:lsdException w:name="Medium List 2 Accent 5" w:semiHidden="0" w:uiPriority="66" w:unhideWhenUsed="0"/>
+    <w:lsdException w:name="Medium Grid 1 Accent 5" w:semiHidden="0" w:uiPriority="67" w:unhideWhenUsed="0"/>
+    <w:lsdException w:name="Medium Grid 2 Accent 5" w:semiHidden="0" w:uiPriority="68" w:unhideWhenUsed="0"/>
+    <w:lsdException w:name="Medium Grid 3 Accent 5" w:semiHidden="0" w:uiPriority="69" w:unhideWhenUsed="0"/>
+    <w:lsdException w:name="Dark List Accent 5" w:semiHidden="0" w:uiPriority="70" w:unhideWhenUsed="0"/>
+    <w:lsdException w:name="Colorful Shading Accent 5" w:semiHidden="0" w:uiPriority="71" w:unhideWhenUsed="0"/>
+    <w:lsdException w:name="Colorful List Accent 5" w:semiHidden="0" w:uiPriority="72" w:unhideWhenUsed="0"/>
+    <w:lsdException w:name="Colorful Grid Accent 5" w:semiHidden="0" w:uiPriority="73" w:unhideWhenUsed="0"/>
+    <w:lsdException w:name="Light Shading Accent 6" w:semiHidden="0" w:uiPriority="60" w:unhideWhenUsed="0"/>
+    <w:lsdException w:name="Light List Accent 6" w:semiHidden="0" w:uiPriority="61" w:unhideWhenUsed="0"/>
+    <w:lsdException w:name="Light Grid Accent 6" w:semiHidden="0" w:uiPriority="62" w:unhideWhenUsed="0"/>
+    <w:lsdException w:name="Medium Shading 1 Accent 6" w:semiHidden="0" w:uiPriority="63" w:unhideWhenUsed="0"/>
+    <w:lsdException w:name="Medium Shading 2 Accent 6" w:semiHidden="0" w:uiPriority="64" w:unhideWhenUsed="0"/>
+    <w:lsdException w:name="Medium List 1 Accent 6" w:semiHidden="0" w:uiPriority="65" w:unhideWhenUsed="0"/>
+    <w:lsdException w:name="Medium List 2 Accent 6" w:semiHidden="0" w:uiPriority="66" w:unhideWhenUsed="0"/>
+    <w:lsdException w:name="Medium Grid 1 Accent 6" w:semiHidden="0" w:uiPriority="67" w:unhideWhenUsed="0"/>
+    <w:lsdException w:name="Medium Grid 2 Accent 6" w:semiHidden="0" w:uiPriority="68" w:unhideWhenUsed="0"/>
+    <w:lsdException w:name="Medium Grid 3 Accent 6" w:semiHidden="0" w:uiPriority="69" w:unhideWhenUsed="0"/>
+    <w:lsdException w:name="Dark List Accent 6" w:semiHidden="0" w:uiPriority="70" w:unhideWhenUsed="0"/>
+    <w:lsdException w:name="Colorful Shading Accent 6" w:semiHidden="0" w:uiPriority="71" w:unhideWhenUsed="0"/>
+    <w:lsdException w:name="Colorful List Accent 6" w:semiHidden="0" w:uiPriority="72" w:unhideWhenUsed="0"/>
+    <w:lsdException w:name="Colorful Grid Accent 6" w:semiHidden="0" w:uiPriority="73" w:unhideWhenUsed="0"/>
+    <w:lsdException w:name="Subtle Emphasis" w:semiHidden="0" w:uiPriority="19" w:unhideWhenUsed="0" w:qFormat="1"/>
+    <w:lsdException w:name="Intense Emphasis" w:semiHidden="0" w:uiPriority="21" w:unhideWhenUsed="0" w:qFormat="1"/>
+    <w:lsdException w:name="Subtle Reference" w:semiHidden="0" w:uiPriority="31" w:unhideWhenUsed="0" w:qFormat="1"/>
+    <w:lsdException w:name="Intense Reference" w:semiHidden="0" w:uiPriority="32" w:unhideWhenUsed="0" w:qFormat="1"/>
+    <w:lsdException w:name="Book Title" w:semiHidden="0" w:uiPriority="33" w:unhideWhenUsed="0" w:qFormat="1"/>
+    <w:lsdException w:name="Bibliography" w:uiPriority="37"/>
+    <w:lsdException w:name="TOC Heading" w:uiPriority="39" w:qFormat="1"/>
+  </w:latentStyles>
+  <w:style w:type="paragraph" w:default="1" w:styleId="Normal">
+    <w:name w:val="Normal"/>
+    <w:qFormat/>
+  </w:style>
+  <w:style w:type="paragraph" w:styleId="Heading1">
+    <w:name w:val="heading 1"/>
+    <w:basedOn w:val="Normal"/>
+    <w:next w:val="Normal"/>
+    <w:link w:val="Heading1Char"/>
+    <w:uiPriority w:val="1"/>
+    <w:qFormat/>
+    <w:pPr>
+      <w:keepNext/>
+      <w:keepLines/>
+      <w:spacing w:before="600" w:after="60" w:line="264" w:lineRule="auto"/>
+      <w:outlineLvl w:val="0"/>
+    </w:pPr>
+    <w:rPr>
+      <w:rFonts w:asciiTheme="majorHAnsi" w:eastAsiaTheme="majorEastAsia" w:hAnsiTheme="majorHAnsi" w:cstheme="majorBidi"/>
+      <w:color w:val="4F81BD" w:themeColor="accent1"/>
+      <w:sz w:val="30"/>
+    </w:rPr>
+  </w:style>
+  <w:style w:type="paragraph" w:styleId="Heading2">
+    <w:name w:val="heading 2"/>
+    <w:basedOn w:val="Normal"/>
+    <w:next w:val="Normal"/>
+    <w:link w:val="Heading2Char"/>
+    <w:uiPriority w:val="1"/>
+    <w:unhideWhenUsed/>
+    <w:qFormat/>
+    <w:pPr>
+      <w:keepNext/>
+      <w:keepLines/>
+      <w:spacing w:before="240" w:after="0" w:line="264" w:lineRule="auto"/>
+      <w:outlineLvl w:val="1"/>
+    </w:pPr>
+    <w:rPr>
+      <w:rFonts w:asciiTheme="majorHAnsi" w:eastAsiaTheme="majorEastAsia" w:hAnsiTheme="majorHAnsi" w:cstheme="majorBidi"/>
+      <w:caps/>
+      <w:color w:val="4F81BD" w:themeColor="accent1"/>
+    </w:rPr>
+  </w:style>
+  <w:style w:type="character" w:default="1" w:styleId="DefaultParagraphFont">
+    <w:name w:val="Default Paragraph Font"/>
+    <w:uiPriority w:val="1"/>
+    <w:semiHidden/>
+    <w:unhideWhenUsed/>
+  </w:style>
+  <w:style w:type="table" w:default="1" w:styleId="TableNormal">
+    <w:name w:val="Normal Table"/>
+    <w:uiPriority w:val="99"/>
+    <w:semiHidden/>
+    <w:unhideWhenUsed/>
+    <w:tblPr>
+      <w:tblInd w:w="0" w:type="dxa"/>
+      <w:tblCellMar>
+        <w:top w:w="0" w:type="dxa"/>
+        <w:left w:w="108" w:type="dxa"/>
+        <w:bottom w:w="0" w:type="dxa"/>
+        <w:right w:w="108" w:type="dxa"/>
+      </w:tblCellMar>
+    </w:tblPr>
+  </w:style>
+  <w:style w:type="numbering" w:default="1" w:styleId="NoList">
+    <w:name w:val="No List"/>
+    <w:uiPriority w:val="99"/>
+    <w:semiHidden/>
+    <w:unhideWhenUsed/>
+  </w:style>
+  <w:style w:type="character" w:customStyle="1" w:styleId="Heading1Char">
+    <w:name w:val="Heading 1 Char"/>
+    <w:basedOn w:val="DefaultParagraphFont"/>
+    <w:link w:val="Heading1"/>
+    <w:uiPriority w:val="1"/>
+    <w:rPr>
+      <w:rFonts w:asciiTheme="majorHAnsi" w:eastAsiaTheme="majorEastAsia" w:hAnsiTheme="majorHAnsi" w:cstheme="majorBidi"/>
+      <w:color w:val="4F81BD" w:themeColor="accent1"/>
+      <w:sz w:val="30"/>
+    </w:rPr>
+  </w:style>
+  <w:style w:type="character" w:customStyle="1" w:styleId="Heading2Char">
+    <w:name w:val="Heading 2 Char"/>
+    <w:basedOn w:val="DefaultParagraphFont"/>
+    <w:link w:val="Heading2"/>
+    <w:uiPriority w:val="1"/>
+    <w:rPr>
+      <w:rFonts w:asciiTheme="majorHAnsi" w:eastAsiaTheme="majorEastAsia" w:hAnsiTheme="majorHAnsi" w:cstheme="majorBidi"/>
+      <w:caps/>
+      <w:color w:val="4F81BD" w:themeColor="accent1"/>
+    </w:rPr>
+  </w:style>
+  <w:style w:type="paragraph" w:styleId="ListBullet">
+    <w:name w:val="List Bullet"/>
+    <w:basedOn w:val="Normal"/>
+    <w:uiPriority w:val="1"/>
+    <w:unhideWhenUsed/>
+    <w:qFormat/>
+    <w:pPr>
+      <w:numPr>
+        <w:numId w:val="1"/>
+      </w:numPr>
+      <w:spacing w:before="120" w:after="200" w:line="264" w:lineRule="auto"/>
+    </w:pPr>
+    <w:rPr>
+      <w:rFonts w:cs="Times New Roman"/>
+      <w:color w:val="595959" w:themeColor="text1" w:themeTint="A6"/>
+      <w:sz w:val="20"/>
+    </w:rPr>
+  </w:style>
+  <w:style w:type="paragraph" w:customStyle="1" w:styleId="6D91A1E167824E8091A3D7C43CCAB882">
+    <w:name w:val="6D91A1E167824E8091A3D7C43CCAB882"/>
+  </w:style>
+  <w:style w:type="paragraph" w:customStyle="1" w:styleId="FD793D60F1BB4A5FAB23DC4B5AC631CA">
+    <w:name w:val="FD793D60F1BB4A5FAB23DC4B5AC631CA"/>
+  </w:style>
+  <w:style w:type="paragraph" w:customStyle="1" w:styleId="1590C118A30F4CE1B12AE16B658FF446">
+    <w:name w:val="1590C118A30F4CE1B12AE16B658FF446"/>
+  </w:style>
+  <w:style w:type="paragraph" w:customStyle="1" w:styleId="5BCD60BE688440DB9C9836C9901A7420">
+    <w:name w:val="5BCD60BE688440DB9C9836C9901A7420"/>
+  </w:style>
+</w:styles>
+</file>
+
 <file path=word/glossary/webSettings.xml><?xml version="1.0" encoding="utf-8"?>
-<w:webSettings xmlns:mc="http://schemas.openxmlformats.org/markup-compatibility/2006" xmlns:r="http://schemas.openxmlformats.org/officeDocument/2006/relationships" xmlns:w="http://schemas.openxmlformats.org/wordprocessingml/2006/main" xmlns:w14="http://schemas.microsoft.com/office/word/2010/wordml" xmlns:w15="http://schemas.microsoft.com/office/word/2012/wordml" xmlns:w16se="http://schemas.microsoft.com/office/word/2015/wordml/symex" mc:Ignorable="w14 w15 w16se">
+<w:webSettings xmlns:mc="http://schemas.openxmlformats.org/markup-compatibility/2006" xmlns:r="http://schemas.openxmlformats.org/officeDocument/2006/relationships" xmlns:w="http://schemas.openxmlformats.org/wordprocessingml/2006/main" xmlns:w14="http://schemas.microsoft.com/office/word/2010/wordml" mc:Ignorable="w14">
   <w:optimizeForBrowser/>
   <w:allowPNG/>
 </w:webSettings>
@@ -3707,7 +4469,7 @@
 </file>
 
 <file path=customXml/itemProps3.xml><?xml version="1.0" encoding="utf-8"?>
-<ds:datastoreItem xmlns:ds="http://schemas.openxmlformats.org/officeDocument/2006/customXml" ds:itemID="{B18B892E-654B-4180-94B4-4BBBA474C566}">
+<ds:datastoreItem xmlns:ds="http://schemas.openxmlformats.org/officeDocument/2006/customXml" ds:itemID="{5B99B1C1-9D38-43D3-AEC1-FCB12305D451}">
   <ds:schemaRefs>
     <ds:schemaRef ds:uri="http://schemas.openxmlformats.org/officeDocument/2006/bibliography"/>
   </ds:schemaRefs>
